--- a/Assembly Guide/EduCase Assembly V1.0.docx
+++ b/Assembly Guide/EduCase Assembly V1.0.docx
@@ -147,132 +147,11 @@
           <w:i/>
           <w:iCs/>
         </w:rPr>
-        <w:t xml:space="preserve">The project is fully self contained and self-powered and also includes provisions for communication with the outside world using either cellular data or a dedicated portable satellite dish and receiver linked to the "Outernet" satellite data provider. It also houses it's own LCD display and utilizes an LED projector enabling the entire classroom to see the content. </w:t>
-      </w:r>
-    </w:p>
-    <w:p>
-      <w:pPr>
-        <w:widowControl w:val="0"/>
-        <w:tabs>
-          <w:tab w:val="center" w:pos="4433"/>
-        </w:tabs>
-        <w:autoSpaceDE w:val="0"/>
-        <w:autoSpaceDN w:val="0"/>
-        <w:adjustRightInd w:val="0"/>
-        <w:rPr>
-          <w:bCs/>
-          <w:i/>
-          <w:iCs/>
-        </w:rPr>
-      </w:pPr>
-    </w:p>
-    <w:p>
-      <w:pPr>
-        <w:widowControl w:val="0"/>
-        <w:tabs>
-          <w:tab w:val="center" w:pos="4433"/>
-        </w:tabs>
-        <w:autoSpaceDE w:val="0"/>
-        <w:autoSpaceDN w:val="0"/>
-        <w:adjustRightInd w:val="0"/>
-        <w:rPr>
-          <w:bCs/>
-          <w:i/>
-          <w:iCs/>
-        </w:rPr>
-      </w:pPr>
-      <w:r>
-        <w:rPr>
-          <w:bCs/>
-          <w:i/>
-          <w:iCs/>
-        </w:rPr>
-        <w:t xml:space="preserve">The EduCase can be deployed to refugee camps, rural areas, developing nations or anywhere else around the world and used to provide content, communications, courses and material we take for granted in the western world. </w:t>
-      </w:r>
-    </w:p>
-    <w:p>
-      <w:pPr>
-        <w:widowControl w:val="0"/>
-        <w:tabs>
-          <w:tab w:val="center" w:pos="4433"/>
-        </w:tabs>
-        <w:autoSpaceDE w:val="0"/>
-        <w:autoSpaceDN w:val="0"/>
-        <w:adjustRightInd w:val="0"/>
-        <w:rPr>
-          <w:bCs/>
-          <w:i/>
-          <w:iCs/>
-        </w:rPr>
-      </w:pPr>
-    </w:p>
-    <w:p>
-      <w:pPr>
-        <w:widowControl w:val="0"/>
-        <w:tabs>
-          <w:tab w:val="center" w:pos="4433"/>
-        </w:tabs>
-        <w:autoSpaceDE w:val="0"/>
-        <w:autoSpaceDN w:val="0"/>
-        <w:adjustRightInd w:val="0"/>
-        <w:rPr>
-          <w:bCs/>
-          <w:i/>
-          <w:iCs/>
-        </w:rPr>
-      </w:pPr>
-      <w:r>
-        <w:rPr>
-          <w:bCs/>
-          <w:i/>
-          <w:iCs/>
-        </w:rPr>
-        <w:t>The EduCase can also be deployed into disaster/relief zones and used for sharing news, communication or things as simple as an impromptu movie theater.</w:t>
-      </w:r>
-    </w:p>
-    <w:p>
-      <w:pPr>
-        <w:widowControl w:val="0"/>
-        <w:tabs>
-          <w:tab w:val="center" w:pos="4433"/>
-        </w:tabs>
-        <w:autoSpaceDE w:val="0"/>
-        <w:autoSpaceDN w:val="0"/>
-        <w:adjustRightInd w:val="0"/>
-        <w:rPr>
-          <w:bCs/>
-          <w:i/>
-          <w:iCs/>
-        </w:rPr>
-      </w:pPr>
-    </w:p>
-    <w:p>
-      <w:pPr>
-        <w:widowControl w:val="0"/>
-        <w:tabs>
-          <w:tab w:val="center" w:pos="4433"/>
-        </w:tabs>
-        <w:autoSpaceDE w:val="0"/>
-        <w:autoSpaceDN w:val="0"/>
-        <w:adjustRightInd w:val="0"/>
-        <w:rPr>
-          <w:bCs/>
-          <w:i/>
-          <w:iCs/>
-        </w:rPr>
-      </w:pPr>
-      <w:r>
-        <w:rPr>
-          <w:bCs/>
-          <w:i/>
-          <w:iCs/>
-          <w:noProof/>
-        </w:rPr>
         <w:drawing>
           <wp:inline distT="0" distB="0" distL="0" distR="0">
-            <wp:extent cx="5925820" cy="4443095"/>
+            <wp:extent cx="2730824" cy="2047533"/>
             <wp:effectExtent l="19050" t="0" r="0" b="0"/>
-            <wp:docPr id="1" name="Picture 1" descr="2016-04-13 15"/>
+            <wp:docPr id="3" name="Picture 1" descr="2016-04-13 15"/>
             <wp:cNvGraphicFramePr>
               <a:graphicFrameLocks xmlns:a="http://schemas.openxmlformats.org/drawingml/2006/main" noChangeAspect="1"/>
             </wp:cNvGraphicFramePr>
@@ -295,7 +174,7 @@
                   <pic:spPr bwMode="auto">
                     <a:xfrm>
                       <a:off x="0" y="0"/>
-                      <a:ext cx="5925820" cy="4443095"/>
+                      <a:ext cx="2729872" cy="2046819"/>
                     </a:xfrm>
                     <a:prstGeom prst="rect">
                       <a:avLst/>
@@ -333,6 +212,142 @@
     </w:p>
     <w:p>
       <w:pPr>
+        <w:widowControl w:val="0"/>
+        <w:tabs>
+          <w:tab w:val="center" w:pos="4433"/>
+        </w:tabs>
+        <w:autoSpaceDE w:val="0"/>
+        <w:autoSpaceDN w:val="0"/>
+        <w:adjustRightInd w:val="0"/>
+        <w:rPr>
+          <w:bCs/>
+          <w:i/>
+          <w:iCs/>
+        </w:rPr>
+      </w:pPr>
+      <w:r>
+        <w:rPr>
+          <w:bCs/>
+          <w:i/>
+          <w:iCs/>
+        </w:rPr>
+        <w:t xml:space="preserve">The project is fully self contained and self-powered and also includes provisions for communication with the outside world using either cellular data or a dedicated portable satellite dish and receiver linked to the "Outernet" satellite data provider. It also houses it's own LCD display and utilizes an LED projector enabling the entire classroom to see the content. </w:t>
+      </w:r>
+    </w:p>
+    <w:p>
+      <w:pPr>
+        <w:widowControl w:val="0"/>
+        <w:tabs>
+          <w:tab w:val="center" w:pos="4433"/>
+        </w:tabs>
+        <w:autoSpaceDE w:val="0"/>
+        <w:autoSpaceDN w:val="0"/>
+        <w:adjustRightInd w:val="0"/>
+        <w:rPr>
+          <w:bCs/>
+          <w:i/>
+          <w:iCs/>
+        </w:rPr>
+      </w:pPr>
+    </w:p>
+    <w:p>
+      <w:pPr>
+        <w:widowControl w:val="0"/>
+        <w:tabs>
+          <w:tab w:val="center" w:pos="4433"/>
+        </w:tabs>
+        <w:autoSpaceDE w:val="0"/>
+        <w:autoSpaceDN w:val="0"/>
+        <w:adjustRightInd w:val="0"/>
+        <w:rPr>
+          <w:bCs/>
+          <w:i/>
+          <w:iCs/>
+        </w:rPr>
+      </w:pPr>
+      <w:r>
+        <w:rPr>
+          <w:bCs/>
+          <w:i/>
+          <w:iCs/>
+        </w:rPr>
+        <w:t xml:space="preserve">The EduCase can be deployed to refugee camps, rural areas, developing nations or anywhere else around the world and used to provide content, communications, courses and material we take for granted in the western world. </w:t>
+      </w:r>
+    </w:p>
+    <w:p>
+      <w:pPr>
+        <w:widowControl w:val="0"/>
+        <w:tabs>
+          <w:tab w:val="center" w:pos="4433"/>
+        </w:tabs>
+        <w:autoSpaceDE w:val="0"/>
+        <w:autoSpaceDN w:val="0"/>
+        <w:adjustRightInd w:val="0"/>
+        <w:rPr>
+          <w:bCs/>
+          <w:i/>
+          <w:iCs/>
+        </w:rPr>
+      </w:pPr>
+    </w:p>
+    <w:p>
+      <w:pPr>
+        <w:widowControl w:val="0"/>
+        <w:tabs>
+          <w:tab w:val="center" w:pos="4433"/>
+        </w:tabs>
+        <w:autoSpaceDE w:val="0"/>
+        <w:autoSpaceDN w:val="0"/>
+        <w:adjustRightInd w:val="0"/>
+        <w:rPr>
+          <w:bCs/>
+          <w:i/>
+          <w:iCs/>
+        </w:rPr>
+      </w:pPr>
+      <w:r>
+        <w:rPr>
+          <w:bCs/>
+          <w:i/>
+          <w:iCs/>
+        </w:rPr>
+        <w:t>The EduCase can also be deployed into disaster/relief zones and used for sharing news, communication or things as simple as an impromptu movie theater.</w:t>
+      </w:r>
+    </w:p>
+    <w:p>
+      <w:pPr>
+        <w:widowControl w:val="0"/>
+        <w:tabs>
+          <w:tab w:val="center" w:pos="4433"/>
+        </w:tabs>
+        <w:autoSpaceDE w:val="0"/>
+        <w:autoSpaceDN w:val="0"/>
+        <w:adjustRightInd w:val="0"/>
+        <w:rPr>
+          <w:bCs/>
+          <w:i/>
+          <w:iCs/>
+        </w:rPr>
+      </w:pPr>
+    </w:p>
+    <w:p>
+      <w:pPr>
+        <w:widowControl w:val="0"/>
+        <w:tabs>
+          <w:tab w:val="center" w:pos="4433"/>
+        </w:tabs>
+        <w:autoSpaceDE w:val="0"/>
+        <w:autoSpaceDN w:val="0"/>
+        <w:adjustRightInd w:val="0"/>
+        <w:rPr>
+          <w:bCs/>
+          <w:i/>
+          <w:iCs/>
+        </w:rPr>
+      </w:pPr>
+    </w:p>
+    <w:p>
+      <w:pPr>
         <w:pStyle w:val="Heading1"/>
         <w:numPr>
           <w:ilvl w:val="0"/>
@@ -340,7 +355,6 @@
         </w:numPr>
       </w:pPr>
       <w:r>
-        <w:lastRenderedPageBreak/>
         <w:t>INTRODUCTION</w:t>
       </w:r>
     </w:p>
@@ -349,7 +363,7 @@
         <w:pStyle w:val="Heading2"/>
       </w:pPr>
       <w:r>
-        <w:t>Purpose and Scope</w:t>
+        <w:t>Basics</w:t>
       </w:r>
     </w:p>
     <w:p/>
@@ -448,6 +462,7 @@
         <w:pStyle w:val="Heading2"/>
       </w:pPr>
       <w:r>
+        <w:lastRenderedPageBreak/>
         <w:t>References</w:t>
       </w:r>
     </w:p>
@@ -1019,14 +1034,7 @@
         <w:rPr>
           <w:bCs/>
         </w:rPr>
-        <w:t xml:space="preserve"> and also by several other vendors, using various 8-bit Atmel AVR microcontrollers or 32-bit Atmel ARM processors. These systems provide sets of digital and analog I/O pins that can be interfaced to various expansion boards ("shields") </w:t>
-      </w:r>
-      <w:r>
-        <w:rPr>
-          <w:bCs/>
-        </w:rPr>
-        <w:lastRenderedPageBreak/>
-        <w:t>and other circuits. The boards feature serial communications interfaces, including USB on some models, for loading programs from personal computers. For programming the microcontrollers, the Arduino platform provides an integrated development environment (IDE) based on the Processing project, which includes support for C,C++ and Java programming languages.</w:t>
+        <w:t xml:space="preserve"> and also by several other vendors, using various 8-bit Atmel AVR microcontrollers or 32-bit Atmel ARM processors. These systems provide sets of digital and analog I/O pins that can be interfaced to various expansion boards ("shields") and other circuits. The boards feature serial communications interfaces, including USB on some models, for loading programs from personal computers. For programming the microcontrollers, the Arduino platform provides an integrated development environment (IDE) based on the Processing project, which includes support for C,C++ and Java programming languages.</w:t>
       </w:r>
     </w:p>
     <w:p>
@@ -1180,7 +1188,13 @@
       <w:t xml:space="preserve">Educase </w:t>
     </w:r>
     <w:r>
-      <w:t>portable classroo- Assembly</w:t>
+      <w:t>portable classroo</w:t>
+    </w:r>
+    <w:r>
+      <w:t>m</w:t>
+    </w:r>
+    <w:r>
+      <w:t>- Assembly</w:t>
     </w:r>
   </w:p>
   <w:p>
@@ -3523,12 +3537,7 @@
 </file>
 
 <file path=customXml/item1.xml><?xml version="1.0" encoding="utf-8"?>
-<?mso-contentType ?>
-<FormTemplates xmlns="http://schemas.microsoft.com/sharepoint/v3/contenttype/forms">
-  <Display>DocumentLibraryForm</Display>
-  <Edit>DocumentLibraryForm</Edit>
-  <New>DocumentLibraryForm</New>
-</FormTemplates>
+<LongProperties xmlns="http://schemas.microsoft.com/office/2006/metadata/longProperties"/>
 </file>
 
 <file path=customXml/item2.xml><?xml version="1.0" encoding="utf-8"?>
@@ -3664,7 +3673,12 @@
 </file>
 
 <file path=customXml/item3.xml><?xml version="1.0" encoding="utf-8"?>
-<LongProperties xmlns="http://schemas.microsoft.com/office/2006/metadata/longProperties"/>
+<?mso-contentType ?>
+<FormTemplates xmlns="http://schemas.microsoft.com/sharepoint/v3/contenttype/forms">
+  <Display>DocumentLibraryForm</Display>
+  <Edit>DocumentLibraryForm</Edit>
+  <New>DocumentLibraryForm</New>
+</FormTemplates>
 </file>
 
 <file path=customXml/item4.xml><?xml version="1.0" encoding="utf-8"?>
@@ -3677,9 +3691,9 @@
 </file>
 
 <file path=customXml/itemProps1.xml><?xml version="1.0" encoding="utf-8"?>
-<ds:datastoreItem xmlns:ds="http://schemas.openxmlformats.org/officeDocument/2006/customXml" ds:itemID="{F8DC3361-DE5C-43C5-8322-99BF5B60812B}">
+<ds:datastoreItem xmlns:ds="http://schemas.openxmlformats.org/officeDocument/2006/customXml" ds:itemID="{54C5286A-4ED2-4763-80D2-43241F3799E8}">
   <ds:schemaRefs>
-    <ds:schemaRef ds:uri="http://schemas.microsoft.com/sharepoint/v3/contenttype/forms"/>
+    <ds:schemaRef ds:uri="http://schemas.microsoft.com/office/2006/metadata/longProperties"/>
   </ds:schemaRefs>
 </ds:datastoreItem>
 </file>
@@ -3703,9 +3717,9 @@
 </file>
 
 <file path=customXml/itemProps3.xml><?xml version="1.0" encoding="utf-8"?>
-<ds:datastoreItem xmlns:ds="http://schemas.openxmlformats.org/officeDocument/2006/customXml" ds:itemID="{54C5286A-4ED2-4763-80D2-43241F3799E8}">
+<ds:datastoreItem xmlns:ds="http://schemas.openxmlformats.org/officeDocument/2006/customXml" ds:itemID="{F8DC3361-DE5C-43C5-8322-99BF5B60812B}">
   <ds:schemaRefs>
-    <ds:schemaRef ds:uri="http://schemas.microsoft.com/office/2006/metadata/longProperties"/>
+    <ds:schemaRef ds:uri="http://schemas.microsoft.com/sharepoint/v3/contenttype/forms"/>
   </ds:schemaRefs>
 </ds:datastoreItem>
 </file>

--- a/Assembly Guide/EduCase Assembly V1.0.docx
+++ b/Assembly Guide/EduCase Assembly V1.0.docx
@@ -83,48 +83,43 @@
           <w:iCs/>
           <w:sz w:val="28"/>
         </w:rPr>
-        <w:t>Overview</w:t>
-      </w:r>
-    </w:p>
-    <w:p>
-      <w:pPr>
-        <w:widowControl w:val="0"/>
-        <w:tabs>
-          <w:tab w:val="center" w:pos="4433"/>
-        </w:tabs>
-        <w:autoSpaceDE w:val="0"/>
-        <w:autoSpaceDN w:val="0"/>
-        <w:adjustRightInd w:val="0"/>
-        <w:rPr>
+        <w:t xml:space="preserve">Assembly Guide </w:t>
+      </w:r>
+      <w:r>
+        <w:rPr>
+          <w:rFonts w:ascii="Adobe Gothic Std B" w:eastAsia="Adobe Gothic Std B" w:hAnsi="Adobe Gothic Std B"/>
+          <w:b/>
           <w:bCs/>
           <w:i/>
           <w:iCs/>
-        </w:rPr>
-      </w:pPr>
-      <w:r>
+          <w:sz w:val="28"/>
+        </w:rPr>
+        <w:t>Overview</w:t>
+      </w:r>
+    </w:p>
+    <w:p>
+      <w:pPr>
+        <w:widowControl w:val="0"/>
+        <w:tabs>
+          <w:tab w:val="center" w:pos="4433"/>
+        </w:tabs>
+        <w:autoSpaceDE w:val="0"/>
+        <w:autoSpaceDN w:val="0"/>
+        <w:adjustRightInd w:val="0"/>
         <w:rPr>
           <w:bCs/>
           <w:i/>
           <w:iCs/>
         </w:rPr>
-        <w:t xml:space="preserve">The EduCase is a fully functional classroom inside a portable case. It contains multiple computers (Raspberry Pi &amp; Android) loaded with content, tutorials, tools and information which educators can use in any area of the world. </w:t>
-      </w:r>
-    </w:p>
-    <w:p>
-      <w:pPr>
-        <w:widowControl w:val="0"/>
-        <w:tabs>
-          <w:tab w:val="center" w:pos="4433"/>
-        </w:tabs>
-        <w:autoSpaceDE w:val="0"/>
-        <w:autoSpaceDN w:val="0"/>
-        <w:adjustRightInd w:val="0"/>
+      </w:pPr>
+      <w:r>
         <w:rPr>
           <w:bCs/>
           <w:i/>
           <w:iCs/>
         </w:rPr>
-      </w:pPr>
+        <w:t xml:space="preserve">The EduCase is a fully functional classroom inside a portable case. It contains multiple computers (Raspberry Pi &amp; Android) loaded with content, tutorials, tools and information which educators can use in any area of the world. </w:t>
+      </w:r>
     </w:p>
     <w:p>
       <w:pPr>
@@ -141,15 +136,32 @@
           <w:iCs/>
         </w:rPr>
       </w:pPr>
-      <w:r>
+    </w:p>
+    <w:p>
+      <w:pPr>
+        <w:widowControl w:val="0"/>
+        <w:tabs>
+          <w:tab w:val="center" w:pos="4433"/>
+        </w:tabs>
+        <w:autoSpaceDE w:val="0"/>
+        <w:autoSpaceDN w:val="0"/>
+        <w:adjustRightInd w:val="0"/>
         <w:rPr>
           <w:bCs/>
           <w:i/>
           <w:iCs/>
         </w:rPr>
+      </w:pPr>
+      <w:r>
+        <w:rPr>
+          <w:bCs/>
+          <w:i/>
+          <w:iCs/>
+          <w:noProof/>
+        </w:rPr>
         <w:drawing>
           <wp:inline distT="0" distB="0" distL="0" distR="0">
-            <wp:extent cx="2730824" cy="2047533"/>
+            <wp:extent cx="1736331" cy="1301876"/>
             <wp:effectExtent l="19050" t="0" r="0" b="0"/>
             <wp:docPr id="3" name="Picture 1" descr="2016-04-13 15"/>
             <wp:cNvGraphicFramePr>
@@ -174,7 +186,7 @@
                   <pic:spPr bwMode="auto">
                     <a:xfrm>
                       <a:off x="0" y="0"/>
-                      <a:ext cx="2729872" cy="2046819"/>
+                      <a:ext cx="1735726" cy="1301422"/>
                     </a:xfrm>
                     <a:prstGeom prst="rect">
                       <a:avLst/>
@@ -462,7 +474,6 @@
         <w:pStyle w:val="Heading2"/>
       </w:pPr>
       <w:r>
-        <w:lastRenderedPageBreak/>
         <w:t>References</w:t>
       </w:r>
     </w:p>
@@ -534,6 +545,22 @@
           <w:bCs/>
         </w:rPr>
       </w:pPr>
+    </w:p>
+    <w:p>
+      <w:pPr>
+        <w:widowControl w:val="0"/>
+        <w:tabs>
+          <w:tab w:val="left" w:pos="691"/>
+        </w:tabs>
+        <w:autoSpaceDE w:val="0"/>
+        <w:autoSpaceDN w:val="0"/>
+        <w:adjustRightInd w:val="0"/>
+        <w:spacing w:line="260" w:lineRule="exact"/>
+        <w:ind w:left="692"/>
+        <w:rPr>
+          <w:bCs/>
+        </w:rPr>
+      </w:pPr>
       <w:r>
         <w:rPr>
           <w:bCs/>
@@ -759,7 +786,7 @@
           <w:b w:val="0"/>
           <w:sz w:val="20"/>
         </w:rPr>
-        <w:t>FILE AND DATABASE DESIGN</w:t>
+        <w:t>All files and source code:</w:t>
       </w:r>
     </w:p>
     <w:p>
@@ -937,9 +964,82 @@
         <w:pStyle w:val="Heading2"/>
       </w:pPr>
       <w:r>
-        <w:t>Glossary</w:t>
-      </w:r>
-    </w:p>
+        <w:t>Assembly</w:t>
+      </w:r>
+    </w:p>
+    <w:p/>
+    <w:p>
+      <w:r>
+        <w:t xml:space="preserve">1. </w:t>
+      </w:r>
+    </w:p>
+    <w:p>
+      <w:r>
+        <w:t xml:space="preserve">2. </w:t>
+      </w:r>
+    </w:p>
+    <w:p>
+      <w:r>
+        <w:t xml:space="preserve">3. </w:t>
+      </w:r>
+    </w:p>
+    <w:p>
+      <w:r>
+        <w:t xml:space="preserve">4. </w:t>
+      </w:r>
+    </w:p>
+    <w:p>
+      <w:r>
+        <w:t>5.</w:t>
+      </w:r>
+    </w:p>
+    <w:p>
+      <w:r>
+        <w:t>6.</w:t>
+      </w:r>
+    </w:p>
+    <w:p>
+      <w:r>
+        <w:t>7.</w:t>
+      </w:r>
+    </w:p>
+    <w:p>
+      <w:r>
+        <w:t>8.</w:t>
+      </w:r>
+    </w:p>
+    <w:p>
+      <w:r>
+        <w:t>9.</w:t>
+      </w:r>
+    </w:p>
+    <w:p>
+      <w:r>
+        <w:t>10.</w:t>
+      </w:r>
+    </w:p>
+    <w:p>
+      <w:r>
+        <w:t>11.</w:t>
+      </w:r>
+    </w:p>
+    <w:p>
+      <w:r>
+        <w:t>12.</w:t>
+      </w:r>
+    </w:p>
+    <w:p>
+      <w:r>
+        <w:t>13.</w:t>
+      </w:r>
+    </w:p>
+    <w:p>
+      <w:r>
+        <w:t>14.</w:t>
+      </w:r>
+    </w:p>
+    <w:p/>
+    <w:p/>
     <w:p>
       <w:pPr>
         <w:widowControl w:val="0"/>
@@ -955,37 +1055,6 @@
           <w:bCs/>
         </w:rPr>
       </w:pPr>
-      <w:r>
-        <w:rPr>
-          <w:b/>
-          <w:bCs/>
-        </w:rPr>
-        <w:t>Arduino</w:t>
-      </w:r>
-      <w:r>
-        <w:rPr>
-          <w:bCs/>
-        </w:rPr>
-        <w:t>-</w:t>
-      </w:r>
-      <w:r>
-        <w:rPr>
-          <w:bCs/>
-        </w:rPr>
-        <w:t xml:space="preserve"> </w:t>
-      </w:r>
-      <w:r>
-        <w:rPr>
-          <w:bCs/>
-        </w:rPr>
-        <w:t xml:space="preserve">Arduino is an open-source computer hardware and software company, project and user community that designs and manufactures microcontroller-based kits for building digital devices and interactive objects that can sense </w:t>
-      </w:r>
-      <w:r>
-        <w:rPr>
-          <w:bCs/>
-        </w:rPr>
-        <w:t>and control the physical world.</w:t>
-      </w:r>
     </w:p>
     <w:p>
       <w:pPr>
@@ -1005,6 +1074,14 @@
     </w:p>
     <w:p>
       <w:pPr>
+        <w:pStyle w:val="Heading2"/>
+      </w:pPr>
+      <w:r>
+        <w:t>Glossary</w:t>
+      </w:r>
+    </w:p>
+    <w:p>
+      <w:pPr>
         <w:widowControl w:val="0"/>
         <w:tabs>
           <w:tab w:val="left" w:pos="691"/>
@@ -1020,21 +1097,35 @@
       </w:pPr>
       <w:r>
         <w:rPr>
-          <w:bCs/>
-        </w:rPr>
-        <w:t>The project is based on a family of microcontroller board designs manufactured primari</w:t>
-      </w:r>
-      <w:r>
-        <w:rPr>
-          <w:bCs/>
-        </w:rPr>
-        <w:t>ly by SmartProjects in Italy,</w:t>
-      </w:r>
-      <w:r>
-        <w:rPr>
-          <w:bCs/>
-        </w:rPr>
-        <w:t xml:space="preserve"> and also by several other vendors, using various 8-bit Atmel AVR microcontrollers or 32-bit Atmel ARM processors. These systems provide sets of digital and analog I/O pins that can be interfaced to various expansion boards ("shields") and other circuits. The boards feature serial communications interfaces, including USB on some models, for loading programs from personal computers. For programming the microcontrollers, the Arduino platform provides an integrated development environment (IDE) based on the Processing project, which includes support for C,C++ and Java programming languages.</w:t>
+          <w:b/>
+          <w:bCs/>
+        </w:rPr>
+        <w:t>Arduino</w:t>
+      </w:r>
+      <w:r>
+        <w:rPr>
+          <w:bCs/>
+        </w:rPr>
+        <w:t xml:space="preserve">- </w:t>
+      </w:r>
+      <w:r>
+        <w:rPr>
+          <w:bCs/>
+        </w:rPr>
+        <w:t xml:space="preserve">Arduino is an open-source computer hardware and software company, project and user community that designs and manufactures microcontroller-based kits for building </w:t>
+      </w:r>
+      <w:r>
+        <w:rPr>
+          <w:bCs/>
+        </w:rPr>
+        <w:lastRenderedPageBreak/>
+        <w:t xml:space="preserve">digital devices and interactive objects that can sense </w:t>
+      </w:r>
+      <w:r>
+        <w:rPr>
+          <w:bCs/>
+        </w:rPr>
+        <w:t>and control the physical world.</w:t>
       </w:r>
     </w:p>
     <w:p>
@@ -1068,13 +1159,23 @@
           <w:bCs/>
         </w:rPr>
       </w:pPr>
-    </w:p>
-    <w:p>
-      <w:pPr>
-        <w:pStyle w:val="Heading2"/>
-      </w:pPr>
-      <w:r>
-        <w:t>Assembly Info</w:t>
+      <w:r>
+        <w:rPr>
+          <w:bCs/>
+        </w:rPr>
+        <w:t>The project is based on a family of microcontroller board designs manufactured primari</w:t>
+      </w:r>
+      <w:r>
+        <w:rPr>
+          <w:bCs/>
+        </w:rPr>
+        <w:t>ly by SmartProjects in Italy,</w:t>
+      </w:r>
+      <w:r>
+        <w:rPr>
+          <w:bCs/>
+        </w:rPr>
+        <w:t xml:space="preserve"> and also by several other vendors, using various 8-bit Atmel AVR microcontrollers or 32-bit Atmel ARM processors. These systems provide sets of digital and analog I/O pins that can be interfaced to various expansion boards ("shields") and other circuits. The boards feature serial communications interfaces, including USB on some models, for loading programs from personal computers. For programming the microcontrollers, the Arduino platform provides an integrated development environment (IDE) based on the Processing project, which includes support for C,C++ and Java programming languages.</w:t>
       </w:r>
     </w:p>
     <w:p/>
@@ -1183,6 +1284,7 @@
   <w:p>
     <w:pPr>
       <w:pStyle w:val="Header"/>
+      <w:jc w:val="center"/>
     </w:pPr>
     <w:r>
       <w:t xml:space="preserve">Educase </w:t>
@@ -1196,10 +1298,14 @@
     <w:r>
       <w:t>- Assembly</w:t>
     </w:r>
+    <w:r>
+      <w:t xml:space="preserve"> Guide</w:t>
+    </w:r>
   </w:p>
   <w:p>
     <w:pPr>
       <w:pStyle w:val="Header"/>
+      <w:jc w:val="center"/>
       <w:rPr>
         <w:i/>
         <w:sz w:val="22"/>
@@ -2212,9 +2318,9 @@
       <w:lvlJc w:val="left"/>
       <w:pPr>
         <w:tabs>
-          <w:tab w:val="num" w:pos="576"/>
-        </w:tabs>
-        <w:ind w:left="576" w:hanging="576"/>
+          <w:tab w:val="num" w:pos="756"/>
+        </w:tabs>
+        <w:ind w:left="756" w:hanging="576"/>
       </w:pPr>
     </w:lvl>
     <w:lvl w:ilvl="2">
@@ -2667,7 +2773,12 @@
         <w:ilvl w:val="1"/>
         <w:numId w:val="1"/>
       </w:numPr>
+      <w:tabs>
+        <w:tab w:val="clear" w:pos="756"/>
+        <w:tab w:val="num" w:pos="576"/>
+      </w:tabs>
       <w:spacing w:before="240" w:after="120"/>
+      <w:ind w:left="576"/>
       <w:outlineLvl w:val="1"/>
     </w:pPr>
     <w:rPr>
@@ -2946,7 +3057,8 @@
   <w:style w:type="paragraph" w:styleId="Header">
     <w:name w:val="header"/>
     <w:basedOn w:val="Normal"/>
-    <w:semiHidden/>
+    <w:link w:val="HeaderChar"/>
+    <w:uiPriority w:val="99"/>
     <w:rsid w:val="00CC5262"/>
     <w:pPr>
       <w:tabs>
@@ -3248,6 +3360,19 @@
       <w:rFonts w:ascii="Tahoma" w:hAnsi="Tahoma" w:cs="Tahoma"/>
       <w:sz w:val="16"/>
       <w:szCs w:val="16"/>
+    </w:rPr>
+  </w:style>
+  <w:style w:type="character" w:customStyle="1" w:styleId="HeaderChar">
+    <w:name w:val="Header Char"/>
+    <w:basedOn w:val="DefaultParagraphFont"/>
+    <w:link w:val="Header"/>
+    <w:uiPriority w:val="99"/>
+    <w:rsid w:val="00797171"/>
+    <w:rPr>
+      <w:rFonts w:ascii="Arial" w:hAnsi="Arial"/>
+      <w:b/>
+      <w:caps/>
+      <w:sz w:val="28"/>
     </w:rPr>
   </w:style>
 </w:styles>

--- a/Assembly Guide/EduCase Assembly V1.0.docx
+++ b/Assembly Guide/EduCase Assembly V1.0.docx
@@ -1,6 +1,6 @@
 
 <file path=word/document.xml><?xml version="1.0" encoding="utf-8"?>
-<w:document xmlns:ve="http://schemas.openxmlformats.org/markup-compatibility/2006" xmlns:o="urn:schemas-microsoft-com:office:office" xmlns:r="http://schemas.openxmlformats.org/officeDocument/2006/relationships" xmlns:m="http://schemas.openxmlformats.org/officeDocument/2006/math" xmlns:v="urn:schemas-microsoft-com:vml" xmlns:wp="http://schemas.openxmlformats.org/drawingml/2006/wordprocessingDrawing" xmlns:w10="urn:schemas-microsoft-com:office:word" xmlns:w="http://schemas.openxmlformats.org/wordprocessingml/2006/main" xmlns:wne="http://schemas.microsoft.com/office/word/2006/wordml">
+<w:document xmlns:wpc="http://schemas.microsoft.com/office/word/2010/wordprocessingCanvas" xmlns:mc="http://schemas.openxmlformats.org/markup-compatibility/2006" xmlns:o="urn:schemas-microsoft-com:office:office" xmlns:r="http://schemas.openxmlformats.org/officeDocument/2006/relationships" xmlns:m="http://schemas.openxmlformats.org/officeDocument/2006/math" xmlns:v="urn:schemas-microsoft-com:vml" xmlns:wp14="http://schemas.microsoft.com/office/word/2010/wordprocessingDrawing" xmlns:wp="http://schemas.openxmlformats.org/drawingml/2006/wordprocessingDrawing" xmlns:w10="urn:schemas-microsoft-com:office:word" xmlns:w="http://schemas.openxmlformats.org/wordprocessingml/2006/main" xmlns:w14="http://schemas.microsoft.com/office/word/2010/wordml" xmlns:wpg="http://schemas.microsoft.com/office/word/2010/wordprocessingGroup" xmlns:wpi="http://schemas.microsoft.com/office/word/2010/wordprocessingInk" xmlns:wne="http://schemas.microsoft.com/office/word/2006/wordml" xmlns:wps="http://schemas.microsoft.com/office/word/2010/wordprocessingShape" mc:Ignorable="w14 wp14">
   <w:body>
     <w:p>
       <w:pPr>
@@ -110,6 +110,7 @@
           <w:bCs/>
           <w:i/>
           <w:iCs/>
+          <w:sz w:val="22"/>
         </w:rPr>
       </w:pPr>
       <w:r>
@@ -117,8 +118,29 @@
           <w:bCs/>
           <w:i/>
           <w:iCs/>
-        </w:rPr>
-        <w:t xml:space="preserve">The EduCase is a fully functional classroom inside a portable case. It contains multiple computers (Raspberry Pi &amp; Android) loaded with content, tutorials, tools and information which educators can use in any area of the world. </w:t>
+          <w:sz w:val="22"/>
+        </w:rPr>
+        <w:t xml:space="preserve">The </w:t>
+      </w:r>
+      <w:proofErr w:type="spellStart"/>
+      <w:r>
+        <w:rPr>
+          <w:bCs/>
+          <w:i/>
+          <w:iCs/>
+          <w:sz w:val="22"/>
+        </w:rPr>
+        <w:t>EduCase</w:t>
+      </w:r>
+      <w:proofErr w:type="spellEnd"/>
+      <w:r>
+        <w:rPr>
+          <w:bCs/>
+          <w:i/>
+          <w:iCs/>
+          <w:sz w:val="22"/>
+        </w:rPr>
+        <w:t xml:space="preserve"> is a fully functional classroom inside a portable case. It contains multiple computers (Raspberry Pi &amp; Android) loaded with content, tutorials, tools and information which educators can use in any area of the world. </w:t>
       </w:r>
     </w:p>
     <w:p>
@@ -134,6 +156,7 @@
           <w:bCs/>
           <w:i/>
           <w:iCs/>
+          <w:sz w:val="22"/>
         </w:rPr>
       </w:pPr>
     </w:p>
@@ -150,6 +173,7 @@
           <w:bCs/>
           <w:i/>
           <w:iCs/>
+          <w:sz w:val="22"/>
         </w:rPr>
       </w:pPr>
       <w:r>
@@ -158,9 +182,10 @@
           <w:i/>
           <w:iCs/>
           <w:noProof/>
+          <w:sz w:val="22"/>
         </w:rPr>
         <w:drawing>
-          <wp:inline distT="0" distB="0" distL="0" distR="0">
+          <wp:inline distT="0" distB="0" distL="0" distR="0" wp14:anchorId="6683E7DB" wp14:editId="6D62BAF6">
             <wp:extent cx="1736331" cy="1301876"/>
             <wp:effectExtent l="19050" t="0" r="0" b="0"/>
             <wp:docPr id="3" name="Picture 1" descr="2016-04-13 15"/>
@@ -177,7 +202,7 @@
                     </pic:cNvPicPr>
                   </pic:nvPicPr>
                   <pic:blipFill>
-                    <a:blip r:embed="rId11" cstate="print"/>
+                    <a:blip r:embed="rId12" cstate="print"/>
                     <a:srcRect/>
                     <a:stretch>
                       <a:fillRect/>
@@ -219,6 +244,7 @@
           <w:bCs/>
           <w:i/>
           <w:iCs/>
+          <w:sz w:val="22"/>
         </w:rPr>
       </w:pPr>
     </w:p>
@@ -235,6 +261,7 @@
           <w:bCs/>
           <w:i/>
           <w:iCs/>
+          <w:sz w:val="22"/>
         </w:rPr>
       </w:pPr>
       <w:r>
@@ -242,8 +269,51 @@
           <w:bCs/>
           <w:i/>
           <w:iCs/>
-        </w:rPr>
-        <w:t xml:space="preserve">The project is fully self contained and self-powered and also includes provisions for communication with the outside world using either cellular data or a dedicated portable satellite dish and receiver linked to the "Outernet" satellite data provider. It also houses it's own LCD display and utilizes an LED projector enabling the entire classroom to see the content. </w:t>
+          <w:sz w:val="22"/>
+        </w:rPr>
+        <w:t xml:space="preserve">The project is fully </w:t>
+      </w:r>
+      <w:proofErr w:type="spellStart"/>
+      <w:r>
+        <w:rPr>
+          <w:bCs/>
+          <w:i/>
+          <w:iCs/>
+          <w:sz w:val="22"/>
+        </w:rPr>
+        <w:t>self contained</w:t>
+      </w:r>
+      <w:proofErr w:type="spellEnd"/>
+      <w:r>
+        <w:rPr>
+          <w:bCs/>
+          <w:i/>
+          <w:iCs/>
+          <w:sz w:val="22"/>
+        </w:rPr>
+        <w:t xml:space="preserve"> and self-powered and also includes provisions for communication with the outside world using either cellular data or a dedicated portable satellite dish and receiver linked to the "Outernet" satellite data provider. It also houses </w:t>
+      </w:r>
+      <w:proofErr w:type="spellStart"/>
+      <w:proofErr w:type="gramStart"/>
+      <w:r>
+        <w:rPr>
+          <w:bCs/>
+          <w:i/>
+          <w:iCs/>
+          <w:sz w:val="22"/>
+        </w:rPr>
+        <w:t>it's</w:t>
+      </w:r>
+      <w:proofErr w:type="spellEnd"/>
+      <w:proofErr w:type="gramEnd"/>
+      <w:r>
+        <w:rPr>
+          <w:bCs/>
+          <w:i/>
+          <w:iCs/>
+          <w:sz w:val="22"/>
+        </w:rPr>
+        <w:t xml:space="preserve"> own LCD display and utilizes an LED projector enabling the entire classroom to see the content. </w:t>
       </w:r>
     </w:p>
     <w:p>
@@ -259,6 +329,7 @@
           <w:bCs/>
           <w:i/>
           <w:iCs/>
+          <w:sz w:val="22"/>
         </w:rPr>
       </w:pPr>
     </w:p>
@@ -275,6 +346,7 @@
           <w:bCs/>
           <w:i/>
           <w:iCs/>
+          <w:sz w:val="22"/>
         </w:rPr>
       </w:pPr>
       <w:r>
@@ -282,8 +354,29 @@
           <w:bCs/>
           <w:i/>
           <w:iCs/>
-        </w:rPr>
-        <w:t xml:space="preserve">The EduCase can be deployed to refugee camps, rural areas, developing nations or anywhere else around the world and used to provide content, communications, courses and material we take for granted in the western world. </w:t>
+          <w:sz w:val="22"/>
+        </w:rPr>
+        <w:t xml:space="preserve">The </w:t>
+      </w:r>
+      <w:proofErr w:type="spellStart"/>
+      <w:r>
+        <w:rPr>
+          <w:bCs/>
+          <w:i/>
+          <w:iCs/>
+          <w:sz w:val="22"/>
+        </w:rPr>
+        <w:t>EduCase</w:t>
+      </w:r>
+      <w:proofErr w:type="spellEnd"/>
+      <w:r>
+        <w:rPr>
+          <w:bCs/>
+          <w:i/>
+          <w:iCs/>
+          <w:sz w:val="22"/>
+        </w:rPr>
+        <w:t xml:space="preserve"> can be deployed to refugee camps, rural areas, developing nations or anywhere else around the world and used to provide content, communications, courses and material we take for granted in the western world. </w:t>
       </w:r>
     </w:p>
     <w:p>
@@ -299,6 +392,7 @@
           <w:bCs/>
           <w:i/>
           <w:iCs/>
+          <w:sz w:val="22"/>
         </w:rPr>
       </w:pPr>
     </w:p>
@@ -315,6 +409,7 @@
           <w:bCs/>
           <w:i/>
           <w:iCs/>
+          <w:sz w:val="22"/>
         </w:rPr>
       </w:pPr>
       <w:r>
@@ -322,8 +417,29 @@
           <w:bCs/>
           <w:i/>
           <w:iCs/>
-        </w:rPr>
-        <w:t>The EduCase can also be deployed into disaster/relief zones and used for sharing news, communication or things as simple as an impromptu movie theater.</w:t>
+          <w:sz w:val="22"/>
+        </w:rPr>
+        <w:t xml:space="preserve">The </w:t>
+      </w:r>
+      <w:proofErr w:type="spellStart"/>
+      <w:r>
+        <w:rPr>
+          <w:bCs/>
+          <w:i/>
+          <w:iCs/>
+          <w:sz w:val="22"/>
+        </w:rPr>
+        <w:t>EduCase</w:t>
+      </w:r>
+      <w:proofErr w:type="spellEnd"/>
+      <w:r>
+        <w:rPr>
+          <w:bCs/>
+          <w:i/>
+          <w:iCs/>
+          <w:sz w:val="22"/>
+        </w:rPr>
+        <w:t xml:space="preserve"> can also be deployed into disaster/relief zones and used for sharing news, communication or things as simple as an impromptu movie theater.</w:t>
       </w:r>
     </w:p>
     <w:p>
@@ -378,20 +494,26 @@
         <w:t>Basics</w:t>
       </w:r>
     </w:p>
-    <w:p/>
+    <w:p>
+      <w:pPr>
+        <w:rPr>
+          <w:sz w:val="18"/>
+        </w:rPr>
+      </w:pPr>
+    </w:p>
     <w:p>
       <w:pPr>
         <w:rPr>
           <w:b/>
           <w:color w:val="FF0000"/>
-          <w:sz w:val="40"/>
+          <w:sz w:val="28"/>
         </w:rPr>
       </w:pPr>
       <w:r>
         <w:rPr>
           <w:b/>
           <w:color w:val="FF0000"/>
-          <w:sz w:val="40"/>
+          <w:sz w:val="28"/>
         </w:rPr>
         <w:t xml:space="preserve">This document is a work in progress and will be updated OFTEN. Thanks for your understanding!  </w:t>
       </w:r>
@@ -426,11 +548,19 @@
         </w:rPr>
         <w:t xml:space="preserve">The </w:t>
       </w:r>
-      <w:r>
-        <w:rPr>
-          <w:bCs/>
-        </w:rPr>
-        <w:t>EduCase will be able to deploy technical training,</w:t>
+      <w:proofErr w:type="spellStart"/>
+      <w:r>
+        <w:rPr>
+          <w:bCs/>
+        </w:rPr>
+        <w:t>EduCase</w:t>
+      </w:r>
+      <w:proofErr w:type="spellEnd"/>
+      <w:r>
+        <w:rPr>
+          <w:bCs/>
+        </w:rPr>
+        <w:t xml:space="preserve"> will be able to deploy technical training,</w:t>
       </w:r>
       <w:r>
         <w:rPr>
@@ -520,7 +650,7 @@
           <w:bCs/>
         </w:rPr>
       </w:pPr>
-      <w:hyperlink r:id="rId12" w:history="1">
+      <w:hyperlink r:id="rId13" w:history="1">
         <w:r>
           <w:rPr>
             <w:rStyle w:val="Hyperlink"/>
@@ -601,7 +731,7 @@
         </w:rPr>
         <w:t xml:space="preserve">Support provided via the forum at </w:t>
       </w:r>
-      <w:hyperlink r:id="rId13" w:history="1">
+      <w:hyperlink r:id="rId14" w:history="1">
         <w:r>
           <w:rPr>
             <w:rStyle w:val="Hyperlink"/>
@@ -636,6 +766,7 @@
         <w:rPr>
           <w:bCs/>
         </w:rPr>
+        <w:lastRenderedPageBreak/>
         <w:t>https://github.com/MKme/EduCase-Portable-Classroom</w:t>
       </w:r>
     </w:p>
@@ -742,7 +873,7 @@
           <w:bCs/>
         </w:rPr>
       </w:pPr>
-      <w:hyperlink r:id="rId14" w:history="1">
+      <w:hyperlink r:id="rId15" w:history="1">
         <w:r>
           <w:rPr>
             <w:rStyle w:val="Hyperlink"/>
@@ -783,10 +914,17 @@
       </w:pPr>
       <w:r>
         <w:rPr>
+          <w:sz w:val="20"/>
+          <w:u w:val="single"/>
+        </w:rPr>
+        <w:t>All files and source code</w:t>
+      </w:r>
+      <w:r>
+        <w:rPr>
           <w:b w:val="0"/>
           <w:sz w:val="20"/>
         </w:rPr>
-        <w:t>All files and source code:</w:t>
+        <w:t>:</w:t>
       </w:r>
     </w:p>
     <w:p>
@@ -826,7 +964,7 @@
           <w:bCs/>
         </w:rPr>
       </w:pPr>
-      <w:hyperlink r:id="rId15" w:history="1">
+      <w:hyperlink r:id="rId16" w:history="1">
         <w:r>
           <w:rPr>
             <w:rStyle w:val="Hyperlink"/>
@@ -915,7 +1053,21 @@
         <w:rPr>
           <w:bCs/>
         </w:rPr>
-        <w:t xml:space="preserve"> via Hackaday website:</w:t>
+        <w:t xml:space="preserve"> via </w:t>
+      </w:r>
+      <w:proofErr w:type="spellStart"/>
+      <w:r>
+        <w:rPr>
+          <w:bCs/>
+        </w:rPr>
+        <w:t>Hackaday</w:t>
+      </w:r>
+      <w:proofErr w:type="spellEnd"/>
+      <w:r>
+        <w:rPr>
+          <w:bCs/>
+        </w:rPr>
+        <w:t xml:space="preserve"> website:</w:t>
       </w:r>
     </w:p>
     <w:p>
@@ -933,7 +1085,7 @@
           <w:bCs/>
         </w:rPr>
       </w:pPr>
-      <w:hyperlink r:id="rId16" w:history="1">
+      <w:hyperlink r:id="rId17" w:history="1">
         <w:r>
           <w:rPr>
             <w:rStyle w:val="Hyperlink"/>
@@ -969,77 +1121,205 @@
     </w:p>
     <w:p/>
     <w:p>
-      <w:r>
-        <w:t xml:space="preserve">1. </w:t>
-      </w:r>
-    </w:p>
-    <w:p>
-      <w:r>
-        <w:t xml:space="preserve">2. </w:t>
-      </w:r>
-    </w:p>
-    <w:p>
-      <w:r>
-        <w:t xml:space="preserve">3. </w:t>
-      </w:r>
-    </w:p>
-    <w:p>
-      <w:r>
-        <w:t xml:space="preserve">4. </w:t>
-      </w:r>
-    </w:p>
-    <w:p>
-      <w:r>
-        <w:t>5.</w:t>
-      </w:r>
-    </w:p>
-    <w:p>
-      <w:r>
-        <w:t>6.</w:t>
-      </w:r>
-    </w:p>
-    <w:p>
-      <w:r>
-        <w:t>7.</w:t>
-      </w:r>
-    </w:p>
-    <w:p>
-      <w:r>
-        <w:t>8.</w:t>
-      </w:r>
-    </w:p>
-    <w:p>
-      <w:r>
-        <w:t>9.</w:t>
-      </w:r>
-    </w:p>
-    <w:p>
-      <w:r>
-        <w:t>10.</w:t>
-      </w:r>
-    </w:p>
-    <w:p>
-      <w:r>
-        <w:t>11.</w:t>
-      </w:r>
-    </w:p>
-    <w:p>
-      <w:r>
-        <w:t>12.</w:t>
-      </w:r>
-    </w:p>
-    <w:p>
-      <w:r>
-        <w:t>13.</w:t>
-      </w:r>
-    </w:p>
-    <w:p>
-      <w:r>
-        <w:t>14.</w:t>
-      </w:r>
+      <w:pPr>
+        <w:pStyle w:val="ListParagraph"/>
+        <w:numPr>
+          <w:ilvl w:val="0"/>
+          <w:numId w:val="15"/>
+        </w:numPr>
+      </w:pPr>
+      <w:r>
+        <w:t>Gather the required components for assembly into your case.  Pelican style cases are preferred due to the depth and resistance to water intrusion.</w:t>
+      </w:r>
+      <w:r>
+        <w:t xml:space="preserve">  You can find many options here: </w:t>
+      </w:r>
+      <w:hyperlink r:id="rId18" w:history="1">
+        <w:r>
+          <w:rPr>
+            <w:rStyle w:val="Hyperlink"/>
+          </w:rPr>
+          <w:t>http://www.pelicancases.com/</w:t>
+        </w:r>
+      </w:hyperlink>
     </w:p>
     <w:p/>
+    <w:p>
+      <w:pPr>
+        <w:pStyle w:val="ListParagraph"/>
+        <w:numPr>
+          <w:ilvl w:val="0"/>
+          <w:numId w:val="15"/>
+        </w:numPr>
+      </w:pPr>
+      <w:r>
+        <w:t xml:space="preserve">Assemble the batteries into the case as per the electrical schematic.  You can use any time of battery you wish but it is preferable to use lead acid batteries which lend themselves better to these discharge cycles better than </w:t>
+      </w:r>
+      <w:proofErr w:type="spellStart"/>
+      <w:r>
+        <w:t>LiPo</w:t>
+      </w:r>
+      <w:proofErr w:type="spellEnd"/>
+      <w:r>
+        <w:t xml:space="preserve"> etc.</w:t>
+      </w:r>
+    </w:p>
+    <w:p>
+      <w:pPr>
+        <w:pStyle w:val="ListParagraph"/>
+      </w:pPr>
+    </w:p>
+    <w:p>
+      <w:pPr>
+        <w:pStyle w:val="ListParagraph"/>
+      </w:pPr>
+      <w:r>
+        <w:t>Ensure you fuse the battery output as per the schematic using protection of your choice.  A PTC is preferable but and automotive spade-style fuse can also be used and are eas</w:t>
+      </w:r>
+      <w:r>
+        <w:t>ily available from many sources</w:t>
+      </w:r>
+    </w:p>
+    <w:p>
+      <w:pPr>
+        <w:pStyle w:val="ListParagraph"/>
+      </w:pPr>
+    </w:p>
+    <w:p>
+      <w:pPr>
+        <w:pStyle w:val="ListParagraph"/>
+        <w:numPr>
+          <w:ilvl w:val="0"/>
+          <w:numId w:val="15"/>
+        </w:numPr>
+      </w:pPr>
+      <w:r>
+        <w:t>At t</w:t>
+      </w:r>
+      <w:r>
+        <w:t>his time it is best to decide if you will incorporate the Arduino controller into the case. It will be easier to wire the relay power control and temperature sensor now before you finalize the component locations inside the case</w:t>
+      </w:r>
+      <w:r>
+        <w:t xml:space="preserve">.  If you choose to use the control you can order the printed circuit board using the files I have provided on GitHub.  Wire the components as per the layout in the code and schematics and flash the Arduino with the code provided.  Download the Aurora firmware from </w:t>
+      </w:r>
+      <w:proofErr w:type="spellStart"/>
+      <w:r>
+        <w:t>Github</w:t>
+      </w:r>
+      <w:proofErr w:type="spellEnd"/>
+      <w:r>
+        <w:t xml:space="preserve"> </w:t>
+      </w:r>
+      <w:r>
+        <w:t xml:space="preserve">and flash using the Arduino IDE from </w:t>
+      </w:r>
+      <w:hyperlink r:id="rId19" w:history="1">
+        <w:r>
+          <w:rPr>
+            <w:rStyle w:val="Hyperlink"/>
+          </w:rPr>
+          <w:t>https://www.arduino.cc/en/Main/Software</w:t>
+        </w:r>
+      </w:hyperlink>
+    </w:p>
+    <w:p>
+      <w:pPr>
+        <w:pStyle w:val="ListParagraph"/>
+      </w:pPr>
+      <w:bookmarkStart w:id="0" w:name="_GoBack"/>
+      <w:bookmarkEnd w:id="0"/>
+    </w:p>
+    <w:p>
+      <w:pPr>
+        <w:pStyle w:val="ListParagraph"/>
+        <w:numPr>
+          <w:ilvl w:val="0"/>
+          <w:numId w:val="15"/>
+        </w:numPr>
+      </w:pPr>
+      <w:r>
+        <w:t xml:space="preserve">Customize the code as you wish to include time, temperature and voltage alarms and control.  If you make changes please </w:t>
+      </w:r>
+      <w:r>
+        <w:t>consider</w:t>
+      </w:r>
+      <w:r>
+        <w:t xml:space="preserve"> sharing them back with the world open-source.</w:t>
+      </w:r>
+    </w:p>
+    <w:p>
+      <w:pPr>
+        <w:pStyle w:val="ListParagraph"/>
+      </w:pPr>
+    </w:p>
+    <w:p>
+      <w:pPr>
+        <w:pStyle w:val="ListParagraph"/>
+        <w:numPr>
+          <w:ilvl w:val="0"/>
+          <w:numId w:val="15"/>
+        </w:numPr>
+      </w:pPr>
+      <w:r>
+        <w:lastRenderedPageBreak/>
+        <w:t xml:space="preserve">Lay out the components inside your case as per your hardware.  You can use the foam inserts and carve them out to snugly fit your monitor, Raspberry Pi and still leave room for storage of components and equipment such as webcams, remotes </w:t>
+      </w:r>
+      <w:proofErr w:type="spellStart"/>
+      <w:r>
+        <w:t>etc</w:t>
+      </w:r>
+      <w:proofErr w:type="spellEnd"/>
+    </w:p>
+    <w:p>
+      <w:pPr>
+        <w:pStyle w:val="ListParagraph"/>
+      </w:pPr>
+    </w:p>
+    <w:p>
+      <w:pPr>
+        <w:pStyle w:val="ListParagraph"/>
+      </w:pPr>
+      <w:proofErr w:type="gramStart"/>
+      <w:r>
+        <w:t>Route the USB wiring, video and audio cables to suit your installation.</w:t>
+      </w:r>
+      <w:proofErr w:type="gramEnd"/>
+      <w:r>
+        <w:t xml:space="preserve"> I suggest leaving extra HDMI cable easily accessible so the projector and monitor can be used outside the case. This makes presenting to a classroom environment much easier as you can place the case away from your work/presentation area.</w:t>
+      </w:r>
+    </w:p>
+    <w:p>
+      <w:pPr>
+        <w:pStyle w:val="ListParagraph"/>
+      </w:pPr>
+    </w:p>
+    <w:p>
+      <w:pPr>
+        <w:pStyle w:val="ListParagraph"/>
+        <w:numPr>
+          <w:ilvl w:val="0"/>
+          <w:numId w:val="15"/>
+        </w:numPr>
+      </w:pPr>
+    </w:p>
+    <w:p>
+      <w:pPr>
+        <w:pStyle w:val="ListParagraph"/>
+        <w:numPr>
+          <w:ilvl w:val="0"/>
+          <w:numId w:val="15"/>
+        </w:numPr>
+      </w:pPr>
+    </w:p>
     <w:p/>
+    <w:p>
+      <w:pPr>
+        <w:pStyle w:val="Heading2"/>
+      </w:pPr>
+      <w:r>
+        <w:t>Glossary</w:t>
+      </w:r>
+    </w:p>
     <w:p>
       <w:pPr>
         <w:widowControl w:val="0"/>
@@ -1053,8 +1333,24 @@
         <w:ind w:left="576"/>
         <w:rPr>
           <w:bCs/>
-        </w:rPr>
-      </w:pPr>
+          <w:sz w:val="22"/>
+        </w:rPr>
+      </w:pPr>
+      <w:r>
+        <w:rPr>
+          <w:b/>
+          <w:bCs/>
+          <w:sz w:val="22"/>
+        </w:rPr>
+        <w:t>Arduino</w:t>
+      </w:r>
+      <w:r>
+        <w:rPr>
+          <w:bCs/>
+          <w:sz w:val="22"/>
+        </w:rPr>
+        <w:t>- Arduino is an open-source computer hardware and software company, project and user community that designs and manufactures microcontroller-based kits for building digital devices and interactive objects that can sense and control the physical world.</w:t>
+      </w:r>
     </w:p>
     <w:p>
       <w:pPr>
@@ -1069,16 +1365,9 @@
         <w:ind w:left="576"/>
         <w:rPr>
           <w:bCs/>
-        </w:rPr>
-      </w:pPr>
-    </w:p>
-    <w:p>
-      <w:pPr>
-        <w:pStyle w:val="Heading2"/>
-      </w:pPr>
-      <w:r>
-        <w:t>Glossary</w:t>
-      </w:r>
+          <w:sz w:val="22"/>
+        </w:rPr>
+      </w:pPr>
     </w:p>
     <w:p>
       <w:pPr>
@@ -1093,89 +1382,47 @@
         <w:ind w:left="576"/>
         <w:rPr>
           <w:bCs/>
-        </w:rPr>
-      </w:pPr>
-      <w:r>
-        <w:rPr>
-          <w:b/>
-          <w:bCs/>
-        </w:rPr>
-        <w:t>Arduino</w:t>
-      </w:r>
-      <w:r>
-        <w:rPr>
-          <w:bCs/>
-        </w:rPr>
-        <w:t xml:space="preserve">- </w:t>
-      </w:r>
-      <w:r>
-        <w:rPr>
-          <w:bCs/>
-        </w:rPr>
-        <w:t xml:space="preserve">Arduino is an open-source computer hardware and software company, project and user community that designs and manufactures microcontroller-based kits for building </w:t>
-      </w:r>
-      <w:r>
-        <w:rPr>
-          <w:bCs/>
-        </w:rPr>
-        <w:lastRenderedPageBreak/>
-        <w:t xml:space="preserve">digital devices and interactive objects that can sense </w:t>
-      </w:r>
-      <w:r>
-        <w:rPr>
-          <w:bCs/>
-        </w:rPr>
-        <w:t>and control the physical world.</w:t>
-      </w:r>
-    </w:p>
-    <w:p>
-      <w:pPr>
-        <w:widowControl w:val="0"/>
-        <w:tabs>
-          <w:tab w:val="left" w:pos="691"/>
-        </w:tabs>
-        <w:autoSpaceDE w:val="0"/>
-        <w:autoSpaceDN w:val="0"/>
-        <w:adjustRightInd w:val="0"/>
-        <w:spacing w:line="260" w:lineRule="exact"/>
-        <w:ind w:left="576"/>
-        <w:rPr>
-          <w:bCs/>
-        </w:rPr>
-      </w:pPr>
-    </w:p>
-    <w:p>
-      <w:pPr>
-        <w:widowControl w:val="0"/>
-        <w:tabs>
-          <w:tab w:val="left" w:pos="691"/>
-        </w:tabs>
-        <w:autoSpaceDE w:val="0"/>
-        <w:autoSpaceDN w:val="0"/>
-        <w:adjustRightInd w:val="0"/>
-        <w:spacing w:line="260" w:lineRule="exact"/>
-        <w:ind w:left="576"/>
-        <w:rPr>
-          <w:bCs/>
-        </w:rPr>
-      </w:pPr>
-      <w:r>
-        <w:rPr>
-          <w:bCs/>
-        </w:rPr>
-        <w:t>The project is based on a family of microcontroller board designs manufactured primari</w:t>
-      </w:r>
-      <w:r>
-        <w:rPr>
-          <w:bCs/>
-        </w:rPr>
-        <w:t>ly by SmartProjects in Italy,</w:t>
-      </w:r>
-      <w:r>
-        <w:rPr>
-          <w:bCs/>
-        </w:rPr>
-        <w:t xml:space="preserve"> and also by several other vendors, using various 8-bit Atmel AVR microcontrollers or 32-bit Atmel ARM processors. These systems provide sets of digital and analog I/O pins that can be interfaced to various expansion boards ("shields") and other circuits. The boards feature serial communications interfaces, including USB on some models, for loading programs from personal computers. For programming the microcontrollers, the Arduino platform provides an integrated development environment (IDE) based on the Processing project, which includes support for C,C++ and Java programming languages.</w:t>
+          <w:sz w:val="22"/>
+        </w:rPr>
+      </w:pPr>
+      <w:r>
+        <w:rPr>
+          <w:bCs/>
+          <w:sz w:val="22"/>
+        </w:rPr>
+        <w:t xml:space="preserve">The project is based on a family of microcontroller board designs manufactured primarily by </w:t>
+      </w:r>
+      <w:proofErr w:type="spellStart"/>
+      <w:r>
+        <w:rPr>
+          <w:bCs/>
+          <w:sz w:val="22"/>
+        </w:rPr>
+        <w:t>SmartProjects</w:t>
+      </w:r>
+      <w:proofErr w:type="spellEnd"/>
+      <w:r>
+        <w:rPr>
+          <w:bCs/>
+          <w:sz w:val="22"/>
+        </w:rPr>
+        <w:t xml:space="preserve"> in Italy, and also by several other vendors, using various 8-bit Atmel AVR microcontrollers or 32-bit Atmel ARM processors. These systems provide sets of digital and analog I/O pins that can be interfaced to various expansion boards ("shields") and other circuits. The boards feature serial communications interfaces, including USB on some models, for loading programs from personal computers. For programming the microcontrollers, the Arduino platform provides an integrated development environment (IDE) based on the Processing project, which includes support for C</w:t>
+      </w:r>
+      <w:proofErr w:type="gramStart"/>
+      <w:r>
+        <w:rPr>
+          <w:bCs/>
+          <w:sz w:val="22"/>
+        </w:rPr>
+        <w:t>,C</w:t>
+      </w:r>
+      <w:proofErr w:type="gramEnd"/>
+      <w:r>
+        <w:rPr>
+          <w:bCs/>
+          <w:sz w:val="22"/>
+        </w:rPr>
+        <w:t>++ and Java programming languages.</w:t>
       </w:r>
     </w:p>
     <w:p/>
@@ -1225,7 +1472,7 @@
       </w:pPr>
     </w:p>
     <w:sectPr>
-      <w:headerReference w:type="default" r:id="rId17"/>
+      <w:headerReference w:type="default" r:id="rId20"/>
       <w:footnotePr>
         <w:numFmt w:val="lowerLetter"/>
       </w:footnotePr>
@@ -1242,15 +1489,15 @@
 </file>
 
 <file path=word/endnotes.xml><?xml version="1.0" encoding="utf-8"?>
-<w:endnotes xmlns:ve="http://schemas.openxmlformats.org/markup-compatibility/2006" xmlns:o="urn:schemas-microsoft-com:office:office" xmlns:r="http://schemas.openxmlformats.org/officeDocument/2006/relationships" xmlns:m="http://schemas.openxmlformats.org/officeDocument/2006/math" xmlns:v="urn:schemas-microsoft-com:vml" xmlns:wp="http://schemas.openxmlformats.org/drawingml/2006/wordprocessingDrawing" xmlns:w10="urn:schemas-microsoft-com:office:word" xmlns:w="http://schemas.openxmlformats.org/wordprocessingml/2006/main" xmlns:wne="http://schemas.microsoft.com/office/word/2006/wordml">
-  <w:endnote w:type="separator" w:id="0">
+<w:endnotes xmlns:wpc="http://schemas.microsoft.com/office/word/2010/wordprocessingCanvas" xmlns:mc="http://schemas.openxmlformats.org/markup-compatibility/2006" xmlns:o="urn:schemas-microsoft-com:office:office" xmlns:r="http://schemas.openxmlformats.org/officeDocument/2006/relationships" xmlns:m="http://schemas.openxmlformats.org/officeDocument/2006/math" xmlns:v="urn:schemas-microsoft-com:vml" xmlns:wp14="http://schemas.microsoft.com/office/word/2010/wordprocessingDrawing" xmlns:wp="http://schemas.openxmlformats.org/drawingml/2006/wordprocessingDrawing" xmlns:w10="urn:schemas-microsoft-com:office:word" xmlns:w="http://schemas.openxmlformats.org/wordprocessingml/2006/main" xmlns:w14="http://schemas.microsoft.com/office/word/2010/wordml" xmlns:wpg="http://schemas.microsoft.com/office/word/2010/wordprocessingGroup" xmlns:wpi="http://schemas.microsoft.com/office/word/2010/wordprocessingInk" xmlns:wne="http://schemas.microsoft.com/office/word/2006/wordml" xmlns:wps="http://schemas.microsoft.com/office/word/2010/wordprocessingShape" mc:Ignorable="w14 wp14">
+  <w:endnote w:type="separator" w:id="-1">
     <w:p>
       <w:r>
         <w:separator/>
       </w:r>
     </w:p>
   </w:endnote>
-  <w:endnote w:type="continuationSeparator" w:id="1">
+  <w:endnote w:type="continuationSeparator" w:id="0">
     <w:p>
       <w:r>
         <w:continuationSeparator/>
@@ -1261,15 +1508,15 @@
 </file>
 
 <file path=word/footnotes.xml><?xml version="1.0" encoding="utf-8"?>
-<w:footnotes xmlns:ve="http://schemas.openxmlformats.org/markup-compatibility/2006" xmlns:o="urn:schemas-microsoft-com:office:office" xmlns:r="http://schemas.openxmlformats.org/officeDocument/2006/relationships" xmlns:m="http://schemas.openxmlformats.org/officeDocument/2006/math" xmlns:v="urn:schemas-microsoft-com:vml" xmlns:wp="http://schemas.openxmlformats.org/drawingml/2006/wordprocessingDrawing" xmlns:w10="urn:schemas-microsoft-com:office:word" xmlns:w="http://schemas.openxmlformats.org/wordprocessingml/2006/main" xmlns:wne="http://schemas.microsoft.com/office/word/2006/wordml">
-  <w:footnote w:type="separator" w:id="0">
+<w:footnotes xmlns:wpc="http://schemas.microsoft.com/office/word/2010/wordprocessingCanvas" xmlns:mc="http://schemas.openxmlformats.org/markup-compatibility/2006" xmlns:o="urn:schemas-microsoft-com:office:office" xmlns:r="http://schemas.openxmlformats.org/officeDocument/2006/relationships" xmlns:m="http://schemas.openxmlformats.org/officeDocument/2006/math" xmlns:v="urn:schemas-microsoft-com:vml" xmlns:wp14="http://schemas.microsoft.com/office/word/2010/wordprocessingDrawing" xmlns:wp="http://schemas.openxmlformats.org/drawingml/2006/wordprocessingDrawing" xmlns:w10="urn:schemas-microsoft-com:office:word" xmlns:w="http://schemas.openxmlformats.org/wordprocessingml/2006/main" xmlns:w14="http://schemas.microsoft.com/office/word/2010/wordml" xmlns:wpg="http://schemas.microsoft.com/office/word/2010/wordprocessingGroup" xmlns:wpi="http://schemas.microsoft.com/office/word/2010/wordprocessingInk" xmlns:wne="http://schemas.microsoft.com/office/word/2006/wordml" xmlns:wps="http://schemas.microsoft.com/office/word/2010/wordprocessingShape" mc:Ignorable="w14 wp14">
+  <w:footnote w:type="separator" w:id="-1">
     <w:p>
       <w:r>
         <w:separator/>
       </w:r>
     </w:p>
   </w:footnote>
-  <w:footnote w:type="continuationSeparator" w:id="1">
+  <w:footnote w:type="continuationSeparator" w:id="0">
     <w:p>
       <w:r>
         <w:continuationSeparator/>
@@ -1280,7 +1527,7 @@
 </file>
 
 <file path=word/header1.xml><?xml version="1.0" encoding="utf-8"?>
-<w:hdr xmlns:ve="http://schemas.openxmlformats.org/markup-compatibility/2006" xmlns:o="urn:schemas-microsoft-com:office:office" xmlns:r="http://schemas.openxmlformats.org/officeDocument/2006/relationships" xmlns:m="http://schemas.openxmlformats.org/officeDocument/2006/math" xmlns:v="urn:schemas-microsoft-com:vml" xmlns:wp="http://schemas.openxmlformats.org/drawingml/2006/wordprocessingDrawing" xmlns:w10="urn:schemas-microsoft-com:office:word" xmlns:w="http://schemas.openxmlformats.org/wordprocessingml/2006/main" xmlns:wne="http://schemas.microsoft.com/office/word/2006/wordml">
+<w:hdr xmlns:wpc="http://schemas.microsoft.com/office/word/2010/wordprocessingCanvas" xmlns:mc="http://schemas.openxmlformats.org/markup-compatibility/2006" xmlns:o="urn:schemas-microsoft-com:office:office" xmlns:r="http://schemas.openxmlformats.org/officeDocument/2006/relationships" xmlns:m="http://schemas.openxmlformats.org/officeDocument/2006/math" xmlns:v="urn:schemas-microsoft-com:vml" xmlns:wp14="http://schemas.microsoft.com/office/word/2010/wordprocessingDrawing" xmlns:wp="http://schemas.openxmlformats.org/drawingml/2006/wordprocessingDrawing" xmlns:w10="urn:schemas-microsoft-com:office:word" xmlns:w="http://schemas.openxmlformats.org/wordprocessingml/2006/main" xmlns:w14="http://schemas.microsoft.com/office/word/2010/wordml" xmlns:wpg="http://schemas.microsoft.com/office/word/2010/wordprocessingGroup" xmlns:wpi="http://schemas.microsoft.com/office/word/2010/wordprocessingInk" xmlns:wne="http://schemas.microsoft.com/office/word/2006/wordml" xmlns:wps="http://schemas.microsoft.com/office/word/2010/wordprocessingShape" mc:Ignorable="w14 wp14">
   <w:p>
     <w:pPr>
       <w:pStyle w:val="Header"/>
@@ -1296,9 +1543,18 @@
       <w:t>m</w:t>
     </w:r>
     <w:r>
-      <w:t>- Assembly</w:t>
+      <w:t xml:space="preserve">- </w:t>
     </w:r>
     <w:r>
+      <w:rPr>
+        <w:i/>
+      </w:rPr>
+      <w:t>Assembly</w:t>
+    </w:r>
+    <w:r>
+      <w:rPr>
+        <w:i/>
+      </w:rPr>
       <w:t xml:space="preserve"> Guide</w:t>
     </w:r>
   </w:p>
@@ -1308,13 +1564,13 @@
       <w:jc w:val="center"/>
       <w:rPr>
         <w:i/>
-        <w:sz w:val="22"/>
+        <w:sz w:val="18"/>
       </w:rPr>
     </w:pPr>
     <w:r>
       <w:rPr>
         <w:i/>
-        <w:sz w:val="22"/>
+        <w:sz w:val="18"/>
       </w:rPr>
       <w:t>www.mkme.org</w:t>
     </w:r>
@@ -1323,7 +1579,7 @@
 </file>
 
 <file path=word/numbering.xml><?xml version="1.0" encoding="utf-8"?>
-<w:numbering xmlns:ve="http://schemas.openxmlformats.org/markup-compatibility/2006" xmlns:o="urn:schemas-microsoft-com:office:office" xmlns:r="http://schemas.openxmlformats.org/officeDocument/2006/relationships" xmlns:m="http://schemas.openxmlformats.org/officeDocument/2006/math" xmlns:v="urn:schemas-microsoft-com:vml" xmlns:wp="http://schemas.openxmlformats.org/drawingml/2006/wordprocessingDrawing" xmlns:w10="urn:schemas-microsoft-com:office:word" xmlns:w="http://schemas.openxmlformats.org/wordprocessingml/2006/main" xmlns:wne="http://schemas.microsoft.com/office/word/2006/wordml">
+<w:numbering xmlns:wpc="http://schemas.microsoft.com/office/word/2010/wordprocessingCanvas" xmlns:mc="http://schemas.openxmlformats.org/markup-compatibility/2006" xmlns:o="urn:schemas-microsoft-com:office:office" xmlns:r="http://schemas.openxmlformats.org/officeDocument/2006/relationships" xmlns:m="http://schemas.openxmlformats.org/officeDocument/2006/math" xmlns:v="urn:schemas-microsoft-com:vml" xmlns:wp14="http://schemas.microsoft.com/office/word/2010/wordprocessingDrawing" xmlns:wp="http://schemas.openxmlformats.org/drawingml/2006/wordprocessingDrawing" xmlns:w10="urn:schemas-microsoft-com:office:word" xmlns:w="http://schemas.openxmlformats.org/wordprocessingml/2006/main" xmlns:w14="http://schemas.microsoft.com/office/word/2010/wordml" xmlns:wpg="http://schemas.microsoft.com/office/word/2010/wordprocessingGroup" xmlns:wpi="http://schemas.microsoft.com/office/word/2010/wordprocessingInk" xmlns:wne="http://schemas.microsoft.com/office/word/2006/wordml" xmlns:wps="http://schemas.microsoft.com/office/word/2010/wordprocessingShape" mc:Ignorable="w14 wp14">
   <w:abstractNum w:abstractNumId="0">
     <w:nsid w:val="FFFFFF89"/>
     <w:multiLevelType w:val="singleLevel"/>
@@ -2092,6 +2348,92 @@
     </w:lvl>
   </w:abstractNum>
   <w:abstractNum w:abstractNumId="8">
+    <w:nsid w:val="5B2D23F3"/>
+    <w:multiLevelType w:val="hybridMultilevel"/>
+    <w:tmpl w:val="D2A46D0C"/>
+    <w:lvl w:ilvl="0" w:tplc="0409000F">
+      <w:start w:val="1"/>
+      <w:numFmt w:val="decimal"/>
+      <w:lvlText w:val="%1."/>
+      <w:lvlJc w:val="left"/>
+      <w:pPr>
+        <w:ind w:left="720" w:hanging="360"/>
+      </w:pPr>
+    </w:lvl>
+    <w:lvl w:ilvl="1" w:tplc="04090019" w:tentative="1">
+      <w:start w:val="1"/>
+      <w:numFmt w:val="lowerLetter"/>
+      <w:lvlText w:val="%2."/>
+      <w:lvlJc w:val="left"/>
+      <w:pPr>
+        <w:ind w:left="1440" w:hanging="360"/>
+      </w:pPr>
+    </w:lvl>
+    <w:lvl w:ilvl="2" w:tplc="0409001B" w:tentative="1">
+      <w:start w:val="1"/>
+      <w:numFmt w:val="lowerRoman"/>
+      <w:lvlText w:val="%3."/>
+      <w:lvlJc w:val="right"/>
+      <w:pPr>
+        <w:ind w:left="2160" w:hanging="180"/>
+      </w:pPr>
+    </w:lvl>
+    <w:lvl w:ilvl="3" w:tplc="0409000F" w:tentative="1">
+      <w:start w:val="1"/>
+      <w:numFmt w:val="decimal"/>
+      <w:lvlText w:val="%4."/>
+      <w:lvlJc w:val="left"/>
+      <w:pPr>
+        <w:ind w:left="2880" w:hanging="360"/>
+      </w:pPr>
+    </w:lvl>
+    <w:lvl w:ilvl="4" w:tplc="04090019" w:tentative="1">
+      <w:start w:val="1"/>
+      <w:numFmt w:val="lowerLetter"/>
+      <w:lvlText w:val="%5."/>
+      <w:lvlJc w:val="left"/>
+      <w:pPr>
+        <w:ind w:left="3600" w:hanging="360"/>
+      </w:pPr>
+    </w:lvl>
+    <w:lvl w:ilvl="5" w:tplc="0409001B" w:tentative="1">
+      <w:start w:val="1"/>
+      <w:numFmt w:val="lowerRoman"/>
+      <w:lvlText w:val="%6."/>
+      <w:lvlJc w:val="right"/>
+      <w:pPr>
+        <w:ind w:left="4320" w:hanging="180"/>
+      </w:pPr>
+    </w:lvl>
+    <w:lvl w:ilvl="6" w:tplc="0409000F" w:tentative="1">
+      <w:start w:val="1"/>
+      <w:numFmt w:val="decimal"/>
+      <w:lvlText w:val="%7."/>
+      <w:lvlJc w:val="left"/>
+      <w:pPr>
+        <w:ind w:left="5040" w:hanging="360"/>
+      </w:pPr>
+    </w:lvl>
+    <w:lvl w:ilvl="7" w:tplc="04090019" w:tentative="1">
+      <w:start w:val="1"/>
+      <w:numFmt w:val="lowerLetter"/>
+      <w:lvlText w:val="%8."/>
+      <w:lvlJc w:val="left"/>
+      <w:pPr>
+        <w:ind w:left="5760" w:hanging="360"/>
+      </w:pPr>
+    </w:lvl>
+    <w:lvl w:ilvl="8" w:tplc="0409001B" w:tentative="1">
+      <w:start w:val="1"/>
+      <w:numFmt w:val="lowerRoman"/>
+      <w:lvlText w:val="%9."/>
+      <w:lvlJc w:val="right"/>
+      <w:pPr>
+        <w:ind w:left="6480" w:hanging="180"/>
+      </w:pPr>
+    </w:lvl>
+  </w:abstractNum>
+  <w:abstractNum w:abstractNumId="9">
     <w:nsid w:val="5DE0319F"/>
     <w:multiLevelType w:val="hybridMultilevel"/>
     <w:tmpl w:val="CCB600A0"/>
@@ -2204,7 +2546,7 @@
       </w:rPr>
     </w:lvl>
   </w:abstractNum>
-  <w:abstractNum w:abstractNumId="9">
+  <w:abstractNum w:abstractNumId="10">
     <w:nsid w:val="61530732"/>
     <w:multiLevelType w:val="hybridMultilevel"/>
     <w:tmpl w:val="5380B3D6"/>
@@ -2293,7 +2635,7 @@
       </w:pPr>
     </w:lvl>
   </w:abstractNum>
-  <w:abstractNum w:abstractNumId="10">
+  <w:abstractNum w:abstractNumId="11">
     <w:nsid w:val="6607674E"/>
     <w:multiLevelType w:val="multilevel"/>
     <w:tmpl w:val="D51E9D4C"/>
@@ -2415,7 +2757,7 @@
       </w:pPr>
     </w:lvl>
   </w:abstractNum>
-  <w:abstractNum w:abstractNumId="11">
+  <w:abstractNum w:abstractNumId="12">
     <w:nsid w:val="69EB2003"/>
     <w:multiLevelType w:val="hybridMultilevel"/>
     <w:tmpl w:val="83A839EA"/>
@@ -2505,10 +2847,10 @@
     </w:lvl>
   </w:abstractNum>
   <w:num w:numId="1">
-    <w:abstractNumId w:val="10"/>
+    <w:abstractNumId w:val="11"/>
   </w:num>
   <w:num w:numId="2">
-    <w:abstractNumId w:val="10"/>
+    <w:abstractNumId w:val="11"/>
     <w:lvlOverride w:ilvl="0">
       <w:startOverride w:val="1"/>
     </w:lvlOverride>
@@ -2550,13 +2892,13 @@
     </w:lvlOverride>
   </w:num>
   <w:num w:numId="6">
-    <w:abstractNumId w:val="11"/>
+    <w:abstractNumId w:val="12"/>
   </w:num>
   <w:num w:numId="7">
     <w:abstractNumId w:val="4"/>
   </w:num>
   <w:num w:numId="8">
-    <w:abstractNumId w:val="9"/>
+    <w:abstractNumId w:val="10"/>
   </w:num>
   <w:num w:numId="9">
     <w:abstractNumId w:val="7"/>
@@ -2574,6 +2916,9 @@
     <w:abstractNumId w:val="6"/>
   </w:num>
   <w:num w:numId="14">
+    <w:abstractNumId w:val="9"/>
+  </w:num>
+  <w:num w:numId="15">
     <w:abstractNumId w:val="8"/>
   </w:num>
   <w:numIdMacAtCleanup w:val="5"/>
@@ -2581,7 +2926,7 @@
 </file>
 
 <file path=word/styles.xml><?xml version="1.0" encoding="utf-8"?>
-<w:styles xmlns:r="http://schemas.openxmlformats.org/officeDocument/2006/relationships" xmlns:w="http://schemas.openxmlformats.org/wordprocessingml/2006/main">
+<w:styles xmlns:mc="http://schemas.openxmlformats.org/markup-compatibility/2006" xmlns:r="http://schemas.openxmlformats.org/officeDocument/2006/relationships" xmlns:w="http://schemas.openxmlformats.org/wordprocessingml/2006/main" xmlns:w14="http://schemas.microsoft.com/office/word/2010/wordml" mc:Ignorable="w14">
   <w:docDefaults>
     <w:rPrDefault>
       <w:rPr>
@@ -2941,7 +3286,6 @@
     <w:uiPriority w:val="99"/>
     <w:semiHidden/>
     <w:unhideWhenUsed/>
-    <w:qFormat/>
     <w:tblPr>
       <w:tblInd w:w="0" w:type="dxa"/>
       <w:tblCellMar>
@@ -3374,6 +3718,196 @@
       <w:caps/>
       <w:sz w:val="28"/>
     </w:rPr>
+  </w:style>
+</w:styles>
+</file>
+
+<file path=word/stylesWithEffects.xml><?xml version="1.0" encoding="utf-8"?>
+<w:styles xmlns:wpc="http://schemas.microsoft.com/office/word/2010/wordprocessingCanvas" xmlns:mc="http://schemas.openxmlformats.org/markup-compatibility/2006" xmlns:o="urn:schemas-microsoft-com:office:office" xmlns:r="http://schemas.openxmlformats.org/officeDocument/2006/relationships" xmlns:m="http://schemas.openxmlformats.org/officeDocument/2006/math" xmlns:v="urn:schemas-microsoft-com:vml" xmlns:wp14="http://schemas.microsoft.com/office/word/2010/wordprocessingDrawing" xmlns:wp="http://schemas.openxmlformats.org/drawingml/2006/wordprocessingDrawing" xmlns:w10="urn:schemas-microsoft-com:office:word" xmlns:w="http://schemas.openxmlformats.org/wordprocessingml/2006/main" xmlns:w14="http://schemas.microsoft.com/office/word/2010/wordml" xmlns:wpg="http://schemas.microsoft.com/office/word/2010/wordprocessingGroup" xmlns:wpi="http://schemas.microsoft.com/office/word/2010/wordprocessingInk" xmlns:wne="http://schemas.microsoft.com/office/word/2006/wordml" xmlns:wps="http://schemas.microsoft.com/office/word/2010/wordprocessingShape" mc:Ignorable="w14 wp14">
+  <w:docDefaults>
+    <w:rPrDefault>
+      <w:rPr>
+        <w:rFonts w:asciiTheme="minorHAnsi" w:eastAsiaTheme="minorEastAsia" w:hAnsiTheme="minorHAnsi" w:cstheme="minorBidi"/>
+        <w:sz w:val="22"/>
+        <w:szCs w:val="22"/>
+        <w:lang w:val="en-US" w:eastAsia="en-US" w:bidi="ar-SA"/>
+      </w:rPr>
+    </w:rPrDefault>
+    <w:pPrDefault>
+      <w:pPr>
+        <w:spacing w:after="200" w:line="276" w:lineRule="auto"/>
+      </w:pPr>
+    </w:pPrDefault>
+  </w:docDefaults>
+  <w:latentStyles w:defLockedState="0" w:defUIPriority="99" w:defSemiHidden="1" w:defUnhideWhenUsed="1" w:defQFormat="0" w:count="267">
+    <w:lsdException w:name="Normal" w:semiHidden="0" w:uiPriority="0" w:unhideWhenUsed="0" w:qFormat="1"/>
+    <w:lsdException w:name="heading 1" w:semiHidden="0" w:uiPriority="9" w:unhideWhenUsed="0" w:qFormat="1"/>
+    <w:lsdException w:name="heading 2" w:uiPriority="9" w:qFormat="1"/>
+    <w:lsdException w:name="heading 3" w:uiPriority="9" w:qFormat="1"/>
+    <w:lsdException w:name="heading 4" w:uiPriority="9" w:qFormat="1"/>
+    <w:lsdException w:name="heading 5" w:uiPriority="9" w:qFormat="1"/>
+    <w:lsdException w:name="heading 6" w:uiPriority="9" w:qFormat="1"/>
+    <w:lsdException w:name="heading 7" w:uiPriority="9" w:qFormat="1"/>
+    <w:lsdException w:name="heading 8" w:uiPriority="9" w:qFormat="1"/>
+    <w:lsdException w:name="heading 9" w:uiPriority="9" w:qFormat="1"/>
+    <w:lsdException w:name="toc 1" w:uiPriority="39"/>
+    <w:lsdException w:name="toc 2" w:uiPriority="39"/>
+    <w:lsdException w:name="toc 3" w:uiPriority="39"/>
+    <w:lsdException w:name="toc 4" w:uiPriority="39"/>
+    <w:lsdException w:name="toc 5" w:uiPriority="39"/>
+    <w:lsdException w:name="toc 6" w:uiPriority="39"/>
+    <w:lsdException w:name="toc 7" w:uiPriority="39"/>
+    <w:lsdException w:name="toc 8" w:uiPriority="39"/>
+    <w:lsdException w:name="toc 9" w:uiPriority="39"/>
+    <w:lsdException w:name="caption" w:uiPriority="35" w:qFormat="1"/>
+    <w:lsdException w:name="Title" w:semiHidden="0" w:uiPriority="10" w:unhideWhenUsed="0" w:qFormat="1"/>
+    <w:lsdException w:name="Default Paragraph Font" w:uiPriority="1"/>
+    <w:lsdException w:name="Subtitle" w:semiHidden="0" w:uiPriority="11" w:unhideWhenUsed="0" w:qFormat="1"/>
+    <w:lsdException w:name="Strong" w:semiHidden="0" w:uiPriority="22" w:unhideWhenUsed="0" w:qFormat="1"/>
+    <w:lsdException w:name="Emphasis" w:semiHidden="0" w:uiPriority="20" w:unhideWhenUsed="0" w:qFormat="1"/>
+    <w:lsdException w:name="Table Grid" w:semiHidden="0" w:uiPriority="59" w:unhideWhenUsed="0"/>
+    <w:lsdException w:name="Placeholder Text" w:unhideWhenUsed="0"/>
+    <w:lsdException w:name="No Spacing" w:semiHidden="0" w:uiPriority="1" w:unhideWhenUsed="0" w:qFormat="1"/>
+    <w:lsdException w:name="Light Shading" w:semiHidden="0" w:uiPriority="60" w:unhideWhenUsed="0"/>
+    <w:lsdException w:name="Light List" w:semiHidden="0" w:uiPriority="61" w:unhideWhenUsed="0"/>
+    <w:lsdException w:name="Light Grid" w:semiHidden="0" w:uiPriority="62" w:unhideWhenUsed="0"/>
+    <w:lsdException w:name="Medium Shading 1" w:semiHidden="0" w:uiPriority="63" w:unhideWhenUsed="0"/>
+    <w:lsdException w:name="Medium Shading 2" w:semiHidden="0" w:uiPriority="64" w:unhideWhenUsed="0"/>
+    <w:lsdException w:name="Medium List 1" w:semiHidden="0" w:uiPriority="65" w:unhideWhenUsed="0"/>
+    <w:lsdException w:name="Medium List 2" w:semiHidden="0" w:uiPriority="66" w:unhideWhenUsed="0"/>
+    <w:lsdException w:name="Medium Grid 1" w:semiHidden="0" w:uiPriority="67" w:unhideWhenUsed="0"/>
+    <w:lsdException w:name="Medium Grid 2" w:semiHidden="0" w:uiPriority="68" w:unhideWhenUsed="0"/>
+    <w:lsdException w:name="Medium Grid 3" w:semiHidden="0" w:uiPriority="69" w:unhideWhenUsed="0"/>
+    <w:lsdException w:name="Dark List" w:semiHidden="0" w:uiPriority="70" w:unhideWhenUsed="0"/>
+    <w:lsdException w:name="Colorful Shading" w:semiHidden="0" w:uiPriority="71" w:unhideWhenUsed="0"/>
+    <w:lsdException w:name="Colorful List" w:semiHidden="0" w:uiPriority="72" w:unhideWhenUsed="0"/>
+    <w:lsdException w:name="Colorful Grid" w:semiHidden="0" w:uiPriority="73" w:unhideWhenUsed="0"/>
+    <w:lsdException w:name="Light Shading Accent 1" w:semiHidden="0" w:uiPriority="60" w:unhideWhenUsed="0"/>
+    <w:lsdException w:name="Light List Accent 1" w:semiHidden="0" w:uiPriority="61" w:unhideWhenUsed="0"/>
+    <w:lsdException w:name="Light Grid Accent 1" w:semiHidden="0" w:uiPriority="62" w:unhideWhenUsed="0"/>
+    <w:lsdException w:name="Medium Shading 1 Accent 1" w:semiHidden="0" w:uiPriority="63" w:unhideWhenUsed="0"/>
+    <w:lsdException w:name="Medium Shading 2 Accent 1" w:semiHidden="0" w:uiPriority="64" w:unhideWhenUsed="0"/>
+    <w:lsdException w:name="Medium List 1 Accent 1" w:semiHidden="0" w:uiPriority="65" w:unhideWhenUsed="0"/>
+    <w:lsdException w:name="Revision" w:unhideWhenUsed="0"/>
+    <w:lsdException w:name="List Paragraph" w:semiHidden="0" w:uiPriority="34" w:unhideWhenUsed="0" w:qFormat="1"/>
+    <w:lsdException w:name="Quote" w:semiHidden="0" w:uiPriority="29" w:unhideWhenUsed="0" w:qFormat="1"/>
+    <w:lsdException w:name="Intense Quote" w:semiHidden="0" w:uiPriority="30" w:unhideWhenUsed="0" w:qFormat="1"/>
+    <w:lsdException w:name="Medium List 2 Accent 1" w:semiHidden="0" w:uiPriority="66" w:unhideWhenUsed="0"/>
+    <w:lsdException w:name="Medium Grid 1 Accent 1" w:semiHidden="0" w:uiPriority="67" w:unhideWhenUsed="0"/>
+    <w:lsdException w:name="Medium Grid 2 Accent 1" w:semiHidden="0" w:uiPriority="68" w:unhideWhenUsed="0"/>
+    <w:lsdException w:name="Medium Grid 3 Accent 1" w:semiHidden="0" w:uiPriority="69" w:unhideWhenUsed="0"/>
+    <w:lsdException w:name="Dark List Accent 1" w:semiHidden="0" w:uiPriority="70" w:unhideWhenUsed="0"/>
+    <w:lsdException w:name="Colorful Shading Accent 1" w:semiHidden="0" w:uiPriority="71" w:unhideWhenUsed="0"/>
+    <w:lsdException w:name="Colorful List Accent 1" w:semiHidden="0" w:uiPriority="72" w:unhideWhenUsed="0"/>
+    <w:lsdException w:name="Colorful Grid Accent 1" w:semiHidden="0" w:uiPriority="73" w:unhideWhenUsed="0"/>
+    <w:lsdException w:name="Light Shading Accent 2" w:semiHidden="0" w:uiPriority="60" w:unhideWhenUsed="0"/>
+    <w:lsdException w:name="Light List Accent 2" w:semiHidden="0" w:uiPriority="61" w:unhideWhenUsed="0"/>
+    <w:lsdException w:name="Light Grid Accent 2" w:semiHidden="0" w:uiPriority="62" w:unhideWhenUsed="0"/>
+    <w:lsdException w:name="Medium Shading 1 Accent 2" w:semiHidden="0" w:uiPriority="63" w:unhideWhenUsed="0"/>
+    <w:lsdException w:name="Medium Shading 2 Accent 2" w:semiHidden="0" w:uiPriority="64" w:unhideWhenUsed="0"/>
+    <w:lsdException w:name="Medium List 1 Accent 2" w:semiHidden="0" w:uiPriority="65" w:unhideWhenUsed="0"/>
+    <w:lsdException w:name="Medium List 2 Accent 2" w:semiHidden="0" w:uiPriority="66" w:unhideWhenUsed="0"/>
+    <w:lsdException w:name="Medium Grid 1 Accent 2" w:semiHidden="0" w:uiPriority="67" w:unhideWhenUsed="0"/>
+    <w:lsdException w:name="Medium Grid 2 Accent 2" w:semiHidden="0" w:uiPriority="68" w:unhideWhenUsed="0"/>
+    <w:lsdException w:name="Medium Grid 3 Accent 2" w:semiHidden="0" w:uiPriority="69" w:unhideWhenUsed="0"/>
+    <w:lsdException w:name="Dark List Accent 2" w:semiHidden="0" w:uiPriority="70" w:unhideWhenUsed="0"/>
+    <w:lsdException w:name="Colorful Shading Accent 2" w:semiHidden="0" w:uiPriority="71" w:unhideWhenUsed="0"/>
+    <w:lsdException w:name="Colorful List Accent 2" w:semiHidden="0" w:uiPriority="72" w:unhideWhenUsed="0"/>
+    <w:lsdException w:name="Colorful Grid Accent 2" w:semiHidden="0" w:uiPriority="73" w:unhideWhenUsed="0"/>
+    <w:lsdException w:name="Light Shading Accent 3" w:semiHidden="0" w:uiPriority="60" w:unhideWhenUsed="0"/>
+    <w:lsdException w:name="Light List Accent 3" w:semiHidden="0" w:uiPriority="61" w:unhideWhenUsed="0"/>
+    <w:lsdException w:name="Light Grid Accent 3" w:semiHidden="0" w:uiPriority="62" w:unhideWhenUsed="0"/>
+    <w:lsdException w:name="Medium Shading 1 Accent 3" w:semiHidden="0" w:uiPriority="63" w:unhideWhenUsed="0"/>
+    <w:lsdException w:name="Medium Shading 2 Accent 3" w:semiHidden="0" w:uiPriority="64" w:unhideWhenUsed="0"/>
+    <w:lsdException w:name="Medium List 1 Accent 3" w:semiHidden="0" w:uiPriority="65" w:unhideWhenUsed="0"/>
+    <w:lsdException w:name="Medium List 2 Accent 3" w:semiHidden="0" w:uiPriority="66" w:unhideWhenUsed="0"/>
+    <w:lsdException w:name="Medium Grid 1 Accent 3" w:semiHidden="0" w:uiPriority="67" w:unhideWhenUsed="0"/>
+    <w:lsdException w:name="Medium Grid 2 Accent 3" w:semiHidden="0" w:uiPriority="68" w:unhideWhenUsed="0"/>
+    <w:lsdException w:name="Medium Grid 3 Accent 3" w:semiHidden="0" w:uiPriority="69" w:unhideWhenUsed="0"/>
+    <w:lsdException w:name="Dark List Accent 3" w:semiHidden="0" w:uiPriority="70" w:unhideWhenUsed="0"/>
+    <w:lsdException w:name="Colorful Shading Accent 3" w:semiHidden="0" w:uiPriority="71" w:unhideWhenUsed="0"/>
+    <w:lsdException w:name="Colorful List Accent 3" w:semiHidden="0" w:uiPriority="72" w:unhideWhenUsed="0"/>
+    <w:lsdException w:name="Colorful Grid Accent 3" w:semiHidden="0" w:uiPriority="73" w:unhideWhenUsed="0"/>
+    <w:lsdException w:name="Light Shading Accent 4" w:semiHidden="0" w:uiPriority="60" w:unhideWhenUsed="0"/>
+    <w:lsdException w:name="Light List Accent 4" w:semiHidden="0" w:uiPriority="61" w:unhideWhenUsed="0"/>
+    <w:lsdException w:name="Light Grid Accent 4" w:semiHidden="0" w:uiPriority="62" w:unhideWhenUsed="0"/>
+    <w:lsdException w:name="Medium Shading 1 Accent 4" w:semiHidden="0" w:uiPriority="63" w:unhideWhenUsed="0"/>
+    <w:lsdException w:name="Medium Shading 2 Accent 4" w:semiHidden="0" w:uiPriority="64" w:unhideWhenUsed="0"/>
+    <w:lsdException w:name="Medium List 1 Accent 4" w:semiHidden="0" w:uiPriority="65" w:unhideWhenUsed="0"/>
+    <w:lsdException w:name="Medium List 2 Accent 4" w:semiHidden="0" w:uiPriority="66" w:unhideWhenUsed="0"/>
+    <w:lsdException w:name="Medium Grid 1 Accent 4" w:semiHidden="0" w:uiPriority="67" w:unhideWhenUsed="0"/>
+    <w:lsdException w:name="Medium Grid 2 Accent 4" w:semiHidden="0" w:uiPriority="68" w:unhideWhenUsed="0"/>
+    <w:lsdException w:name="Medium Grid 3 Accent 4" w:semiHidden="0" w:uiPriority="69" w:unhideWhenUsed="0"/>
+    <w:lsdException w:name="Dark List Accent 4" w:semiHidden="0" w:uiPriority="70" w:unhideWhenUsed="0"/>
+    <w:lsdException w:name="Colorful Shading Accent 4" w:semiHidden="0" w:uiPriority="71" w:unhideWhenUsed="0"/>
+    <w:lsdException w:name="Colorful List Accent 4" w:semiHidden="0" w:uiPriority="72" w:unhideWhenUsed="0"/>
+    <w:lsdException w:name="Colorful Grid Accent 4" w:semiHidden="0" w:uiPriority="73" w:unhideWhenUsed="0"/>
+    <w:lsdException w:name="Light Shading Accent 5" w:semiHidden="0" w:uiPriority="60" w:unhideWhenUsed="0"/>
+    <w:lsdException w:name="Light List Accent 5" w:semiHidden="0" w:uiPriority="61" w:unhideWhenUsed="0"/>
+    <w:lsdException w:name="Light Grid Accent 5" w:semiHidden="0" w:uiPriority="62" w:unhideWhenUsed="0"/>
+    <w:lsdException w:name="Medium Shading 1 Accent 5" w:semiHidden="0" w:uiPriority="63" w:unhideWhenUsed="0"/>
+    <w:lsdException w:name="Medium Shading 2 Accent 5" w:semiHidden="0" w:uiPriority="64" w:unhideWhenUsed="0"/>
+    <w:lsdException w:name="Medium List 1 Accent 5" w:semiHidden="0" w:uiPriority="65" w:unhideWhenUsed="0"/>
+    <w:lsdException w:name="Medium List 2 Accent 5" w:semiHidden="0" w:uiPriority="66" w:unhideWhenUsed="0"/>
+    <w:lsdException w:name="Medium Grid 1 Accent 5" w:semiHidden="0" w:uiPriority="67" w:unhideWhenUsed="0"/>
+    <w:lsdException w:name="Medium Grid 2 Accent 5" w:semiHidden="0" w:uiPriority="68" w:unhideWhenUsed="0"/>
+    <w:lsdException w:name="Medium Grid 3 Accent 5" w:semiHidden="0" w:uiPriority="69" w:unhideWhenUsed="0"/>
+    <w:lsdException w:name="Dark List Accent 5" w:semiHidden="0" w:uiPriority="70" w:unhideWhenUsed="0"/>
+    <w:lsdException w:name="Colorful Shading Accent 5" w:semiHidden="0" w:uiPriority="71" w:unhideWhenUsed="0"/>
+    <w:lsdException w:name="Colorful List Accent 5" w:semiHidden="0" w:uiPriority="72" w:unhideWhenUsed="0"/>
+    <w:lsdException w:name="Colorful Grid Accent 5" w:semiHidden="0" w:uiPriority="73" w:unhideWhenUsed="0"/>
+    <w:lsdException w:name="Light Shading Accent 6" w:semiHidden="0" w:uiPriority="60" w:unhideWhenUsed="0"/>
+    <w:lsdException w:name="Light List Accent 6" w:semiHidden="0" w:uiPriority="61" w:unhideWhenUsed="0"/>
+    <w:lsdException w:name="Light Grid Accent 6" w:semiHidden="0" w:uiPriority="62" w:unhideWhenUsed="0"/>
+    <w:lsdException w:name="Medium Shading 1 Accent 6" w:semiHidden="0" w:uiPriority="63" w:unhideWhenUsed="0"/>
+    <w:lsdException w:name="Medium Shading 2 Accent 6" w:semiHidden="0" w:uiPriority="64" w:unhideWhenUsed="0"/>
+    <w:lsdException w:name="Medium List 1 Accent 6" w:semiHidden="0" w:uiPriority="65" w:unhideWhenUsed="0"/>
+    <w:lsdException w:name="Medium List 2 Accent 6" w:semiHidden="0" w:uiPriority="66" w:unhideWhenUsed="0"/>
+    <w:lsdException w:name="Medium Grid 1 Accent 6" w:semiHidden="0" w:uiPriority="67" w:unhideWhenUsed="0"/>
+    <w:lsdException w:name="Medium Grid 2 Accent 6" w:semiHidden="0" w:uiPriority="68" w:unhideWhenUsed="0"/>
+    <w:lsdException w:name="Medium Grid 3 Accent 6" w:semiHidden="0" w:uiPriority="69" w:unhideWhenUsed="0"/>
+    <w:lsdException w:name="Dark List Accent 6" w:semiHidden="0" w:uiPriority="70" w:unhideWhenUsed="0"/>
+    <w:lsdException w:name="Colorful Shading Accent 6" w:semiHidden="0" w:uiPriority="71" w:unhideWhenUsed="0"/>
+    <w:lsdException w:name="Colorful List Accent 6" w:semiHidden="0" w:uiPriority="72" w:unhideWhenUsed="0"/>
+    <w:lsdException w:name="Colorful Grid Accent 6" w:semiHidden="0" w:uiPriority="73" w:unhideWhenUsed="0"/>
+    <w:lsdException w:name="Subtle Emphasis" w:semiHidden="0" w:uiPriority="19" w:unhideWhenUsed="0" w:qFormat="1"/>
+    <w:lsdException w:name="Intense Emphasis" w:semiHidden="0" w:uiPriority="21" w:unhideWhenUsed="0" w:qFormat="1"/>
+    <w:lsdException w:name="Subtle Reference" w:semiHidden="0" w:uiPriority="31" w:unhideWhenUsed="0" w:qFormat="1"/>
+    <w:lsdException w:name="Intense Reference" w:semiHidden="0" w:uiPriority="32" w:unhideWhenUsed="0" w:qFormat="1"/>
+    <w:lsdException w:name="Book Title" w:semiHidden="0" w:uiPriority="33" w:unhideWhenUsed="0" w:qFormat="1"/>
+    <w:lsdException w:name="Bibliography" w:uiPriority="37"/>
+    <w:lsdException w:name="TOC Heading" w:uiPriority="39" w:qFormat="1"/>
+  </w:latentStyles>
+  <w:style w:type="paragraph" w:default="1" w:styleId="Normal">
+    <w:name w:val="Normal"/>
+    <w:qFormat/>
+  </w:style>
+  <w:style w:type="character" w:default="1" w:styleId="DefaultParagraphFont">
+    <w:name w:val="Default Paragraph Font"/>
+    <w:uiPriority w:val="1"/>
+    <w:semiHidden/>
+    <w:unhideWhenUsed/>
+  </w:style>
+  <w:style w:type="table" w:default="1" w:styleId="TableNormal">
+    <w:name w:val="Normal Table"/>
+    <w:uiPriority w:val="99"/>
+    <w:semiHidden/>
+    <w:unhideWhenUsed/>
+    <w:tblPr>
+      <w:tblInd w:w="0" w:type="dxa"/>
+      <w:tblCellMar>
+        <w:top w:w="0" w:type="dxa"/>
+        <w:left w:w="108" w:type="dxa"/>
+        <w:bottom w:w="0" w:type="dxa"/>
+        <w:right w:w="108" w:type="dxa"/>
+      </w:tblCellMar>
+    </w:tblPr>
+  </w:style>
+  <w:style w:type="numbering" w:default="1" w:styleId="NoList">
+    <w:name w:val="No List"/>
+    <w:uiPriority w:val="99"/>
+    <w:semiHidden/>
+    <w:unhideWhenUsed/>
   </w:style>
 </w:styles>
 </file>
@@ -3662,7 +4196,12 @@
 </file>
 
 <file path=customXml/item1.xml><?xml version="1.0" encoding="utf-8"?>
-<LongProperties xmlns="http://schemas.microsoft.com/office/2006/metadata/longProperties"/>
+<?mso-contentType ?>
+<FormTemplates xmlns="http://schemas.microsoft.com/sharepoint/v3/contenttype/forms">
+  <Display>DocumentLibraryForm</Display>
+  <Edit>DocumentLibraryForm</Edit>
+  <New>DocumentLibraryForm</New>
+</FormTemplates>
 </file>
 
 <file path=customXml/item2.xml><?xml version="1.0" encoding="utf-8"?>
@@ -3798,12 +4337,7 @@
 </file>
 
 <file path=customXml/item3.xml><?xml version="1.0" encoding="utf-8"?>
-<?mso-contentType ?>
-<FormTemplates xmlns="http://schemas.microsoft.com/sharepoint/v3/contenttype/forms">
-  <Display>DocumentLibraryForm</Display>
-  <Edit>DocumentLibraryForm</Edit>
-  <New>DocumentLibraryForm</New>
-</FormTemplates>
+<LongProperties xmlns="http://schemas.microsoft.com/office/2006/metadata/longProperties"/>
 </file>
 
 <file path=customXml/item4.xml><?xml version="1.0" encoding="utf-8"?>
@@ -3816,9 +4350,9 @@
 </file>
 
 <file path=customXml/itemProps1.xml><?xml version="1.0" encoding="utf-8"?>
-<ds:datastoreItem xmlns:ds="http://schemas.openxmlformats.org/officeDocument/2006/customXml" ds:itemID="{54C5286A-4ED2-4763-80D2-43241F3799E8}">
+<ds:datastoreItem xmlns:ds="http://schemas.openxmlformats.org/officeDocument/2006/customXml" ds:itemID="{F8DC3361-DE5C-43C5-8322-99BF5B60812B}">
   <ds:schemaRefs>
-    <ds:schemaRef ds:uri="http://schemas.microsoft.com/office/2006/metadata/longProperties"/>
+    <ds:schemaRef ds:uri="http://schemas.microsoft.com/sharepoint/v3/contenttype/forms"/>
   </ds:schemaRefs>
 </ds:datastoreItem>
 </file>
@@ -3842,9 +4376,9 @@
 </file>
 
 <file path=customXml/itemProps3.xml><?xml version="1.0" encoding="utf-8"?>
-<ds:datastoreItem xmlns:ds="http://schemas.openxmlformats.org/officeDocument/2006/customXml" ds:itemID="{F8DC3361-DE5C-43C5-8322-99BF5B60812B}">
+<ds:datastoreItem xmlns:ds="http://schemas.openxmlformats.org/officeDocument/2006/customXml" ds:itemID="{54C5286A-4ED2-4763-80D2-43241F3799E8}">
   <ds:schemaRefs>
-    <ds:schemaRef ds:uri="http://schemas.microsoft.com/sharepoint/v3/contenttype/forms"/>
+    <ds:schemaRef ds:uri="http://schemas.microsoft.com/office/2006/metadata/longProperties"/>
   </ds:schemaRefs>
 </ds:datastoreItem>
 </file>

--- a/Assembly Guide/EduCase Assembly V1.0.docx
+++ b/Assembly Guide/EduCase Assembly V1.0.docx
@@ -1226,8 +1226,6 @@
       <w:pPr>
         <w:pStyle w:val="ListParagraph"/>
       </w:pPr>
-      <w:bookmarkStart w:id="0" w:name="_GoBack"/>
-      <w:bookmarkEnd w:id="0"/>
     </w:p>
     <w:p>
       <w:pPr>
@@ -1301,6 +1299,41 @@
           <w:numId w:val="15"/>
         </w:numPr>
       </w:pPr>
+      <w:r>
+        <w:t xml:space="preserve">Add a powered USB hub with the number of ports needed for your particular project. I suggest at least 10.  The power for the hub is supplied via the DC/DC converter as per the schematic. </w:t>
+      </w:r>
+    </w:p>
+    <w:p>
+      <w:pPr>
+        <w:pStyle w:val="ListParagraph"/>
+      </w:pPr>
+    </w:p>
+    <w:p>
+      <w:pPr>
+        <w:pStyle w:val="ListParagraph"/>
+      </w:pPr>
+      <w:r>
+        <w:t xml:space="preserve">These </w:t>
+      </w:r>
+      <w:r>
+        <w:t xml:space="preserve">units </w:t>
+      </w:r>
+      <w:r>
+        <w:t xml:space="preserve">can be found as “buck converters” from any electronics source.  Some suggested versions are given in the parts list in this project. </w:t>
+      </w:r>
+    </w:p>
+    <w:p>
+      <w:pPr>
+        <w:pStyle w:val="ListParagraph"/>
+      </w:pPr>
+      <w:r>
+        <w:t>Mount the hub so it is convenient to access at least a few ports during normal use for plugging in items for charging, webcams etc.</w:t>
+      </w:r>
+    </w:p>
+    <w:p>
+      <w:pPr>
+        <w:pStyle w:val="ListParagraph"/>
+      </w:pPr>
     </w:p>
     <w:p>
       <w:pPr>
@@ -1310,6 +1343,91 @@
           <w:numId w:val="15"/>
         </w:numPr>
       </w:pPr>
+      <w:r>
+        <w:t xml:space="preserve">Install the </w:t>
+      </w:r>
+      <w:proofErr w:type="spellStart"/>
+      <w:r>
+        <w:t>Raspbian</w:t>
+      </w:r>
+      <w:proofErr w:type="spellEnd"/>
+      <w:r>
+        <w:t xml:space="preserve"> operating system on your Raspberry Pi.  I have made a video detailing this here:</w:t>
+      </w:r>
+      <w:r>
+        <w:t xml:space="preserve"> </w:t>
+      </w:r>
+      <w:hyperlink r:id="rId20" w:history="1">
+        <w:r>
+          <w:rPr>
+            <w:rStyle w:val="Hyperlink"/>
+          </w:rPr>
+          <w:t>https://www.youtube.com/watch?v=29ejr-KFxvY</w:t>
+        </w:r>
+      </w:hyperlink>
+    </w:p>
+    <w:p>
+      <w:pPr>
+        <w:pStyle w:val="ListParagraph"/>
+      </w:pPr>
+    </w:p>
+    <w:p>
+      <w:pPr>
+        <w:pStyle w:val="ListParagraph"/>
+        <w:numPr>
+          <w:ilvl w:val="0"/>
+          <w:numId w:val="15"/>
+        </w:numPr>
+      </w:pPr>
+      <w:r>
+        <w:t xml:space="preserve">You will want to be installing many files and learning content on the Pi so installing a remote VNC connection will make this much easier.  </w:t>
+      </w:r>
+      <w:r>
+        <w:t>Install remote desktop connection as per the video I made here:</w:t>
+      </w:r>
+    </w:p>
+    <w:p>
+      <w:pPr>
+        <w:pStyle w:val="ListParagraph"/>
+      </w:pPr>
+      <w:hyperlink r:id="rId21" w:history="1">
+        <w:r>
+          <w:rPr>
+            <w:rStyle w:val="Hyperlink"/>
+          </w:rPr>
+          <w:t>https://www.youtube.com/watch?v=P5lPmXTgwu0</w:t>
+        </w:r>
+      </w:hyperlink>
+    </w:p>
+    <w:p>
+      <w:pPr>
+        <w:pStyle w:val="ListParagraph"/>
+      </w:pPr>
+    </w:p>
+    <w:p>
+      <w:pPr>
+        <w:pStyle w:val="ListParagraph"/>
+        <w:numPr>
+          <w:ilvl w:val="0"/>
+          <w:numId w:val="15"/>
+        </w:numPr>
+      </w:pPr>
+      <w:r>
+        <w:t>Copy all the files and content over to your Raspberry Pi.  I also place some of the media files on the Android phone. It hooked up to the projector does a much better job at media file playback such as video/movies.</w:t>
+      </w:r>
+      <w:r>
+        <w:t xml:space="preserve">  I cannot provide the files I am using de t copyright </w:t>
+      </w:r>
+      <w:proofErr w:type="spellStart"/>
+      <w:r>
+        <w:t>etc</w:t>
+      </w:r>
+      <w:proofErr w:type="spellEnd"/>
+      <w:r>
+        <w:t xml:space="preserve"> so please don’t ask for them.  Sorry.</w:t>
+      </w:r>
+      <w:bookmarkStart w:id="0" w:name="_GoBack"/>
+      <w:bookmarkEnd w:id="0"/>
     </w:p>
     <w:p/>
     <w:p>
@@ -1472,7 +1590,7 @@
       </w:pPr>
     </w:p>
     <w:sectPr>
-      <w:headerReference w:type="default" r:id="rId20"/>
+      <w:headerReference w:type="default" r:id="rId22"/>
       <w:footnotePr>
         <w:numFmt w:val="lowerLetter"/>
       </w:footnotePr>

--- a/Assembly Guide/EduCase Assembly V1.0.docx
+++ b/Assembly Guide/EduCase Assembly V1.0.docx
@@ -767,44 +767,6 @@
           <w:bCs/>
         </w:rPr>
         <w:lastRenderedPageBreak/>
-        <w:t>https://github.com/MKme/EduCase-Portable-Classroom</w:t>
-      </w:r>
-    </w:p>
-    <w:p>
-      <w:pPr>
-        <w:widowControl w:val="0"/>
-        <w:tabs>
-          <w:tab w:val="left" w:pos="691"/>
-        </w:tabs>
-        <w:autoSpaceDE w:val="0"/>
-        <w:autoSpaceDN w:val="0"/>
-        <w:adjustRightInd w:val="0"/>
-        <w:spacing w:line="260" w:lineRule="exact"/>
-        <w:ind w:left="576"/>
-        <w:rPr>
-          <w:bCs/>
-        </w:rPr>
-      </w:pPr>
-    </w:p>
-    <w:p>
-      <w:pPr>
-        <w:widowControl w:val="0"/>
-        <w:tabs>
-          <w:tab w:val="left" w:pos="691"/>
-        </w:tabs>
-        <w:autoSpaceDE w:val="0"/>
-        <w:autoSpaceDN w:val="0"/>
-        <w:adjustRightInd w:val="0"/>
-        <w:spacing w:line="260" w:lineRule="exact"/>
-        <w:ind w:left="576"/>
-        <w:rPr>
-          <w:bCs/>
-        </w:rPr>
-      </w:pPr>
-      <w:r>
-        <w:rPr>
-          <w:bCs/>
-        </w:rPr>
         <w:t>Support for the libraries used to support the code is provided by the original authors only.  Restrictions for use can be found on their respective support pages (linked within the Arduino Source Code</w:t>
       </w:r>
       <w:r>
@@ -885,22 +847,6 @@
     </w:p>
     <w:p>
       <w:pPr>
-        <w:widowControl w:val="0"/>
-        <w:tabs>
-          <w:tab w:val="left" w:pos="691"/>
-        </w:tabs>
-        <w:autoSpaceDE w:val="0"/>
-        <w:autoSpaceDN w:val="0"/>
-        <w:adjustRightInd w:val="0"/>
-        <w:spacing w:line="260" w:lineRule="exact"/>
-        <w:ind w:left="576"/>
-        <w:rPr>
-          <w:bCs/>
-        </w:rPr>
-      </w:pPr>
-    </w:p>
-    <w:p>
-      <w:pPr>
         <w:pStyle w:val="Heading1"/>
         <w:numPr>
           <w:ilvl w:val="0"/>
@@ -1119,7 +1065,6 @@
         <w:t>Assembly</w:t>
       </w:r>
     </w:p>
-    <w:p/>
     <w:p>
       <w:pPr>
         <w:pStyle w:val="ListParagraph"/>
@@ -1128,6 +1073,8 @@
           <w:numId w:val="15"/>
         </w:numPr>
       </w:pPr>
+      <w:bookmarkStart w:id="0" w:name="_GoBack"/>
+      <w:bookmarkEnd w:id="0"/>
       <w:r>
         <w:t>Gather the required components for assembly into your case.  Pelican style cases are preferred due to the depth and resistance to water intrusion.</w:t>
       </w:r>
@@ -1236,13 +1183,23 @@
         </w:numPr>
       </w:pPr>
       <w:r>
-        <w:t xml:space="preserve">Customize the code as you wish to include time, temperature and voltage alarms and control.  If you make changes please </w:t>
-      </w:r>
-      <w:r>
-        <w:t>consider</w:t>
-      </w:r>
-      <w:r>
-        <w:t xml:space="preserve"> sharing them back with the world open-source.</w:t>
+        <w:t xml:space="preserve">If you implement the controller you may wish to mount your Nokia 5110 LCD permanently in the case. Within the files on </w:t>
+      </w:r>
+      <w:proofErr w:type="spellStart"/>
+      <w:r>
+        <w:t>Github</w:t>
+      </w:r>
+      <w:proofErr w:type="spellEnd"/>
+      <w:r>
+        <w:t xml:space="preserve"> there is a folder for CAD files and documents. Within it you will find a stylish bezel for the LCD.  You can 3D print this yourself or use and online source such as </w:t>
+      </w:r>
+      <w:proofErr w:type="spellStart"/>
+      <w:r>
+        <w:t>Shapeways</w:t>
+      </w:r>
+      <w:proofErr w:type="spellEnd"/>
+      <w:r>
+        <w:t>.</w:t>
       </w:r>
     </w:p>
     <w:p>
@@ -1259,7 +1216,29 @@
         </w:numPr>
       </w:pPr>
       <w:r>
-        <w:lastRenderedPageBreak/>
+        <w:t xml:space="preserve">Customize the code as you wish to include time, temperature and voltage alarms and control.  If you make changes please </w:t>
+      </w:r>
+      <w:r>
+        <w:t>consider</w:t>
+      </w:r>
+      <w:r>
+        <w:t xml:space="preserve"> sharing them back with the world open-source.</w:t>
+      </w:r>
+    </w:p>
+    <w:p>
+      <w:pPr>
+        <w:pStyle w:val="ListParagraph"/>
+      </w:pPr>
+    </w:p>
+    <w:p>
+      <w:pPr>
+        <w:pStyle w:val="ListParagraph"/>
+        <w:numPr>
+          <w:ilvl w:val="0"/>
+          <w:numId w:val="15"/>
+        </w:numPr>
+      </w:pPr>
+      <w:r>
         <w:t xml:space="preserve">Lay out the components inside your case as per your hardware.  You can use the foam inserts and carve them out to snugly fit your monitor, Raspberry Pi and still leave room for storage of components and equipment such as webcams, remotes </w:t>
       </w:r>
       <w:proofErr w:type="spellStart"/>
@@ -1426,8 +1405,6 @@
       <w:r>
         <w:t xml:space="preserve"> so please don’t ask for them.  Sorry.</w:t>
       </w:r>
-      <w:bookmarkStart w:id="0" w:name="_GoBack"/>
-      <w:bookmarkEnd w:id="0"/>
     </w:p>
     <w:p/>
     <w:p>
@@ -4314,12 +4291,7 @@
 </file>
 
 <file path=customXml/item1.xml><?xml version="1.0" encoding="utf-8"?>
-<?mso-contentType ?>
-<FormTemplates xmlns="http://schemas.microsoft.com/sharepoint/v3/contenttype/forms">
-  <Display>DocumentLibraryForm</Display>
-  <Edit>DocumentLibraryForm</Edit>
-  <New>DocumentLibraryForm</New>
-</FormTemplates>
+<LongProperties xmlns="http://schemas.microsoft.com/office/2006/metadata/longProperties"/>
 </file>
 
 <file path=customXml/item2.xml><?xml version="1.0" encoding="utf-8"?>
@@ -4455,7 +4427,12 @@
 </file>
 
 <file path=customXml/item3.xml><?xml version="1.0" encoding="utf-8"?>
-<LongProperties xmlns="http://schemas.microsoft.com/office/2006/metadata/longProperties"/>
+<?mso-contentType ?>
+<FormTemplates xmlns="http://schemas.microsoft.com/sharepoint/v3/contenttype/forms">
+  <Display>DocumentLibraryForm</Display>
+  <Edit>DocumentLibraryForm</Edit>
+  <New>DocumentLibraryForm</New>
+</FormTemplates>
 </file>
 
 <file path=customXml/item4.xml><?xml version="1.0" encoding="utf-8"?>
@@ -4468,9 +4445,9 @@
 </file>
 
 <file path=customXml/itemProps1.xml><?xml version="1.0" encoding="utf-8"?>
-<ds:datastoreItem xmlns:ds="http://schemas.openxmlformats.org/officeDocument/2006/customXml" ds:itemID="{F8DC3361-DE5C-43C5-8322-99BF5B60812B}">
+<ds:datastoreItem xmlns:ds="http://schemas.openxmlformats.org/officeDocument/2006/customXml" ds:itemID="{54C5286A-4ED2-4763-80D2-43241F3799E8}">
   <ds:schemaRefs>
-    <ds:schemaRef ds:uri="http://schemas.microsoft.com/sharepoint/v3/contenttype/forms"/>
+    <ds:schemaRef ds:uri="http://schemas.microsoft.com/office/2006/metadata/longProperties"/>
   </ds:schemaRefs>
 </ds:datastoreItem>
 </file>
@@ -4494,9 +4471,9 @@
 </file>
 
 <file path=customXml/itemProps3.xml><?xml version="1.0" encoding="utf-8"?>
-<ds:datastoreItem xmlns:ds="http://schemas.openxmlformats.org/officeDocument/2006/customXml" ds:itemID="{54C5286A-4ED2-4763-80D2-43241F3799E8}">
+<ds:datastoreItem xmlns:ds="http://schemas.openxmlformats.org/officeDocument/2006/customXml" ds:itemID="{F8DC3361-DE5C-43C5-8322-99BF5B60812B}">
   <ds:schemaRefs>
-    <ds:schemaRef ds:uri="http://schemas.microsoft.com/office/2006/metadata/longProperties"/>
+    <ds:schemaRef ds:uri="http://schemas.microsoft.com/sharepoint/v3/contenttype/forms"/>
   </ds:schemaRefs>
 </ds:datastoreItem>
 </file>

--- a/Assembly Guide/EduCase Assembly V1.0.docx
+++ b/Assembly Guide/EduCase Assembly V1.0.docx
@@ -273,7 +273,6 @@
         </w:rPr>
         <w:t xml:space="preserve">The project is fully </w:t>
       </w:r>
-      <w:proofErr w:type="spellStart"/>
       <w:r>
         <w:rPr>
           <w:bCs/>
@@ -281,9 +280,8 @@
           <w:iCs/>
           <w:sz w:val="22"/>
         </w:rPr>
-        <w:t>self contained</w:t>
-      </w:r>
-      <w:proofErr w:type="spellEnd"/>
+        <w:t>self-contained</w:t>
+      </w:r>
       <w:r>
         <w:rPr>
           <w:bCs/>
@@ -293,8 +291,6 @@
         </w:rPr>
         <w:t xml:space="preserve"> and self-powered and also includes provisions for communication with the outside world using either cellular data or a dedicated portable satellite dish and receiver linked to the "Outernet" satellite data provider. It also houses </w:t>
       </w:r>
-      <w:proofErr w:type="spellStart"/>
-      <w:proofErr w:type="gramStart"/>
       <w:r>
         <w:rPr>
           <w:bCs/>
@@ -302,10 +298,8 @@
           <w:iCs/>
           <w:sz w:val="22"/>
         </w:rPr>
-        <w:t>it's</w:t>
-      </w:r>
-      <w:proofErr w:type="spellEnd"/>
-      <w:proofErr w:type="gramEnd"/>
+        <w:t>its</w:t>
+      </w:r>
       <w:r>
         <w:rPr>
           <w:bCs/>
@@ -523,7 +517,7 @@
         <w:rPr>
           <w:b/>
           <w:color w:val="FF0000"/>
-          <w:sz w:val="40"/>
+          <w:sz w:val="14"/>
         </w:rPr>
       </w:pPr>
     </w:p>
@@ -766,8 +760,14 @@
         <w:rPr>
           <w:bCs/>
         </w:rPr>
+        <w:t xml:space="preserve">Support for the libraries used to support the code is provided by the original authors only.  </w:t>
+      </w:r>
+      <w:r>
+        <w:rPr>
+          <w:bCs/>
+        </w:rPr>
         <w:lastRenderedPageBreak/>
-        <w:t>Support for the libraries used to support the code is provided by the original authors only.  Restrictions for use can be found on their respective support pages (linked within the Arduino Source Code</w:t>
+        <w:t>Restrictions for use can be found on their respective support pages (linked within the Arduino Source Code</w:t>
       </w:r>
       <w:r>
         <w:rPr>
@@ -1073,8 +1073,6 @@
           <w:numId w:val="15"/>
         </w:numPr>
       </w:pPr>
-      <w:bookmarkStart w:id="0" w:name="_GoBack"/>
-      <w:bookmarkEnd w:id="0"/>
       <w:r>
         <w:t>Gather the required components for assembly into your case.  Pelican style cases are preferred due to the depth and resistance to water intrusion.</w:t>
       </w:r>
@@ -1239,6 +1237,7 @@
         </w:numPr>
       </w:pPr>
       <w:r>
+        <w:lastRenderedPageBreak/>
         <w:t xml:space="preserve">Lay out the components inside your case as per your hardware.  You can use the foam inserts and carve them out to snugly fit your monitor, Raspberry Pi and still leave room for storage of components and equipment such as webcams, remotes </w:t>
       </w:r>
       <w:proofErr w:type="spellStart"/>
@@ -1395,7 +1394,19 @@
         <w:t>Copy all the files and content over to your Raspberry Pi.  I also place some of the media files on the Android phone. It hooked up to the projector does a much better job at media file playback such as video/movies.</w:t>
       </w:r>
       <w:r>
-        <w:t xml:space="preserve">  I cannot provide the files I am using de t copyright </w:t>
+        <w:t xml:space="preserve">  I cannot provide the files I am using d</w:t>
+      </w:r>
+      <w:r>
+        <w:t>u</w:t>
+      </w:r>
+      <w:r>
+        <w:t>e t</w:t>
+      </w:r>
+      <w:r>
+        <w:t>o</w:t>
+      </w:r>
+      <w:r>
+        <w:t xml:space="preserve"> copyright </w:t>
       </w:r>
       <w:proofErr w:type="spellStart"/>
       <w:r>
@@ -1406,11 +1417,50 @@
         <w:t xml:space="preserve"> so please don’t ask for them.  Sorry.</w:t>
       </w:r>
     </w:p>
+    <w:p>
+      <w:pPr>
+        <w:pStyle w:val="ListParagraph"/>
+      </w:pPr>
+    </w:p>
+    <w:p>
+      <w:pPr>
+        <w:pStyle w:val="ListParagraph"/>
+        <w:numPr>
+          <w:ilvl w:val="0"/>
+          <w:numId w:val="15"/>
+        </w:numPr>
+      </w:pPr>
+      <w:r>
+        <w:t>If you are also constructing the portable satellite dish you will need to swap out the LNB that comes with the dish to a Linear LNB.  They can be sourced easily on eBay or Amazon.  Install the LNB in the same position as the original.  The distance from the face of the LNB to the dish itself must remain the exact same to retain the correct focus.</w:t>
+      </w:r>
+      <w:r>
+        <w:t xml:space="preserve"> </w:t>
+      </w:r>
+      <w:r>
+        <w:t>This can be done with a simple measuring tape.</w:t>
+      </w:r>
+    </w:p>
+    <w:p>
+      <w:pPr>
+        <w:pStyle w:val="ListParagraph"/>
+      </w:pPr>
+    </w:p>
+    <w:p>
+      <w:pPr>
+        <w:pStyle w:val="ListParagraph"/>
+        <w:numPr>
+          <w:ilvl w:val="0"/>
+          <w:numId w:val="15"/>
+        </w:numPr>
+      </w:pPr>
+    </w:p>
     <w:p/>
     <w:p>
       <w:pPr>
         <w:pStyle w:val="Heading2"/>
       </w:pPr>
+      <w:bookmarkStart w:id="0" w:name="_GoBack"/>
+      <w:bookmarkEnd w:id="0"/>
       <w:r>
         <w:t>Glossary</w:t>
       </w:r>
@@ -1501,7 +1551,15 @@
           <w:bCs/>
           <w:sz w:val="22"/>
         </w:rPr>
-        <w:t xml:space="preserve"> in Italy, and also by several other vendors, using various 8-bit Atmel AVR microcontrollers or 32-bit Atmel ARM processors. These systems provide sets of digital and analog I/O pins that can be interfaced to various expansion boards ("shields") and other circuits. The boards feature serial communications interfaces, including USB on some models, for loading programs from personal computers. For programming the microcontrollers, the Arduino platform provides an integrated development environment (IDE) based on the Processing project, which includes support for C</w:t>
+        <w:t xml:space="preserve"> in Italy, and also by several other vendors, using various 8-bit Atmel AVR </w:t>
+      </w:r>
+      <w:r>
+        <w:rPr>
+          <w:bCs/>
+          <w:sz w:val="22"/>
+        </w:rPr>
+        <w:lastRenderedPageBreak/>
+        <w:t>microcontrollers or 32-bit Atmel ARM processors. These systems provide sets of digital and analog I/O pins that can be interfaced to various expansion boards ("shields") and other circuits. The boards feature serial communications interfaces, including USB on some models, for loading programs from personal computers. For programming the microcontrollers, the Arduino platform provides an integrated development environment (IDE) based on the Processing project, which includes support for C</w:t>
       </w:r>
       <w:proofErr w:type="gramStart"/>
       <w:r>
@@ -4291,7 +4349,12 @@
 </file>
 
 <file path=customXml/item1.xml><?xml version="1.0" encoding="utf-8"?>
-<LongProperties xmlns="http://schemas.microsoft.com/office/2006/metadata/longProperties"/>
+<?mso-contentType ?>
+<FormTemplates xmlns="http://schemas.microsoft.com/sharepoint/v3/contenttype/forms">
+  <Display>DocumentLibraryForm</Display>
+  <Edit>DocumentLibraryForm</Edit>
+  <New>DocumentLibraryForm</New>
+</FormTemplates>
 </file>
 
 <file path=customXml/item2.xml><?xml version="1.0" encoding="utf-8"?>
@@ -4427,12 +4490,7 @@
 </file>
 
 <file path=customXml/item3.xml><?xml version="1.0" encoding="utf-8"?>
-<?mso-contentType ?>
-<FormTemplates xmlns="http://schemas.microsoft.com/sharepoint/v3/contenttype/forms">
-  <Display>DocumentLibraryForm</Display>
-  <Edit>DocumentLibraryForm</Edit>
-  <New>DocumentLibraryForm</New>
-</FormTemplates>
+<LongProperties xmlns="http://schemas.microsoft.com/office/2006/metadata/longProperties"/>
 </file>
 
 <file path=customXml/item4.xml><?xml version="1.0" encoding="utf-8"?>
@@ -4445,9 +4503,9 @@
 </file>
 
 <file path=customXml/itemProps1.xml><?xml version="1.0" encoding="utf-8"?>
-<ds:datastoreItem xmlns:ds="http://schemas.openxmlformats.org/officeDocument/2006/customXml" ds:itemID="{54C5286A-4ED2-4763-80D2-43241F3799E8}">
+<ds:datastoreItem xmlns:ds="http://schemas.openxmlformats.org/officeDocument/2006/customXml" ds:itemID="{F8DC3361-DE5C-43C5-8322-99BF5B60812B}">
   <ds:schemaRefs>
-    <ds:schemaRef ds:uri="http://schemas.microsoft.com/office/2006/metadata/longProperties"/>
+    <ds:schemaRef ds:uri="http://schemas.microsoft.com/sharepoint/v3/contenttype/forms"/>
   </ds:schemaRefs>
 </ds:datastoreItem>
 </file>
@@ -4471,9 +4529,9 @@
 </file>
 
 <file path=customXml/itemProps3.xml><?xml version="1.0" encoding="utf-8"?>
-<ds:datastoreItem xmlns:ds="http://schemas.openxmlformats.org/officeDocument/2006/customXml" ds:itemID="{F8DC3361-DE5C-43C5-8322-99BF5B60812B}">
+<ds:datastoreItem xmlns:ds="http://schemas.openxmlformats.org/officeDocument/2006/customXml" ds:itemID="{54C5286A-4ED2-4763-80D2-43241F3799E8}">
   <ds:schemaRefs>
-    <ds:schemaRef ds:uri="http://schemas.microsoft.com/sharepoint/v3/contenttype/forms"/>
+    <ds:schemaRef ds:uri="http://schemas.microsoft.com/office/2006/metadata/longProperties"/>
   </ds:schemaRefs>
 </ds:datastoreItem>
 </file>

--- a/Assembly Guide/EduCase Assembly V1.0.docx
+++ b/Assembly Guide/EduCase Assembly V1.0.docx
@@ -1,6 +1,6 @@
 
 <file path=word/document.xml><?xml version="1.0" encoding="utf-8"?>
-<w:document xmlns:wpc="http://schemas.microsoft.com/office/word/2010/wordprocessingCanvas" xmlns:mc="http://schemas.openxmlformats.org/markup-compatibility/2006" xmlns:o="urn:schemas-microsoft-com:office:office" xmlns:r="http://schemas.openxmlformats.org/officeDocument/2006/relationships" xmlns:m="http://schemas.openxmlformats.org/officeDocument/2006/math" xmlns:v="urn:schemas-microsoft-com:vml" xmlns:wp14="http://schemas.microsoft.com/office/word/2010/wordprocessingDrawing" xmlns:wp="http://schemas.openxmlformats.org/drawingml/2006/wordprocessingDrawing" xmlns:w10="urn:schemas-microsoft-com:office:word" xmlns:w="http://schemas.openxmlformats.org/wordprocessingml/2006/main" xmlns:w14="http://schemas.microsoft.com/office/word/2010/wordml" xmlns:wpg="http://schemas.microsoft.com/office/word/2010/wordprocessingGroup" xmlns:wpi="http://schemas.microsoft.com/office/word/2010/wordprocessingInk" xmlns:wne="http://schemas.microsoft.com/office/word/2006/wordml" xmlns:wps="http://schemas.microsoft.com/office/word/2010/wordprocessingShape" mc:Ignorable="w14 wp14">
+<w:document xmlns:ve="http://schemas.openxmlformats.org/markup-compatibility/2006" xmlns:o="urn:schemas-microsoft-com:office:office" xmlns:r="http://schemas.openxmlformats.org/officeDocument/2006/relationships" xmlns:m="http://schemas.openxmlformats.org/officeDocument/2006/math" xmlns:v="urn:schemas-microsoft-com:vml" xmlns:wp="http://schemas.openxmlformats.org/drawingml/2006/wordprocessingDrawing" xmlns:w10="urn:schemas-microsoft-com:office:word" xmlns:w="http://schemas.openxmlformats.org/wordprocessingml/2006/main" xmlns:wne="http://schemas.microsoft.com/office/word/2006/wordml">
   <w:body>
     <w:p>
       <w:pPr>
@@ -120,27 +120,7 @@
           <w:iCs/>
           <w:sz w:val="22"/>
         </w:rPr>
-        <w:t xml:space="preserve">The </w:t>
-      </w:r>
-      <w:proofErr w:type="spellStart"/>
-      <w:r>
-        <w:rPr>
-          <w:bCs/>
-          <w:i/>
-          <w:iCs/>
-          <w:sz w:val="22"/>
-        </w:rPr>
-        <w:t>EduCase</w:t>
-      </w:r>
-      <w:proofErr w:type="spellEnd"/>
-      <w:r>
-        <w:rPr>
-          <w:bCs/>
-          <w:i/>
-          <w:iCs/>
-          <w:sz w:val="22"/>
-        </w:rPr>
-        <w:t xml:space="preserve"> is a fully functional classroom inside a portable case. It contains multiple computers (Raspberry Pi &amp; Android) loaded with content, tutorials, tools and information which educators can use in any area of the world. </w:t>
+        <w:t xml:space="preserve">The EduCase is a fully functional classroom inside a portable case. It contains multiple computers (Raspberry Pi &amp; Android) loaded with content, tutorials, tools and information which educators can use in any area of the world. </w:t>
       </w:r>
     </w:p>
     <w:p>
@@ -185,9 +165,9 @@
           <w:sz w:val="22"/>
         </w:rPr>
         <w:drawing>
-          <wp:inline distT="0" distB="0" distL="0" distR="0" wp14:anchorId="6683E7DB" wp14:editId="6D62BAF6">
-            <wp:extent cx="1736331" cy="1301876"/>
-            <wp:effectExtent l="19050" t="0" r="0" b="0"/>
+          <wp:inline distT="0" distB="0" distL="0" distR="0">
+            <wp:extent cx="2243258" cy="1681962"/>
+            <wp:effectExtent l="19050" t="0" r="4642" b="0"/>
             <wp:docPr id="3" name="Picture 1" descr="2016-04-13 15"/>
             <wp:cNvGraphicFramePr>
               <a:graphicFrameLocks xmlns:a="http://schemas.openxmlformats.org/drawingml/2006/main" noChangeAspect="1"/>
@@ -202,7 +182,7 @@
                     </pic:cNvPicPr>
                   </pic:nvPicPr>
                   <pic:blipFill>
-                    <a:blip r:embed="rId12" cstate="print"/>
+                    <a:blip r:embed="rId11" cstate="print"/>
                     <a:srcRect/>
                     <a:stretch>
                       <a:fillRect/>
@@ -211,7 +191,7 @@
                   <pic:spPr bwMode="auto">
                     <a:xfrm>
                       <a:off x="0" y="0"/>
-                      <a:ext cx="1735726" cy="1301422"/>
+                      <a:ext cx="2243092" cy="1681838"/>
                     </a:xfrm>
                     <a:prstGeom prst="rect">
                       <a:avLst/>
@@ -350,90 +330,50 @@
           <w:iCs/>
           <w:sz w:val="22"/>
         </w:rPr>
-        <w:t xml:space="preserve">The </w:t>
-      </w:r>
-      <w:proofErr w:type="spellStart"/>
-      <w:r>
+        <w:t xml:space="preserve">The EduCase can be deployed to refugee camps, rural areas, developing nations or anywhere else around the world and used to provide content, communications, courses and material we take for granted in the western world. </w:t>
+      </w:r>
+    </w:p>
+    <w:p>
+      <w:pPr>
+        <w:widowControl w:val="0"/>
+        <w:tabs>
+          <w:tab w:val="center" w:pos="4433"/>
+        </w:tabs>
+        <w:autoSpaceDE w:val="0"/>
+        <w:autoSpaceDN w:val="0"/>
+        <w:adjustRightInd w:val="0"/>
         <w:rPr>
           <w:bCs/>
           <w:i/>
           <w:iCs/>
           <w:sz w:val="22"/>
         </w:rPr>
-        <w:t>EduCase</w:t>
-      </w:r>
-      <w:proofErr w:type="spellEnd"/>
-      <w:r>
+      </w:pPr>
+    </w:p>
+    <w:p>
+      <w:pPr>
+        <w:widowControl w:val="0"/>
+        <w:tabs>
+          <w:tab w:val="center" w:pos="4433"/>
+        </w:tabs>
+        <w:autoSpaceDE w:val="0"/>
+        <w:autoSpaceDN w:val="0"/>
+        <w:adjustRightInd w:val="0"/>
         <w:rPr>
           <w:bCs/>
           <w:i/>
           <w:iCs/>
           <w:sz w:val="22"/>
         </w:rPr>
-        <w:t xml:space="preserve"> can be deployed to refugee camps, rural areas, developing nations or anywhere else around the world and used to provide content, communications, courses and material we take for granted in the western world. </w:t>
-      </w:r>
-    </w:p>
-    <w:p>
-      <w:pPr>
-        <w:widowControl w:val="0"/>
-        <w:tabs>
-          <w:tab w:val="center" w:pos="4433"/>
-        </w:tabs>
-        <w:autoSpaceDE w:val="0"/>
-        <w:autoSpaceDN w:val="0"/>
-        <w:adjustRightInd w:val="0"/>
+      </w:pPr>
+      <w:r>
         <w:rPr>
           <w:bCs/>
           <w:i/>
           <w:iCs/>
           <w:sz w:val="22"/>
         </w:rPr>
-      </w:pPr>
-    </w:p>
-    <w:p>
-      <w:pPr>
-        <w:widowControl w:val="0"/>
-        <w:tabs>
-          <w:tab w:val="center" w:pos="4433"/>
-        </w:tabs>
-        <w:autoSpaceDE w:val="0"/>
-        <w:autoSpaceDN w:val="0"/>
-        <w:adjustRightInd w:val="0"/>
-        <w:rPr>
-          <w:bCs/>
-          <w:i/>
-          <w:iCs/>
-          <w:sz w:val="22"/>
-        </w:rPr>
-      </w:pPr>
-      <w:r>
-        <w:rPr>
-          <w:bCs/>
-          <w:i/>
-          <w:iCs/>
-          <w:sz w:val="22"/>
-        </w:rPr>
-        <w:t xml:space="preserve">The </w:t>
-      </w:r>
-      <w:proofErr w:type="spellStart"/>
-      <w:r>
-        <w:rPr>
-          <w:bCs/>
-          <w:i/>
-          <w:iCs/>
-          <w:sz w:val="22"/>
-        </w:rPr>
-        <w:t>EduCase</w:t>
-      </w:r>
-      <w:proofErr w:type="spellEnd"/>
-      <w:r>
-        <w:rPr>
-          <w:bCs/>
-          <w:i/>
-          <w:iCs/>
-          <w:sz w:val="22"/>
-        </w:rPr>
-        <w:t xml:space="preserve"> can also be deployed into disaster/relief zones and used for sharing news, communication or things as simple as an impromptu movie theater.</w:t>
+        <w:t>The EduCase can also be deployed into disaster/relief zones and used for sharing news, communication or things as simple as an impromptu movie theater.</w:t>
       </w:r>
     </w:p>
     <w:p>
@@ -542,19 +482,11 @@
         </w:rPr>
         <w:t xml:space="preserve">The </w:t>
       </w:r>
-      <w:proofErr w:type="spellStart"/>
-      <w:r>
-        <w:rPr>
-          <w:bCs/>
-        </w:rPr>
-        <w:t>EduCase</w:t>
-      </w:r>
-      <w:proofErr w:type="spellEnd"/>
-      <w:r>
-        <w:rPr>
-          <w:bCs/>
-        </w:rPr>
-        <w:t xml:space="preserve"> will be able to deploy technical training,</w:t>
+      <w:r>
+        <w:rPr>
+          <w:bCs/>
+        </w:rPr>
+        <w:t>EduCase will be able to deploy technical training,</w:t>
       </w:r>
       <w:r>
         <w:rPr>
@@ -572,19 +504,7 @@
         <w:rPr>
           <w:bCs/>
         </w:rPr>
-        <w:t>content</w:t>
-      </w:r>
-      <w:r>
-        <w:rPr>
-          <w:bCs/>
-        </w:rPr>
-        <w:t xml:space="preserve"> </w:t>
-      </w:r>
-      <w:r>
-        <w:rPr>
-          <w:bCs/>
-        </w:rPr>
-        <w:t>from</w:t>
+        <w:t>contentfrom</w:t>
       </w:r>
       <w:r>
         <w:rPr>
@@ -644,7 +564,7 @@
           <w:bCs/>
         </w:rPr>
       </w:pPr>
-      <w:hyperlink r:id="rId13" w:history="1">
+      <w:hyperlink r:id="rId12" w:history="1">
         <w:r>
           <w:rPr>
             <w:rStyle w:val="Hyperlink"/>
@@ -723,9 +643,10 @@
         <w:rPr>
           <w:bCs/>
         </w:rPr>
+        <w:lastRenderedPageBreak/>
         <w:t xml:space="preserve">Support provided via the forum at </w:t>
       </w:r>
-      <w:hyperlink r:id="rId14" w:history="1">
+      <w:hyperlink r:id="rId13" w:history="1">
         <w:r>
           <w:rPr>
             <w:rStyle w:val="Hyperlink"/>
@@ -760,14 +681,7 @@
         <w:rPr>
           <w:bCs/>
         </w:rPr>
-        <w:t xml:space="preserve">Support for the libraries used to support the code is provided by the original authors only.  </w:t>
-      </w:r>
-      <w:r>
-        <w:rPr>
-          <w:bCs/>
-        </w:rPr>
-        <w:lastRenderedPageBreak/>
-        <w:t>Restrictions for use can be found on their respective support pages (linked within the Arduino Source Code</w:t>
+        <w:t>Support for the libraries used to support the code is provided by the original authors only.  Restrictions for use can be found on their respective support pages (linked within the Arduino Source Code</w:t>
       </w:r>
       <w:r>
         <w:rPr>
@@ -835,7 +749,7 @@
           <w:bCs/>
         </w:rPr>
       </w:pPr>
-      <w:hyperlink r:id="rId15" w:history="1">
+      <w:hyperlink r:id="rId14" w:history="1">
         <w:r>
           <w:rPr>
             <w:rStyle w:val="Hyperlink"/>
@@ -910,7 +824,7 @@
           <w:bCs/>
         </w:rPr>
       </w:pPr>
-      <w:hyperlink r:id="rId16" w:history="1">
+      <w:hyperlink r:id="rId15" w:history="1">
         <w:r>
           <w:rPr>
             <w:rStyle w:val="Hyperlink"/>
@@ -999,21 +913,7 @@
         <w:rPr>
           <w:bCs/>
         </w:rPr>
-        <w:t xml:space="preserve"> via </w:t>
-      </w:r>
-      <w:proofErr w:type="spellStart"/>
-      <w:r>
-        <w:rPr>
-          <w:bCs/>
-        </w:rPr>
-        <w:t>Hackaday</w:t>
-      </w:r>
-      <w:proofErr w:type="spellEnd"/>
-      <w:r>
-        <w:rPr>
-          <w:bCs/>
-        </w:rPr>
-        <w:t xml:space="preserve"> website:</w:t>
+        <w:t xml:space="preserve"> via Hackaday website:</w:t>
       </w:r>
     </w:p>
     <w:p>
@@ -1031,7 +931,7 @@
           <w:bCs/>
         </w:rPr>
       </w:pPr>
-      <w:hyperlink r:id="rId17" w:history="1">
+      <w:hyperlink r:id="rId16" w:history="1">
         <w:r>
           <w:rPr>
             <w:rStyle w:val="Hyperlink"/>
@@ -1079,7 +979,7 @@
       <w:r>
         <w:t xml:space="preserve">  You can find many options here: </w:t>
       </w:r>
-      <w:hyperlink r:id="rId18" w:history="1">
+      <w:hyperlink r:id="rId17" w:history="1">
         <w:r>
           <w:rPr>
             <w:rStyle w:val="Hyperlink"/>
@@ -1098,15 +998,7 @@
         </w:numPr>
       </w:pPr>
       <w:r>
-        <w:t xml:space="preserve">Assemble the batteries into the case as per the electrical schematic.  You can use any time of battery you wish but it is preferable to use lead acid batteries which lend themselves better to these discharge cycles better than </w:t>
-      </w:r>
-      <w:proofErr w:type="spellStart"/>
-      <w:r>
-        <w:t>LiPo</w:t>
-      </w:r>
-      <w:proofErr w:type="spellEnd"/>
-      <w:r>
-        <w:t xml:space="preserve"> etc.</w:t>
+        <w:t>Assemble the batteries into the case as per the electrical schematic.  You can use any time of battery you wish but it is preferable to use lead acid batteries which lend themselves better to these discharge cycles better than LiPo etc.</w:t>
       </w:r>
     </w:p>
     <w:p>
@@ -1145,20 +1037,12 @@
         <w:t>his time it is best to decide if you will incorporate the Arduino controller into the case. It will be easier to wire the relay power control and temperature sensor now before you finalize the component locations inside the case</w:t>
       </w:r>
       <w:r>
-        <w:t xml:space="preserve">.  If you choose to use the control you can order the printed circuit board using the files I have provided on GitHub.  Wire the components as per the layout in the code and schematics and flash the Arduino with the code provided.  Download the Aurora firmware from </w:t>
-      </w:r>
-      <w:proofErr w:type="spellStart"/>
-      <w:r>
-        <w:t>Github</w:t>
-      </w:r>
-      <w:proofErr w:type="spellEnd"/>
-      <w:r>
-        <w:t xml:space="preserve"> </w:t>
+        <w:t>.  If you choose to use the control you can order the printed circuit board using the files I have provided on GitHub.  Wire the components as per the layout in the code and schematics and flash the Arduino with the code provided.  Download the Aurora firmware from Github</w:t>
       </w:r>
       <w:r>
         <w:t xml:space="preserve">and flash using the Arduino IDE from </w:t>
       </w:r>
-      <w:hyperlink r:id="rId19" w:history="1">
+      <w:hyperlink r:id="rId18" w:history="1">
         <w:r>
           <w:rPr>
             <w:rStyle w:val="Hyperlink"/>
@@ -1181,23 +1065,7 @@
         </w:numPr>
       </w:pPr>
       <w:r>
-        <w:t xml:space="preserve">If you implement the controller you may wish to mount your Nokia 5110 LCD permanently in the case. Within the files on </w:t>
-      </w:r>
-      <w:proofErr w:type="spellStart"/>
-      <w:r>
-        <w:t>Github</w:t>
-      </w:r>
-      <w:proofErr w:type="spellEnd"/>
-      <w:r>
-        <w:t xml:space="preserve"> there is a folder for CAD files and documents. Within it you will find a stylish bezel for the LCD.  You can 3D print this yourself or use and online source such as </w:t>
-      </w:r>
-      <w:proofErr w:type="spellStart"/>
-      <w:r>
-        <w:t>Shapeways</w:t>
-      </w:r>
-      <w:proofErr w:type="spellEnd"/>
-      <w:r>
-        <w:t>.</w:t>
+        <w:t>If you implement the controller you may wish to mount your Nokia 5110 LCD permanently in the case. Within the files on Github there is a folder for CAD files and documents. Within it you will find a stylish bezel for the LCD.  You can 3D print this yourself or use and online source such as Shapeways.</w:t>
       </w:r>
     </w:p>
     <w:p>
@@ -1214,6 +1082,7 @@
         </w:numPr>
       </w:pPr>
       <w:r>
+        <w:lastRenderedPageBreak/>
         <w:t xml:space="preserve">Customize the code as you wish to include time, temperature and voltage alarms and control.  If you make changes please </w:t>
       </w:r>
       <w:r>
@@ -1237,14 +1106,8 @@
         </w:numPr>
       </w:pPr>
       <w:r>
-        <w:lastRenderedPageBreak/>
-        <w:t xml:space="preserve">Lay out the components inside your case as per your hardware.  You can use the foam inserts and carve them out to snugly fit your monitor, Raspberry Pi and still leave room for storage of components and equipment such as webcams, remotes </w:t>
-      </w:r>
-      <w:proofErr w:type="spellStart"/>
-      <w:r>
-        <w:t>etc</w:t>
-      </w:r>
-      <w:proofErr w:type="spellEnd"/>
+        <w:t>Lay out the components inside your case as per your hardware.  You can use the foam inserts and carve them out to snugly fit your monitor, Raspberry Pi and still leave room for storage of components and equipment such as webcams, remotes etc</w:t>
+      </w:r>
     </w:p>
     <w:p>
       <w:pPr>
@@ -1255,13 +1118,8 @@
       <w:pPr>
         <w:pStyle w:val="ListParagraph"/>
       </w:pPr>
-      <w:proofErr w:type="gramStart"/>
-      <w:r>
-        <w:t>Route the USB wiring, video and audio cables to suit your installation.</w:t>
-      </w:r>
-      <w:proofErr w:type="gramEnd"/>
-      <w:r>
-        <w:t xml:space="preserve"> I suggest leaving extra HDMI cable easily accessible so the projector and monitor can be used outside the case. This makes presenting to a classroom environment much easier as you can place the case away from your work/presentation area.</w:t>
+      <w:r>
+        <w:t>Route the USB wiring, video and audio cables to suit your installation. I suggest leaving extra HDMI cable easily accessible so the projector and monitor can be used outside the case. This makes presenting to a classroom environment much easier as you can place the case away from your work/presentation area.</w:t>
       </w:r>
     </w:p>
     <w:p>
@@ -1322,20 +1180,9 @@
         </w:numPr>
       </w:pPr>
       <w:r>
-        <w:t xml:space="preserve">Install the </w:t>
-      </w:r>
-      <w:proofErr w:type="spellStart"/>
-      <w:r>
-        <w:t>Raspbian</w:t>
-      </w:r>
-      <w:proofErr w:type="spellEnd"/>
-      <w:r>
-        <w:t xml:space="preserve"> operating system on your Raspberry Pi.  I have made a video detailing this here:</w:t>
-      </w:r>
-      <w:r>
-        <w:t xml:space="preserve"> </w:t>
-      </w:r>
-      <w:hyperlink r:id="rId20" w:history="1">
+        <w:t>Install the Raspbian operating system on your Raspberry Pi.  I have made a video detailing this here:</w:t>
+      </w:r>
+      <w:hyperlink r:id="rId19" w:history="1">
         <w:r>
           <w:rPr>
             <w:rStyle w:val="Hyperlink"/>
@@ -1368,7 +1215,7 @@
       <w:pPr>
         <w:pStyle w:val="ListParagraph"/>
       </w:pPr>
-      <w:hyperlink r:id="rId21" w:history="1">
+      <w:hyperlink r:id="rId20" w:history="1">
         <w:r>
           <w:rPr>
             <w:rStyle w:val="Hyperlink"/>
@@ -1406,15 +1253,7 @@
         <w:t>o</w:t>
       </w:r>
       <w:r>
-        <w:t xml:space="preserve"> copyright </w:t>
-      </w:r>
-      <w:proofErr w:type="spellStart"/>
-      <w:r>
-        <w:t>etc</w:t>
-      </w:r>
-      <w:proofErr w:type="spellEnd"/>
-      <w:r>
-        <w:t xml:space="preserve"> so please don’t ask for them.  Sorry.</w:t>
+        <w:t xml:space="preserve"> copyright etc so please don’t ask for them.  Sorry.</w:t>
       </w:r>
     </w:p>
     <w:p>
@@ -1434,9 +1273,6 @@
         <w:t>If you are also constructing the portable satellite dish you will need to swap out the LNB that comes with the dish to a Linear LNB.  They can be sourced easily on eBay or Amazon.  Install the LNB in the same position as the original.  The distance from the face of the LNB to the dish itself must remain the exact same to retain the correct focus.</w:t>
       </w:r>
       <w:r>
-        <w:t xml:space="preserve"> </w:t>
-      </w:r>
-      <w:r>
         <w:t>This can be done with a simple measuring tape.</w:t>
       </w:r>
     </w:p>
@@ -1494,7 +1330,15 @@
           <w:bCs/>
           <w:sz w:val="22"/>
         </w:rPr>
-        <w:t>- Arduino is an open-source computer hardware and software company, project and user community that designs and manufactures microcontroller-based kits for building digital devices and interactive objects that can sense and control the physical world.</w:t>
+        <w:t xml:space="preserve">- Arduino is an open-source computer hardware and software company, project and user </w:t>
+      </w:r>
+      <w:r>
+        <w:rPr>
+          <w:bCs/>
+          <w:sz w:val="22"/>
+        </w:rPr>
+        <w:lastRenderedPageBreak/>
+        <w:t>community that designs and manufactures microcontroller-based kits for building digital devices and interactive objects that can sense and control the physical world.</w:t>
       </w:r>
     </w:p>
     <w:p>
@@ -1535,47 +1379,7 @@
           <w:bCs/>
           <w:sz w:val="22"/>
         </w:rPr>
-        <w:t xml:space="preserve">The project is based on a family of microcontroller board designs manufactured primarily by </w:t>
-      </w:r>
-      <w:proofErr w:type="spellStart"/>
-      <w:r>
-        <w:rPr>
-          <w:bCs/>
-          <w:sz w:val="22"/>
-        </w:rPr>
-        <w:t>SmartProjects</w:t>
-      </w:r>
-      <w:proofErr w:type="spellEnd"/>
-      <w:r>
-        <w:rPr>
-          <w:bCs/>
-          <w:sz w:val="22"/>
-        </w:rPr>
-        <w:t xml:space="preserve"> in Italy, and also by several other vendors, using various 8-bit Atmel AVR </w:t>
-      </w:r>
-      <w:r>
-        <w:rPr>
-          <w:bCs/>
-          <w:sz w:val="22"/>
-        </w:rPr>
-        <w:lastRenderedPageBreak/>
-        <w:t>microcontrollers or 32-bit Atmel ARM processors. These systems provide sets of digital and analog I/O pins that can be interfaced to various expansion boards ("shields") and other circuits. The boards feature serial communications interfaces, including USB on some models, for loading programs from personal computers. For programming the microcontrollers, the Arduino platform provides an integrated development environment (IDE) based on the Processing project, which includes support for C</w:t>
-      </w:r>
-      <w:proofErr w:type="gramStart"/>
-      <w:r>
-        <w:rPr>
-          <w:bCs/>
-          <w:sz w:val="22"/>
-        </w:rPr>
-        <w:t>,C</w:t>
-      </w:r>
-      <w:proofErr w:type="gramEnd"/>
-      <w:r>
-        <w:rPr>
-          <w:bCs/>
-          <w:sz w:val="22"/>
-        </w:rPr>
-        <w:t>++ and Java programming languages.</w:t>
+        <w:t>The project is based on a family of microcontroller board designs manufactured primarily by SmartProjects in Italy, and also by several other vendors, using various 8-bit Atmel AVR microcontrollers or 32-bit Atmel ARM processors. These systems provide sets of digital and analog I/O pins that can be interfaced to various expansion boards ("shields") and other circuits. The boards feature serial communications interfaces, including USB on some models, for loading programs from personal computers. For programming the microcontrollers, the Arduino platform provides an integrated development environment (IDE) based on the Processing project, which includes support for C,C++ and Java programming languages.</w:t>
       </w:r>
     </w:p>
     <w:p/>
@@ -1625,7 +1429,7 @@
       </w:pPr>
     </w:p>
     <w:sectPr>
-      <w:headerReference w:type="default" r:id="rId22"/>
+      <w:headerReference w:type="default" r:id="rId21"/>
       <w:footnotePr>
         <w:numFmt w:val="lowerLetter"/>
       </w:footnotePr>
@@ -1642,15 +1446,15 @@
 </file>
 
 <file path=word/endnotes.xml><?xml version="1.0" encoding="utf-8"?>
-<w:endnotes xmlns:wpc="http://schemas.microsoft.com/office/word/2010/wordprocessingCanvas" xmlns:mc="http://schemas.openxmlformats.org/markup-compatibility/2006" xmlns:o="urn:schemas-microsoft-com:office:office" xmlns:r="http://schemas.openxmlformats.org/officeDocument/2006/relationships" xmlns:m="http://schemas.openxmlformats.org/officeDocument/2006/math" xmlns:v="urn:schemas-microsoft-com:vml" xmlns:wp14="http://schemas.microsoft.com/office/word/2010/wordprocessingDrawing" xmlns:wp="http://schemas.openxmlformats.org/drawingml/2006/wordprocessingDrawing" xmlns:w10="urn:schemas-microsoft-com:office:word" xmlns:w="http://schemas.openxmlformats.org/wordprocessingml/2006/main" xmlns:w14="http://schemas.microsoft.com/office/word/2010/wordml" xmlns:wpg="http://schemas.microsoft.com/office/word/2010/wordprocessingGroup" xmlns:wpi="http://schemas.microsoft.com/office/word/2010/wordprocessingInk" xmlns:wne="http://schemas.microsoft.com/office/word/2006/wordml" xmlns:wps="http://schemas.microsoft.com/office/word/2010/wordprocessingShape" mc:Ignorable="w14 wp14">
-  <w:endnote w:type="separator" w:id="-1">
+<w:endnotes xmlns:ve="http://schemas.openxmlformats.org/markup-compatibility/2006" xmlns:o="urn:schemas-microsoft-com:office:office" xmlns:r="http://schemas.openxmlformats.org/officeDocument/2006/relationships" xmlns:m="http://schemas.openxmlformats.org/officeDocument/2006/math" xmlns:v="urn:schemas-microsoft-com:vml" xmlns:wp="http://schemas.openxmlformats.org/drawingml/2006/wordprocessingDrawing" xmlns:w10="urn:schemas-microsoft-com:office:word" xmlns:w="http://schemas.openxmlformats.org/wordprocessingml/2006/main" xmlns:wne="http://schemas.microsoft.com/office/word/2006/wordml">
+  <w:endnote w:type="separator" w:id="0">
     <w:p>
       <w:r>
         <w:separator/>
       </w:r>
     </w:p>
   </w:endnote>
-  <w:endnote w:type="continuationSeparator" w:id="0">
+  <w:endnote w:type="continuationSeparator" w:id="1">
     <w:p>
       <w:r>
         <w:continuationSeparator/>
@@ -1661,15 +1465,15 @@
 </file>
 
 <file path=word/footnotes.xml><?xml version="1.0" encoding="utf-8"?>
-<w:footnotes xmlns:wpc="http://schemas.microsoft.com/office/word/2010/wordprocessingCanvas" xmlns:mc="http://schemas.openxmlformats.org/markup-compatibility/2006" xmlns:o="urn:schemas-microsoft-com:office:office" xmlns:r="http://schemas.openxmlformats.org/officeDocument/2006/relationships" xmlns:m="http://schemas.openxmlformats.org/officeDocument/2006/math" xmlns:v="urn:schemas-microsoft-com:vml" xmlns:wp14="http://schemas.microsoft.com/office/word/2010/wordprocessingDrawing" xmlns:wp="http://schemas.openxmlformats.org/drawingml/2006/wordprocessingDrawing" xmlns:w10="urn:schemas-microsoft-com:office:word" xmlns:w="http://schemas.openxmlformats.org/wordprocessingml/2006/main" xmlns:w14="http://schemas.microsoft.com/office/word/2010/wordml" xmlns:wpg="http://schemas.microsoft.com/office/word/2010/wordprocessingGroup" xmlns:wpi="http://schemas.microsoft.com/office/word/2010/wordprocessingInk" xmlns:wne="http://schemas.microsoft.com/office/word/2006/wordml" xmlns:wps="http://schemas.microsoft.com/office/word/2010/wordprocessingShape" mc:Ignorable="w14 wp14">
-  <w:footnote w:type="separator" w:id="-1">
+<w:footnotes xmlns:ve="http://schemas.openxmlformats.org/markup-compatibility/2006" xmlns:o="urn:schemas-microsoft-com:office:office" xmlns:r="http://schemas.openxmlformats.org/officeDocument/2006/relationships" xmlns:m="http://schemas.openxmlformats.org/officeDocument/2006/math" xmlns:v="urn:schemas-microsoft-com:vml" xmlns:wp="http://schemas.openxmlformats.org/drawingml/2006/wordprocessingDrawing" xmlns:w10="urn:schemas-microsoft-com:office:word" xmlns:w="http://schemas.openxmlformats.org/wordprocessingml/2006/main" xmlns:wne="http://schemas.microsoft.com/office/word/2006/wordml">
+  <w:footnote w:type="separator" w:id="0">
     <w:p>
       <w:r>
         <w:separator/>
       </w:r>
     </w:p>
   </w:footnote>
-  <w:footnote w:type="continuationSeparator" w:id="0">
+  <w:footnote w:type="continuationSeparator" w:id="1">
     <w:p>
       <w:r>
         <w:continuationSeparator/>
@@ -1680,7 +1484,7 @@
 </file>
 
 <file path=word/header1.xml><?xml version="1.0" encoding="utf-8"?>
-<w:hdr xmlns:wpc="http://schemas.microsoft.com/office/word/2010/wordprocessingCanvas" xmlns:mc="http://schemas.openxmlformats.org/markup-compatibility/2006" xmlns:o="urn:schemas-microsoft-com:office:office" xmlns:r="http://schemas.openxmlformats.org/officeDocument/2006/relationships" xmlns:m="http://schemas.openxmlformats.org/officeDocument/2006/math" xmlns:v="urn:schemas-microsoft-com:vml" xmlns:wp14="http://schemas.microsoft.com/office/word/2010/wordprocessingDrawing" xmlns:wp="http://schemas.openxmlformats.org/drawingml/2006/wordprocessingDrawing" xmlns:w10="urn:schemas-microsoft-com:office:word" xmlns:w="http://schemas.openxmlformats.org/wordprocessingml/2006/main" xmlns:w14="http://schemas.microsoft.com/office/word/2010/wordml" xmlns:wpg="http://schemas.microsoft.com/office/word/2010/wordprocessingGroup" xmlns:wpi="http://schemas.microsoft.com/office/word/2010/wordprocessingInk" xmlns:wne="http://schemas.microsoft.com/office/word/2006/wordml" xmlns:wps="http://schemas.microsoft.com/office/word/2010/wordprocessingShape" mc:Ignorable="w14 wp14">
+<w:hdr xmlns:ve="http://schemas.openxmlformats.org/markup-compatibility/2006" xmlns:o="urn:schemas-microsoft-com:office:office" xmlns:r="http://schemas.openxmlformats.org/officeDocument/2006/relationships" xmlns:m="http://schemas.openxmlformats.org/officeDocument/2006/math" xmlns:v="urn:schemas-microsoft-com:vml" xmlns:wp="http://schemas.openxmlformats.org/drawingml/2006/wordprocessingDrawing" xmlns:w10="urn:schemas-microsoft-com:office:word" xmlns:w="http://schemas.openxmlformats.org/wordprocessingml/2006/main" xmlns:wne="http://schemas.microsoft.com/office/word/2006/wordml">
   <w:p>
     <w:pPr>
       <w:pStyle w:val="Header"/>
@@ -1732,7 +1536,7 @@
 </file>
 
 <file path=word/numbering.xml><?xml version="1.0" encoding="utf-8"?>
-<w:numbering xmlns:wpc="http://schemas.microsoft.com/office/word/2010/wordprocessingCanvas" xmlns:mc="http://schemas.openxmlformats.org/markup-compatibility/2006" xmlns:o="urn:schemas-microsoft-com:office:office" xmlns:r="http://schemas.openxmlformats.org/officeDocument/2006/relationships" xmlns:m="http://schemas.openxmlformats.org/officeDocument/2006/math" xmlns:v="urn:schemas-microsoft-com:vml" xmlns:wp14="http://schemas.microsoft.com/office/word/2010/wordprocessingDrawing" xmlns:wp="http://schemas.openxmlformats.org/drawingml/2006/wordprocessingDrawing" xmlns:w10="urn:schemas-microsoft-com:office:word" xmlns:w="http://schemas.openxmlformats.org/wordprocessingml/2006/main" xmlns:w14="http://schemas.microsoft.com/office/word/2010/wordml" xmlns:wpg="http://schemas.microsoft.com/office/word/2010/wordprocessingGroup" xmlns:wpi="http://schemas.microsoft.com/office/word/2010/wordprocessingInk" xmlns:wne="http://schemas.microsoft.com/office/word/2006/wordml" xmlns:wps="http://schemas.microsoft.com/office/word/2010/wordprocessingShape" mc:Ignorable="w14 wp14">
+<w:numbering xmlns:ve="http://schemas.openxmlformats.org/markup-compatibility/2006" xmlns:o="urn:schemas-microsoft-com:office:office" xmlns:r="http://schemas.openxmlformats.org/officeDocument/2006/relationships" xmlns:m="http://schemas.openxmlformats.org/officeDocument/2006/math" xmlns:v="urn:schemas-microsoft-com:vml" xmlns:wp="http://schemas.openxmlformats.org/drawingml/2006/wordprocessingDrawing" xmlns:w10="urn:schemas-microsoft-com:office:word" xmlns:w="http://schemas.openxmlformats.org/wordprocessingml/2006/main" xmlns:wne="http://schemas.microsoft.com/office/word/2006/wordml">
   <w:abstractNum w:abstractNumId="0">
     <w:nsid w:val="FFFFFF89"/>
     <w:multiLevelType w:val="singleLevel"/>
@@ -3079,7 +2883,7 @@
 </file>
 
 <file path=word/styles.xml><?xml version="1.0" encoding="utf-8"?>
-<w:styles xmlns:mc="http://schemas.openxmlformats.org/markup-compatibility/2006" xmlns:r="http://schemas.openxmlformats.org/officeDocument/2006/relationships" xmlns:w="http://schemas.openxmlformats.org/wordprocessingml/2006/main" xmlns:w14="http://schemas.microsoft.com/office/word/2010/wordml" mc:Ignorable="w14">
+<w:styles xmlns:r="http://schemas.openxmlformats.org/officeDocument/2006/relationships" xmlns:w="http://schemas.openxmlformats.org/wordprocessingml/2006/main">
   <w:docDefaults>
     <w:rPrDefault>
       <w:rPr>
@@ -3439,6 +3243,7 @@
     <w:uiPriority w:val="99"/>
     <w:semiHidden/>
     <w:unhideWhenUsed/>
+    <w:qFormat/>
     <w:tblPr>
       <w:tblInd w:w="0" w:type="dxa"/>
       <w:tblCellMar>
@@ -4349,12 +4154,7 @@
 </file>
 
 <file path=customXml/item1.xml><?xml version="1.0" encoding="utf-8"?>
-<?mso-contentType ?>
-<FormTemplates xmlns="http://schemas.microsoft.com/sharepoint/v3/contenttype/forms">
-  <Display>DocumentLibraryForm</Display>
-  <Edit>DocumentLibraryForm</Edit>
-  <New>DocumentLibraryForm</New>
-</FormTemplates>
+<LongProperties xmlns="http://schemas.microsoft.com/office/2006/metadata/longProperties"/>
 </file>
 
 <file path=customXml/item2.xml><?xml version="1.0" encoding="utf-8"?>
@@ -4490,7 +4290,12 @@
 </file>
 
 <file path=customXml/item3.xml><?xml version="1.0" encoding="utf-8"?>
-<LongProperties xmlns="http://schemas.microsoft.com/office/2006/metadata/longProperties"/>
+<?mso-contentType ?>
+<FormTemplates xmlns="http://schemas.microsoft.com/sharepoint/v3/contenttype/forms">
+  <Display>DocumentLibraryForm</Display>
+  <Edit>DocumentLibraryForm</Edit>
+  <New>DocumentLibraryForm</New>
+</FormTemplates>
 </file>
 
 <file path=customXml/item4.xml><?xml version="1.0" encoding="utf-8"?>
@@ -4503,9 +4308,9 @@
 </file>
 
 <file path=customXml/itemProps1.xml><?xml version="1.0" encoding="utf-8"?>
-<ds:datastoreItem xmlns:ds="http://schemas.openxmlformats.org/officeDocument/2006/customXml" ds:itemID="{F8DC3361-DE5C-43C5-8322-99BF5B60812B}">
+<ds:datastoreItem xmlns:ds="http://schemas.openxmlformats.org/officeDocument/2006/customXml" ds:itemID="{54C5286A-4ED2-4763-80D2-43241F3799E8}">
   <ds:schemaRefs>
-    <ds:schemaRef ds:uri="http://schemas.microsoft.com/sharepoint/v3/contenttype/forms"/>
+    <ds:schemaRef ds:uri="http://schemas.microsoft.com/office/2006/metadata/longProperties"/>
   </ds:schemaRefs>
 </ds:datastoreItem>
 </file>
@@ -4529,9 +4334,9 @@
 </file>
 
 <file path=customXml/itemProps3.xml><?xml version="1.0" encoding="utf-8"?>
-<ds:datastoreItem xmlns:ds="http://schemas.openxmlformats.org/officeDocument/2006/customXml" ds:itemID="{54C5286A-4ED2-4763-80D2-43241F3799E8}">
+<ds:datastoreItem xmlns:ds="http://schemas.openxmlformats.org/officeDocument/2006/customXml" ds:itemID="{F8DC3361-DE5C-43C5-8322-99BF5B60812B}">
   <ds:schemaRefs>
-    <ds:schemaRef ds:uri="http://schemas.microsoft.com/office/2006/metadata/longProperties"/>
+    <ds:schemaRef ds:uri="http://schemas.microsoft.com/sharepoint/v3/contenttype/forms"/>
   </ds:schemaRefs>
 </ds:datastoreItem>
 </file>

--- a/Assembly Guide/EduCase Assembly V1.0.docx
+++ b/Assembly Guide/EduCase Assembly V1.0.docx
@@ -1038,6 +1038,9 @@
       </w:r>
       <w:r>
         <w:t>.  If you choose to use the control you can order the printed circuit board using the files I have provided on GitHub.  Wire the components as per the layout in the code and schematics and flash the Arduino with the code provided.  Download the Aurora firmware from Github</w:t>
+      </w:r>
+      <w:r>
+        <w:t xml:space="preserve"> </w:t>
       </w:r>
       <w:r>
         <w:t xml:space="preserve">and flash using the Arduino IDE from </w:t>
@@ -4154,7 +4157,12 @@
 </file>
 
 <file path=customXml/item1.xml><?xml version="1.0" encoding="utf-8"?>
-<LongProperties xmlns="http://schemas.microsoft.com/office/2006/metadata/longProperties"/>
+<?mso-contentType ?>
+<FormTemplates xmlns="http://schemas.microsoft.com/sharepoint/v3/contenttype/forms">
+  <Display>DocumentLibraryForm</Display>
+  <Edit>DocumentLibraryForm</Edit>
+  <New>DocumentLibraryForm</New>
+</FormTemplates>
 </file>
 
 <file path=customXml/item2.xml><?xml version="1.0" encoding="utf-8"?>
@@ -4290,12 +4298,7 @@
 </file>
 
 <file path=customXml/item3.xml><?xml version="1.0" encoding="utf-8"?>
-<?mso-contentType ?>
-<FormTemplates xmlns="http://schemas.microsoft.com/sharepoint/v3/contenttype/forms">
-  <Display>DocumentLibraryForm</Display>
-  <Edit>DocumentLibraryForm</Edit>
-  <New>DocumentLibraryForm</New>
-</FormTemplates>
+<LongProperties xmlns="http://schemas.microsoft.com/office/2006/metadata/longProperties"/>
 </file>
 
 <file path=customXml/item4.xml><?xml version="1.0" encoding="utf-8"?>
@@ -4308,9 +4311,9 @@
 </file>
 
 <file path=customXml/itemProps1.xml><?xml version="1.0" encoding="utf-8"?>
-<ds:datastoreItem xmlns:ds="http://schemas.openxmlformats.org/officeDocument/2006/customXml" ds:itemID="{54C5286A-4ED2-4763-80D2-43241F3799E8}">
+<ds:datastoreItem xmlns:ds="http://schemas.openxmlformats.org/officeDocument/2006/customXml" ds:itemID="{F8DC3361-DE5C-43C5-8322-99BF5B60812B}">
   <ds:schemaRefs>
-    <ds:schemaRef ds:uri="http://schemas.microsoft.com/office/2006/metadata/longProperties"/>
+    <ds:schemaRef ds:uri="http://schemas.microsoft.com/sharepoint/v3/contenttype/forms"/>
   </ds:schemaRefs>
 </ds:datastoreItem>
 </file>
@@ -4334,9 +4337,9 @@
 </file>
 
 <file path=customXml/itemProps3.xml><?xml version="1.0" encoding="utf-8"?>
-<ds:datastoreItem xmlns:ds="http://schemas.openxmlformats.org/officeDocument/2006/customXml" ds:itemID="{F8DC3361-DE5C-43C5-8322-99BF5B60812B}">
+<ds:datastoreItem xmlns:ds="http://schemas.openxmlformats.org/officeDocument/2006/customXml" ds:itemID="{54C5286A-4ED2-4763-80D2-43241F3799E8}">
   <ds:schemaRefs>
-    <ds:schemaRef ds:uri="http://schemas.microsoft.com/sharepoint/v3/contenttype/forms"/>
+    <ds:schemaRef ds:uri="http://schemas.microsoft.com/office/2006/metadata/longProperties"/>
   </ds:schemaRefs>
 </ds:datastoreItem>
 </file>

--- a/Assembly Guide/EduCase Assembly V1.0.docx
+++ b/Assembly Guide/EduCase Assembly V1.0.docx
@@ -44,6 +44,26 @@
     </w:p>
     <w:p>
       <w:pPr>
+        <w:pStyle w:val="Title"/>
+        <w:rPr>
+          <w:sz w:val="14"/>
+        </w:rPr>
+      </w:pPr>
+      <w:r>
+        <w:rPr>
+          <w:sz w:val="14"/>
+        </w:rPr>
+        <w:t xml:space="preserve">V1.1- </w:t>
+      </w:r>
+      <w:r>
+        <w:rPr>
+          <w:sz w:val="14"/>
+        </w:rPr>
+        <w:t>Complete overhaul</w:t>
+      </w:r>
+    </w:p>
+    <w:p>
+      <w:pPr>
         <w:widowControl w:val="0"/>
         <w:tabs>
           <w:tab w:val="center" w:pos="4433"/>
@@ -95,32 +115,6 @@
           <w:sz w:val="28"/>
         </w:rPr>
         <w:t>Overview</w:t>
-      </w:r>
-    </w:p>
-    <w:p>
-      <w:pPr>
-        <w:widowControl w:val="0"/>
-        <w:tabs>
-          <w:tab w:val="center" w:pos="4433"/>
-        </w:tabs>
-        <w:autoSpaceDE w:val="0"/>
-        <w:autoSpaceDN w:val="0"/>
-        <w:adjustRightInd w:val="0"/>
-        <w:rPr>
-          <w:bCs/>
-          <w:i/>
-          <w:iCs/>
-          <w:sz w:val="22"/>
-        </w:rPr>
-      </w:pPr>
-      <w:r>
-        <w:rPr>
-          <w:bCs/>
-          <w:i/>
-          <w:iCs/>
-          <w:sz w:val="22"/>
-        </w:rPr>
-        <w:t xml:space="preserve">The EduCase is a fully functional classroom inside a portable case. It contains multiple computers (Raspberry Pi &amp; Android) loaded with content, tutorials, tools and information which educators can use in any area of the world. </w:t>
       </w:r>
     </w:p>
     <w:p>
@@ -165,9 +159,17 @@
           <w:sz w:val="22"/>
         </w:rPr>
         <w:drawing>
-          <wp:inline distT="0" distB="0" distL="0" distR="0">
-            <wp:extent cx="2243258" cy="1681962"/>
-            <wp:effectExtent l="19050" t="0" r="4642" b="0"/>
+          <wp:anchor distT="0" distB="0" distL="114300" distR="114300" simplePos="0" relativeHeight="251659264" behindDoc="0" locked="0" layoutInCell="1" allowOverlap="1">
+            <wp:simplePos x="0" y="0"/>
+            <wp:positionH relativeFrom="column">
+              <wp:posOffset>-67945</wp:posOffset>
+            </wp:positionH>
+            <wp:positionV relativeFrom="paragraph">
+              <wp:posOffset>133985</wp:posOffset>
+            </wp:positionV>
+            <wp:extent cx="2249805" cy="1681480"/>
+            <wp:effectExtent l="19050" t="0" r="0" b="0"/>
+            <wp:wrapSquare wrapText="bothSides"/>
             <wp:docPr id="3" name="Picture 1" descr="2016-04-13 15"/>
             <wp:cNvGraphicFramePr>
               <a:graphicFrameLocks xmlns:a="http://schemas.openxmlformats.org/drawingml/2006/main" noChangeAspect="1"/>
@@ -191,7 +193,1148 @@
                   <pic:spPr bwMode="auto">
                     <a:xfrm>
                       <a:off x="0" y="0"/>
-                      <a:ext cx="2243092" cy="1681838"/>
+                      <a:ext cx="2249805" cy="1681480"/>
+                    </a:xfrm>
+                    <a:prstGeom prst="rect">
+                      <a:avLst/>
+                    </a:prstGeom>
+                    <a:noFill/>
+                    <a:ln w="9525">
+                      <a:noFill/>
+                      <a:miter lim="800000"/>
+                      <a:headEnd/>
+                      <a:tailEnd/>
+                    </a:ln>
+                  </pic:spPr>
+                </pic:pic>
+              </a:graphicData>
+            </a:graphic>
+          </wp:anchor>
+        </w:drawing>
+      </w:r>
+    </w:p>
+    <w:p>
+      <w:pPr>
+        <w:widowControl w:val="0"/>
+        <w:tabs>
+          <w:tab w:val="center" w:pos="4433"/>
+        </w:tabs>
+        <w:autoSpaceDE w:val="0"/>
+        <w:autoSpaceDN w:val="0"/>
+        <w:adjustRightInd w:val="0"/>
+        <w:rPr>
+          <w:bCs/>
+          <w:i/>
+          <w:iCs/>
+          <w:sz w:val="22"/>
+        </w:rPr>
+      </w:pPr>
+    </w:p>
+    <w:p>
+      <w:pPr>
+        <w:widowControl w:val="0"/>
+        <w:tabs>
+          <w:tab w:val="center" w:pos="4433"/>
+        </w:tabs>
+        <w:autoSpaceDE w:val="0"/>
+        <w:autoSpaceDN w:val="0"/>
+        <w:adjustRightInd w:val="0"/>
+        <w:rPr>
+          <w:bCs/>
+          <w:i/>
+          <w:iCs/>
+          <w:sz w:val="22"/>
+        </w:rPr>
+      </w:pPr>
+      <w:r>
+        <w:rPr>
+          <w:bCs/>
+          <w:i/>
+          <w:iCs/>
+          <w:sz w:val="22"/>
+        </w:rPr>
+        <w:t xml:space="preserve">The EduCase is a fully functional classroom inside a portable case. It contains multiple computers (Raspberry Pi &amp; Android) loaded with content, tutorials, tools and information which educators can use in any area of the world. </w:t>
+      </w:r>
+    </w:p>
+    <w:p>
+      <w:pPr>
+        <w:widowControl w:val="0"/>
+        <w:tabs>
+          <w:tab w:val="center" w:pos="4433"/>
+        </w:tabs>
+        <w:autoSpaceDE w:val="0"/>
+        <w:autoSpaceDN w:val="0"/>
+        <w:adjustRightInd w:val="0"/>
+        <w:rPr>
+          <w:bCs/>
+          <w:i/>
+          <w:iCs/>
+          <w:sz w:val="22"/>
+        </w:rPr>
+      </w:pPr>
+    </w:p>
+    <w:p>
+      <w:pPr>
+        <w:widowControl w:val="0"/>
+        <w:tabs>
+          <w:tab w:val="center" w:pos="4433"/>
+        </w:tabs>
+        <w:autoSpaceDE w:val="0"/>
+        <w:autoSpaceDN w:val="0"/>
+        <w:adjustRightInd w:val="0"/>
+        <w:rPr>
+          <w:bCs/>
+          <w:i/>
+          <w:iCs/>
+          <w:sz w:val="22"/>
+        </w:rPr>
+      </w:pPr>
+    </w:p>
+    <w:p>
+      <w:pPr>
+        <w:widowControl w:val="0"/>
+        <w:tabs>
+          <w:tab w:val="center" w:pos="4433"/>
+        </w:tabs>
+        <w:autoSpaceDE w:val="0"/>
+        <w:autoSpaceDN w:val="0"/>
+        <w:adjustRightInd w:val="0"/>
+        <w:rPr>
+          <w:bCs/>
+          <w:i/>
+          <w:iCs/>
+          <w:sz w:val="22"/>
+        </w:rPr>
+      </w:pPr>
+    </w:p>
+    <w:p>
+      <w:pPr>
+        <w:widowControl w:val="0"/>
+        <w:tabs>
+          <w:tab w:val="center" w:pos="4433"/>
+        </w:tabs>
+        <w:autoSpaceDE w:val="0"/>
+        <w:autoSpaceDN w:val="0"/>
+        <w:adjustRightInd w:val="0"/>
+        <w:rPr>
+          <w:bCs/>
+          <w:i/>
+          <w:iCs/>
+          <w:sz w:val="22"/>
+        </w:rPr>
+      </w:pPr>
+    </w:p>
+    <w:p>
+      <w:pPr>
+        <w:widowControl w:val="0"/>
+        <w:tabs>
+          <w:tab w:val="center" w:pos="4433"/>
+        </w:tabs>
+        <w:autoSpaceDE w:val="0"/>
+        <w:autoSpaceDN w:val="0"/>
+        <w:adjustRightInd w:val="0"/>
+        <w:rPr>
+          <w:bCs/>
+          <w:i/>
+          <w:iCs/>
+          <w:sz w:val="22"/>
+        </w:rPr>
+      </w:pPr>
+    </w:p>
+    <w:p>
+      <w:pPr>
+        <w:widowControl w:val="0"/>
+        <w:tabs>
+          <w:tab w:val="center" w:pos="4433"/>
+        </w:tabs>
+        <w:autoSpaceDE w:val="0"/>
+        <w:autoSpaceDN w:val="0"/>
+        <w:adjustRightInd w:val="0"/>
+        <w:rPr>
+          <w:bCs/>
+          <w:i/>
+          <w:iCs/>
+          <w:sz w:val="22"/>
+        </w:rPr>
+      </w:pPr>
+    </w:p>
+    <w:p>
+      <w:pPr>
+        <w:widowControl w:val="0"/>
+        <w:tabs>
+          <w:tab w:val="center" w:pos="4433"/>
+        </w:tabs>
+        <w:autoSpaceDE w:val="0"/>
+        <w:autoSpaceDN w:val="0"/>
+        <w:adjustRightInd w:val="0"/>
+        <w:rPr>
+          <w:bCs/>
+          <w:i/>
+          <w:iCs/>
+          <w:sz w:val="22"/>
+        </w:rPr>
+      </w:pPr>
+      <w:r>
+        <w:rPr>
+          <w:bCs/>
+          <w:i/>
+          <w:iCs/>
+          <w:noProof/>
+          <w:sz w:val="22"/>
+        </w:rPr>
+        <w:drawing>
+          <wp:anchor distT="0" distB="0" distL="114300" distR="114300" simplePos="0" relativeHeight="251658240" behindDoc="0" locked="0" layoutInCell="1" allowOverlap="1">
+            <wp:simplePos x="0" y="0"/>
+            <wp:positionH relativeFrom="column">
+              <wp:posOffset>2762250</wp:posOffset>
+            </wp:positionH>
+            <wp:positionV relativeFrom="paragraph">
+              <wp:posOffset>108585</wp:posOffset>
+            </wp:positionV>
+            <wp:extent cx="3483610" cy="3483610"/>
+            <wp:effectExtent l="19050" t="0" r="2540" b="0"/>
+            <wp:wrapSquare wrapText="bothSides"/>
+            <wp:docPr id="1" name="Picture 0" descr="2016-10-04 16.20.04-1.jpg"/>
+            <wp:cNvGraphicFramePr>
+              <a:graphicFrameLocks xmlns:a="http://schemas.openxmlformats.org/drawingml/2006/main" noChangeAspect="1"/>
+            </wp:cNvGraphicFramePr>
+            <a:graphic xmlns:a="http://schemas.openxmlformats.org/drawingml/2006/main">
+              <a:graphicData uri="http://schemas.openxmlformats.org/drawingml/2006/picture">
+                <pic:pic xmlns:pic="http://schemas.openxmlformats.org/drawingml/2006/picture">
+                  <pic:nvPicPr>
+                    <pic:cNvPr id="0" name="2016-10-04 16.20.04-1.jpg"/>
+                    <pic:cNvPicPr/>
+                  </pic:nvPicPr>
+                  <pic:blipFill>
+                    <a:blip r:embed="rId12" cstate="print"/>
+                    <a:stretch>
+                      <a:fillRect/>
+                    </a:stretch>
+                  </pic:blipFill>
+                  <pic:spPr>
+                    <a:xfrm>
+                      <a:off x="0" y="0"/>
+                      <a:ext cx="3483610" cy="3483610"/>
+                    </a:xfrm>
+                    <a:prstGeom prst="rect">
+                      <a:avLst/>
+                    </a:prstGeom>
+                  </pic:spPr>
+                </pic:pic>
+              </a:graphicData>
+            </a:graphic>
+          </wp:anchor>
+        </w:drawing>
+      </w:r>
+    </w:p>
+    <w:p>
+      <w:pPr>
+        <w:widowControl w:val="0"/>
+        <w:tabs>
+          <w:tab w:val="center" w:pos="4433"/>
+        </w:tabs>
+        <w:autoSpaceDE w:val="0"/>
+        <w:autoSpaceDN w:val="0"/>
+        <w:adjustRightInd w:val="0"/>
+        <w:rPr>
+          <w:bCs/>
+          <w:i/>
+          <w:iCs/>
+          <w:sz w:val="22"/>
+        </w:rPr>
+      </w:pPr>
+    </w:p>
+    <w:p>
+      <w:pPr>
+        <w:widowControl w:val="0"/>
+        <w:tabs>
+          <w:tab w:val="center" w:pos="4433"/>
+        </w:tabs>
+        <w:autoSpaceDE w:val="0"/>
+        <w:autoSpaceDN w:val="0"/>
+        <w:adjustRightInd w:val="0"/>
+        <w:rPr>
+          <w:bCs/>
+          <w:i/>
+          <w:iCs/>
+          <w:sz w:val="22"/>
+        </w:rPr>
+      </w:pPr>
+    </w:p>
+    <w:p>
+      <w:pPr>
+        <w:widowControl w:val="0"/>
+        <w:tabs>
+          <w:tab w:val="center" w:pos="4433"/>
+        </w:tabs>
+        <w:autoSpaceDE w:val="0"/>
+        <w:autoSpaceDN w:val="0"/>
+        <w:adjustRightInd w:val="0"/>
+        <w:rPr>
+          <w:bCs/>
+          <w:i/>
+          <w:iCs/>
+          <w:sz w:val="22"/>
+        </w:rPr>
+      </w:pPr>
+      <w:r>
+        <w:rPr>
+          <w:bCs/>
+          <w:i/>
+          <w:iCs/>
+          <w:sz w:val="22"/>
+        </w:rPr>
+        <w:t xml:space="preserve">The project is fully </w:t>
+      </w:r>
+      <w:r>
+        <w:rPr>
+          <w:bCs/>
+          <w:i/>
+          <w:iCs/>
+          <w:sz w:val="22"/>
+        </w:rPr>
+        <w:t>self-contained</w:t>
+      </w:r>
+      <w:r>
+        <w:rPr>
+          <w:bCs/>
+          <w:i/>
+          <w:iCs/>
+          <w:sz w:val="22"/>
+        </w:rPr>
+        <w:t xml:space="preserve"> and self-powered and also includes provisions for communication with the outside world using either cellular data or a dedicated portable satellite dish and receiver linked to the "Outernet" satellite data provider. </w:t>
+      </w:r>
+    </w:p>
+    <w:p>
+      <w:pPr>
+        <w:widowControl w:val="0"/>
+        <w:tabs>
+          <w:tab w:val="center" w:pos="4433"/>
+        </w:tabs>
+        <w:autoSpaceDE w:val="0"/>
+        <w:autoSpaceDN w:val="0"/>
+        <w:adjustRightInd w:val="0"/>
+        <w:rPr>
+          <w:bCs/>
+          <w:i/>
+          <w:iCs/>
+          <w:sz w:val="22"/>
+        </w:rPr>
+      </w:pPr>
+    </w:p>
+    <w:p>
+      <w:pPr>
+        <w:widowControl w:val="0"/>
+        <w:tabs>
+          <w:tab w:val="center" w:pos="4433"/>
+        </w:tabs>
+        <w:autoSpaceDE w:val="0"/>
+        <w:autoSpaceDN w:val="0"/>
+        <w:adjustRightInd w:val="0"/>
+        <w:rPr>
+          <w:bCs/>
+          <w:i/>
+          <w:iCs/>
+          <w:sz w:val="22"/>
+        </w:rPr>
+      </w:pPr>
+      <w:r>
+        <w:rPr>
+          <w:bCs/>
+          <w:i/>
+          <w:iCs/>
+          <w:sz w:val="22"/>
+        </w:rPr>
+        <w:t xml:space="preserve">It also houses </w:t>
+      </w:r>
+      <w:r>
+        <w:rPr>
+          <w:bCs/>
+          <w:i/>
+          <w:iCs/>
+          <w:sz w:val="22"/>
+        </w:rPr>
+        <w:t>its</w:t>
+      </w:r>
+      <w:r>
+        <w:rPr>
+          <w:bCs/>
+          <w:i/>
+          <w:iCs/>
+          <w:sz w:val="22"/>
+        </w:rPr>
+        <w:t xml:space="preserve"> own LCD display and utilizes an LED projector enabling the entire classroom to see the content. </w:t>
+      </w:r>
+    </w:p>
+    <w:p>
+      <w:pPr>
+        <w:widowControl w:val="0"/>
+        <w:tabs>
+          <w:tab w:val="center" w:pos="4433"/>
+        </w:tabs>
+        <w:autoSpaceDE w:val="0"/>
+        <w:autoSpaceDN w:val="0"/>
+        <w:adjustRightInd w:val="0"/>
+        <w:rPr>
+          <w:bCs/>
+          <w:i/>
+          <w:iCs/>
+          <w:sz w:val="22"/>
+        </w:rPr>
+      </w:pPr>
+    </w:p>
+    <w:p>
+      <w:pPr>
+        <w:widowControl w:val="0"/>
+        <w:tabs>
+          <w:tab w:val="center" w:pos="4433"/>
+        </w:tabs>
+        <w:autoSpaceDE w:val="0"/>
+        <w:autoSpaceDN w:val="0"/>
+        <w:adjustRightInd w:val="0"/>
+        <w:rPr>
+          <w:bCs/>
+          <w:i/>
+          <w:iCs/>
+          <w:sz w:val="22"/>
+        </w:rPr>
+      </w:pPr>
+      <w:r>
+        <w:rPr>
+          <w:bCs/>
+          <w:i/>
+          <w:iCs/>
+          <w:sz w:val="22"/>
+        </w:rPr>
+        <w:t xml:space="preserve">The EduCase can be deployed to refugee camps, rural areas, developing nations or anywhere else around the world and used to provide content, communications, courses and material we take for granted in the western world. </w:t>
+      </w:r>
+    </w:p>
+    <w:p>
+      <w:pPr>
+        <w:widowControl w:val="0"/>
+        <w:tabs>
+          <w:tab w:val="center" w:pos="4433"/>
+        </w:tabs>
+        <w:autoSpaceDE w:val="0"/>
+        <w:autoSpaceDN w:val="0"/>
+        <w:adjustRightInd w:val="0"/>
+        <w:rPr>
+          <w:bCs/>
+          <w:i/>
+          <w:iCs/>
+          <w:sz w:val="22"/>
+        </w:rPr>
+      </w:pPr>
+    </w:p>
+    <w:p>
+      <w:pPr>
+        <w:widowControl w:val="0"/>
+        <w:tabs>
+          <w:tab w:val="center" w:pos="4433"/>
+        </w:tabs>
+        <w:autoSpaceDE w:val="0"/>
+        <w:autoSpaceDN w:val="0"/>
+        <w:adjustRightInd w:val="0"/>
+        <w:rPr>
+          <w:bCs/>
+          <w:i/>
+          <w:iCs/>
+          <w:sz w:val="22"/>
+        </w:rPr>
+      </w:pPr>
+    </w:p>
+    <w:p>
+      <w:pPr>
+        <w:widowControl w:val="0"/>
+        <w:tabs>
+          <w:tab w:val="center" w:pos="4433"/>
+        </w:tabs>
+        <w:autoSpaceDE w:val="0"/>
+        <w:autoSpaceDN w:val="0"/>
+        <w:adjustRightInd w:val="0"/>
+        <w:rPr>
+          <w:bCs/>
+          <w:i/>
+          <w:iCs/>
+          <w:sz w:val="22"/>
+        </w:rPr>
+      </w:pPr>
+    </w:p>
+    <w:p>
+      <w:pPr>
+        <w:widowControl w:val="0"/>
+        <w:tabs>
+          <w:tab w:val="center" w:pos="4433"/>
+        </w:tabs>
+        <w:autoSpaceDE w:val="0"/>
+        <w:autoSpaceDN w:val="0"/>
+        <w:adjustRightInd w:val="0"/>
+        <w:rPr>
+          <w:bCs/>
+          <w:i/>
+          <w:iCs/>
+          <w:sz w:val="22"/>
+        </w:rPr>
+      </w:pPr>
+      <w:r>
+        <w:rPr>
+          <w:bCs/>
+          <w:i/>
+          <w:iCs/>
+          <w:sz w:val="22"/>
+        </w:rPr>
+        <w:t>The EduCase can also be deployed into disaster/relief zones and used for sharing news, communication or things as simple as an impromptu movie theater.</w:t>
+      </w:r>
+    </w:p>
+    <w:p>
+      <w:pPr>
+        <w:widowControl w:val="0"/>
+        <w:tabs>
+          <w:tab w:val="center" w:pos="4433"/>
+        </w:tabs>
+        <w:autoSpaceDE w:val="0"/>
+        <w:autoSpaceDN w:val="0"/>
+        <w:adjustRightInd w:val="0"/>
+        <w:rPr>
+          <w:bCs/>
+          <w:i/>
+          <w:iCs/>
+        </w:rPr>
+      </w:pPr>
+    </w:p>
+    <w:p>
+      <w:pPr>
+        <w:widowControl w:val="0"/>
+        <w:tabs>
+          <w:tab w:val="center" w:pos="4433"/>
+        </w:tabs>
+        <w:autoSpaceDE w:val="0"/>
+        <w:autoSpaceDN w:val="0"/>
+        <w:adjustRightInd w:val="0"/>
+        <w:rPr>
+          <w:bCs/>
+          <w:i/>
+          <w:iCs/>
+        </w:rPr>
+      </w:pPr>
+    </w:p>
+    <w:p>
+      <w:pPr>
+        <w:pStyle w:val="Heading1"/>
+        <w:numPr>
+          <w:ilvl w:val="0"/>
+          <w:numId w:val="2"/>
+        </w:numPr>
+      </w:pPr>
+      <w:r>
+        <w:t>INTRODUCTION</w:t>
+      </w:r>
+    </w:p>
+    <w:p>
+      <w:pPr>
+        <w:pStyle w:val="Heading2"/>
+      </w:pPr>
+      <w:r>
+        <w:t>Basics</w:t>
+      </w:r>
+    </w:p>
+    <w:p>
+      <w:pPr>
+        <w:rPr>
+          <w:sz w:val="18"/>
+        </w:rPr>
+      </w:pPr>
+    </w:p>
+    <w:p>
+      <w:pPr>
+        <w:rPr>
+          <w:b/>
+          <w:color w:val="FF0000"/>
+          <w:sz w:val="28"/>
+        </w:rPr>
+      </w:pPr>
+      <w:r>
+        <w:rPr>
+          <w:b/>
+          <w:color w:val="FF0000"/>
+          <w:sz w:val="28"/>
+        </w:rPr>
+        <w:lastRenderedPageBreak/>
+        <w:t xml:space="preserve">This document is a work in progress and will be updated OFTEN. Thanks for your understanding!  </w:t>
+      </w:r>
+    </w:p>
+    <w:p>
+      <w:pPr>
+        <w:rPr>
+          <w:b/>
+          <w:color w:val="FF0000"/>
+          <w:sz w:val="14"/>
+        </w:rPr>
+      </w:pPr>
+    </w:p>
+    <w:p>
+      <w:pPr>
+        <w:widowControl w:val="0"/>
+        <w:tabs>
+          <w:tab w:val="left" w:pos="691"/>
+        </w:tabs>
+        <w:autoSpaceDE w:val="0"/>
+        <w:autoSpaceDN w:val="0"/>
+        <w:adjustRightInd w:val="0"/>
+        <w:spacing w:line="260" w:lineRule="exact"/>
+        <w:ind w:left="576"/>
+        <w:rPr>
+          <w:bCs/>
+        </w:rPr>
+      </w:pPr>
+      <w:r>
+        <w:rPr>
+          <w:bCs/>
+        </w:rPr>
+        <w:t xml:space="preserve">The </w:t>
+      </w:r>
+      <w:r>
+        <w:rPr>
+          <w:bCs/>
+        </w:rPr>
+        <w:t>EduCase will be able to deploy technical training,</w:t>
+      </w:r>
+      <w:r>
+        <w:rPr>
+          <w:bCs/>
+        </w:rPr>
+        <w:t xml:space="preserve"> medical knowledge,</w:t>
+      </w:r>
+      <w:r>
+        <w:rPr>
+          <w:bCs/>
+        </w:rPr>
+        <w:t xml:space="preserve"> communication, news, and </w:t>
+      </w:r>
+      <w:r>
+        <w:rPr>
+          <w:bCs/>
+        </w:rPr>
+        <w:t>contentfrom</w:t>
+      </w:r>
+      <w:r>
+        <w:rPr>
+          <w:bCs/>
+        </w:rPr>
+        <w:t xml:space="preserve"> all fields into any area of the world regardless of infrastructure.  </w:t>
+      </w:r>
+    </w:p>
+    <w:p>
+      <w:pPr>
+        <w:pStyle w:val="Heading2"/>
+      </w:pPr>
+      <w:r>
+        <w:t>References</w:t>
+      </w:r>
+    </w:p>
+    <w:p>
+      <w:pPr>
+        <w:widowControl w:val="0"/>
+        <w:tabs>
+          <w:tab w:val="left" w:pos="691"/>
+        </w:tabs>
+        <w:autoSpaceDE w:val="0"/>
+        <w:autoSpaceDN w:val="0"/>
+        <w:adjustRightInd w:val="0"/>
+        <w:spacing w:line="260" w:lineRule="exact"/>
+        <w:ind w:left="692"/>
+        <w:rPr>
+          <w:bCs/>
+        </w:rPr>
+      </w:pPr>
+      <w:r>
+        <w:rPr>
+          <w:bCs/>
+          <w:i/>
+        </w:rPr>
+        <w:t>Parts Video</w:t>
+      </w:r>
+      <w:r>
+        <w:rPr>
+          <w:bCs/>
+          <w:i/>
+        </w:rPr>
+        <w:t>:</w:t>
+      </w:r>
+      <w:r>
+        <w:rPr>
+          <w:bCs/>
+          <w:i/>
+        </w:rPr>
+        <w:t xml:space="preserve">  </w:t>
+      </w:r>
+      <w:hyperlink r:id="rId13" w:history="1">
+        <w:r>
+          <w:rPr>
+            <w:rStyle w:val="Hyperlink"/>
+            <w:bCs/>
+          </w:rPr>
+          <w:t>https://youtu.be/J0L335KiNEU</w:t>
+        </w:r>
+      </w:hyperlink>
+    </w:p>
+    <w:p>
+      <w:pPr>
+        <w:widowControl w:val="0"/>
+        <w:tabs>
+          <w:tab w:val="left" w:pos="691"/>
+        </w:tabs>
+        <w:autoSpaceDE w:val="0"/>
+        <w:autoSpaceDN w:val="0"/>
+        <w:adjustRightInd w:val="0"/>
+        <w:spacing w:line="260" w:lineRule="exact"/>
+        <w:ind w:left="692"/>
+        <w:rPr>
+          <w:bCs/>
+        </w:rPr>
+      </w:pPr>
+    </w:p>
+    <w:p>
+      <w:pPr>
+        <w:widowControl w:val="0"/>
+        <w:tabs>
+          <w:tab w:val="left" w:pos="691"/>
+        </w:tabs>
+        <w:autoSpaceDE w:val="0"/>
+        <w:autoSpaceDN w:val="0"/>
+        <w:adjustRightInd w:val="0"/>
+        <w:spacing w:line="260" w:lineRule="exact"/>
+        <w:ind w:left="692"/>
+        <w:rPr>
+          <w:bCs/>
+          <w:i/>
+        </w:rPr>
+      </w:pPr>
+      <w:r>
+        <w:rPr>
+          <w:bCs/>
+          <w:i/>
+          <w:vanish/>
+        </w:rPr>
+        <w:t>isual and Audiong Display either the Lighthouse wifi hotspot or to the cellular network via the Android phone</w:t>
+      </w:r>
+      <w:r>
+        <w:rPr>
+          <w:bCs/>
+          <w:i/>
+          <w:vanish/>
+        </w:rPr>
+        <w:cr/>
+        <w:t>ng the volume ava</w:t>
+      </w:r>
+      <w:r>
+        <w:rPr>
+          <w:i/>
+        </w:rPr>
+        <w:t>Contact</w:t>
+      </w:r>
+    </w:p>
+    <w:p>
+      <w:pPr>
+        <w:widowControl w:val="0"/>
+        <w:tabs>
+          <w:tab w:val="left" w:pos="691"/>
+        </w:tabs>
+        <w:autoSpaceDE w:val="0"/>
+        <w:autoSpaceDN w:val="0"/>
+        <w:adjustRightInd w:val="0"/>
+        <w:spacing w:line="260" w:lineRule="exact"/>
+        <w:ind w:left="576"/>
+        <w:rPr>
+          <w:bCs/>
+        </w:rPr>
+      </w:pPr>
+      <w:r>
+        <w:rPr>
+          <w:bCs/>
+        </w:rPr>
+        <w:t xml:space="preserve">Support provided via the forum at </w:t>
+      </w:r>
+      <w:hyperlink r:id="rId14" w:history="1">
+        <w:r>
+          <w:rPr>
+            <w:rStyle w:val="Hyperlink"/>
+            <w:bCs/>
+          </w:rPr>
+          <w:t>http://mkme.org</w:t>
+        </w:r>
+      </w:hyperlink>
+      <w:r>
+        <w:rPr>
+          <w:bCs/>
+        </w:rPr>
+        <w:t xml:space="preserve"> as well as the GIT repository.</w:t>
+      </w:r>
+    </w:p>
+    <w:p>
+      <w:pPr>
+        <w:widowControl w:val="0"/>
+        <w:tabs>
+          <w:tab w:val="left" w:pos="691"/>
+        </w:tabs>
+        <w:autoSpaceDE w:val="0"/>
+        <w:autoSpaceDN w:val="0"/>
+        <w:adjustRightInd w:val="0"/>
+        <w:spacing w:line="260" w:lineRule="exact"/>
+        <w:ind w:left="576"/>
+        <w:rPr>
+          <w:bCs/>
+        </w:rPr>
+      </w:pPr>
+      <w:r>
+        <w:rPr>
+          <w:bCs/>
+        </w:rPr>
+        <w:t>Support for the libraries used to support the code is provided by the original authors only.  Restrictions for use can be found on their respective support pages (linked within the Arduino Source Code</w:t>
+      </w:r>
+      <w:r>
+        <w:rPr>
+          <w:bCs/>
+        </w:rPr>
+        <w:t xml:space="preserve"> and Raspberry Pi Files</w:t>
+      </w:r>
+      <w:r>
+        <w:rPr>
+          <w:bCs/>
+        </w:rPr>
+        <w:t>)</w:t>
+      </w:r>
+    </w:p>
+    <w:p>
+      <w:pPr>
+        <w:widowControl w:val="0"/>
+        <w:tabs>
+          <w:tab w:val="left" w:pos="691"/>
+        </w:tabs>
+        <w:autoSpaceDE w:val="0"/>
+        <w:autoSpaceDN w:val="0"/>
+        <w:adjustRightInd w:val="0"/>
+        <w:spacing w:line="260" w:lineRule="exact"/>
+        <w:ind w:left="576"/>
+        <w:rPr>
+          <w:bCs/>
+        </w:rPr>
+      </w:pPr>
+    </w:p>
+    <w:p>
+      <w:pPr>
+        <w:widowControl w:val="0"/>
+        <w:tabs>
+          <w:tab w:val="left" w:pos="691"/>
+        </w:tabs>
+        <w:autoSpaceDE w:val="0"/>
+        <w:autoSpaceDN w:val="0"/>
+        <w:adjustRightInd w:val="0"/>
+        <w:spacing w:line="260" w:lineRule="exact"/>
+        <w:ind w:left="576"/>
+        <w:rPr>
+          <w:bCs/>
+          <w:i/>
+        </w:rPr>
+      </w:pPr>
+      <w:r>
+        <w:rPr>
+          <w:bCs/>
+          <w:i/>
+        </w:rPr>
+        <w:t>Forum Thread:</w:t>
+      </w:r>
+    </w:p>
+    <w:p>
+      <w:pPr>
+        <w:widowControl w:val="0"/>
+        <w:tabs>
+          <w:tab w:val="left" w:pos="691"/>
+        </w:tabs>
+        <w:autoSpaceDE w:val="0"/>
+        <w:autoSpaceDN w:val="0"/>
+        <w:adjustRightInd w:val="0"/>
+        <w:spacing w:line="260" w:lineRule="exact"/>
+        <w:ind w:left="576"/>
+        <w:rPr>
+          <w:bCs/>
+        </w:rPr>
+      </w:pPr>
+      <w:hyperlink r:id="rId15" w:history="1">
+        <w:r>
+          <w:rPr>
+            <w:rStyle w:val="Hyperlink"/>
+            <w:bCs/>
+          </w:rPr>
+          <w:t>http://mkme.org/forum/viewtopic.php?f=32&amp;t=702</w:t>
+        </w:r>
+      </w:hyperlink>
+    </w:p>
+    <w:p>
+      <w:pPr>
+        <w:pStyle w:val="Heading1"/>
+        <w:numPr>
+          <w:ilvl w:val="0"/>
+          <w:numId w:val="0"/>
+        </w:numPr>
+        <w:ind w:left="432"/>
+        <w:rPr>
+          <w:b w:val="0"/>
+          <w:sz w:val="20"/>
+        </w:rPr>
+      </w:pPr>
+      <w:r>
+        <w:rPr>
+          <w:sz w:val="20"/>
+          <w:u w:val="single"/>
+        </w:rPr>
+        <w:t>All files and source code</w:t>
+      </w:r>
+      <w:r>
+        <w:rPr>
+          <w:b w:val="0"/>
+          <w:sz w:val="20"/>
+        </w:rPr>
+        <w:t>:</w:t>
+      </w:r>
+    </w:p>
+    <w:p>
+      <w:pPr>
+        <w:widowControl w:val="0"/>
+        <w:tabs>
+          <w:tab w:val="left" w:pos="691"/>
+        </w:tabs>
+        <w:autoSpaceDE w:val="0"/>
+        <w:autoSpaceDN w:val="0"/>
+        <w:adjustRightInd w:val="0"/>
+        <w:spacing w:line="260" w:lineRule="exact"/>
+        <w:ind w:left="432"/>
+        <w:rPr>
+          <w:bCs/>
+        </w:rPr>
+      </w:pPr>
+      <w:r>
+        <w:rPr>
+          <w:bCs/>
+        </w:rPr>
+        <w:t>All files and updates via GitHub:</w:t>
+      </w:r>
+    </w:p>
+    <w:p>
+      <w:pPr>
+        <w:widowControl w:val="0"/>
+        <w:tabs>
+          <w:tab w:val="left" w:pos="691"/>
+        </w:tabs>
+        <w:autoSpaceDE w:val="0"/>
+        <w:autoSpaceDN w:val="0"/>
+        <w:adjustRightInd w:val="0"/>
+        <w:spacing w:line="260" w:lineRule="exact"/>
+        <w:ind w:left="432"/>
+        <w:rPr>
+          <w:bCs/>
+        </w:rPr>
+      </w:pPr>
+      <w:hyperlink r:id="rId16" w:history="1">
+        <w:r>
+          <w:rPr>
+            <w:rStyle w:val="Hyperlink"/>
+            <w:bCs/>
+          </w:rPr>
+          <w:t>https://github.com/MKme/EduCase-Portable-Classroom</w:t>
+        </w:r>
+      </w:hyperlink>
+    </w:p>
+    <w:p>
+      <w:pPr>
+        <w:widowControl w:val="0"/>
+        <w:tabs>
+          <w:tab w:val="left" w:pos="691"/>
+        </w:tabs>
+        <w:autoSpaceDE w:val="0"/>
+        <w:autoSpaceDN w:val="0"/>
+        <w:adjustRightInd w:val="0"/>
+        <w:spacing w:line="260" w:lineRule="exact"/>
+        <w:ind w:left="576"/>
+        <w:rPr>
+          <w:bCs/>
+        </w:rPr>
+      </w:pPr>
+    </w:p>
+    <w:p>
+      <w:pPr>
+        <w:pStyle w:val="Heading2"/>
+      </w:pPr>
+      <w:r>
+        <w:t>Project References</w:t>
+      </w:r>
+    </w:p>
+    <w:p>
+      <w:pPr>
+        <w:widowControl w:val="0"/>
+        <w:tabs>
+          <w:tab w:val="left" w:pos="691"/>
+        </w:tabs>
+        <w:autoSpaceDE w:val="0"/>
+        <w:autoSpaceDN w:val="0"/>
+        <w:adjustRightInd w:val="0"/>
+        <w:spacing w:line="260" w:lineRule="exact"/>
+        <w:ind w:left="576"/>
+        <w:rPr>
+          <w:bCs/>
+        </w:rPr>
+      </w:pPr>
+      <w:r>
+        <w:rPr>
+          <w:bCs/>
+        </w:rPr>
+        <w:t xml:space="preserve">Initial design completed </w:t>
+      </w:r>
+      <w:r>
+        <w:rPr>
+          <w:bCs/>
+        </w:rPr>
+        <w:t>spring 201</w:t>
+      </w:r>
+      <w:r>
+        <w:rPr>
+          <w:bCs/>
+        </w:rPr>
+        <w:t>6</w:t>
+      </w:r>
+      <w:r>
+        <w:rPr>
+          <w:bCs/>
+        </w:rPr>
+        <w:t>.</w:t>
+      </w:r>
+      <w:r>
+        <w:rPr>
+          <w:bCs/>
+        </w:rPr>
+        <w:t xml:space="preserve">  Testing and updates </w:t>
+      </w:r>
+      <w:r>
+        <w:rPr>
+          <w:bCs/>
+        </w:rPr>
+        <w:t>ongoing</w:t>
+      </w:r>
+      <w:r>
+        <w:rPr>
+          <w:bCs/>
+        </w:rPr>
+        <w:t xml:space="preserve"> via Hackaday website:</w:t>
+      </w:r>
+    </w:p>
+    <w:p>
+      <w:pPr>
+        <w:widowControl w:val="0"/>
+        <w:tabs>
+          <w:tab w:val="left" w:pos="691"/>
+        </w:tabs>
+        <w:autoSpaceDE w:val="0"/>
+        <w:autoSpaceDN w:val="0"/>
+        <w:adjustRightInd w:val="0"/>
+        <w:spacing w:line="260" w:lineRule="exact"/>
+        <w:ind w:left="576"/>
+        <w:rPr>
+          <w:bCs/>
+        </w:rPr>
+      </w:pPr>
+      <w:hyperlink r:id="rId17" w:history="1">
+        <w:r>
+          <w:rPr>
+            <w:rStyle w:val="Hyperlink"/>
+            <w:bCs/>
+          </w:rPr>
+          <w:t>https://hackaday.io/project/11010-educase-portable-classroom</w:t>
+        </w:r>
+      </w:hyperlink>
+    </w:p>
+    <w:p>
+      <w:pPr>
+        <w:widowControl w:val="0"/>
+        <w:tabs>
+          <w:tab w:val="left" w:pos="691"/>
+        </w:tabs>
+        <w:autoSpaceDE w:val="0"/>
+        <w:autoSpaceDN w:val="0"/>
+        <w:adjustRightInd w:val="0"/>
+        <w:spacing w:line="260" w:lineRule="exact"/>
+        <w:ind w:left="576"/>
+        <w:rPr>
+          <w:bCs/>
+        </w:rPr>
+      </w:pPr>
+    </w:p>
+    <w:p>
+      <w:pPr>
+        <w:pStyle w:val="Heading2"/>
+      </w:pPr>
+      <w:r>
+        <w:t>Assembly</w:t>
+      </w:r>
+    </w:p>
+    <w:p>
+      <w:pPr>
+        <w:pStyle w:val="ListParagraph"/>
+        <w:numPr>
+          <w:ilvl w:val="0"/>
+          <w:numId w:val="15"/>
+        </w:numPr>
+      </w:pPr>
+      <w:r>
+        <w:t>Gather the required components for assembly into your case.  Pelican style cases are preferred due to the depth and resistance to water intrusion.</w:t>
+      </w:r>
+      <w:r>
+        <w:t xml:space="preserve">  You can find many options here: </w:t>
+      </w:r>
+      <w:hyperlink r:id="rId18" w:history="1">
+        <w:r>
+          <w:rPr>
+            <w:rStyle w:val="Hyperlink"/>
+          </w:rPr>
+          <w:t>http://www.pelicancases.com/</w:t>
+        </w:r>
+      </w:hyperlink>
+    </w:p>
+    <w:p>
+      <w:r>
+        <w:tab/>
+      </w:r>
+      <w:r>
+        <w:rPr>
+          <w:noProof/>
+        </w:rPr>
+        <w:drawing>
+          <wp:inline distT="0" distB="0" distL="0" distR="0">
+            <wp:extent cx="2803946" cy="1854236"/>
+            <wp:effectExtent l="19050" t="0" r="0" b="0"/>
+            <wp:docPr id="2" name="Picture 1" descr="https://cdn.hackaday.io/images/2105351475504697156.PNG"/>
+            <wp:cNvGraphicFramePr>
+              <a:graphicFrameLocks xmlns:a="http://schemas.openxmlformats.org/drawingml/2006/main" noChangeAspect="1"/>
+            </wp:cNvGraphicFramePr>
+            <a:graphic xmlns:a="http://schemas.openxmlformats.org/drawingml/2006/main">
+              <a:graphicData uri="http://schemas.openxmlformats.org/drawingml/2006/picture">
+                <pic:pic xmlns:pic="http://schemas.openxmlformats.org/drawingml/2006/picture">
+                  <pic:nvPicPr>
+                    <pic:cNvPr id="0" name="Picture 1" descr="https://cdn.hackaday.io/images/2105351475504697156.PNG"/>
+                    <pic:cNvPicPr>
+                      <a:picLocks noChangeAspect="1" noChangeArrowheads="1"/>
+                    </pic:cNvPicPr>
+                  </pic:nvPicPr>
+                  <pic:blipFill>
+                    <a:blip r:embed="rId19" cstate="print"/>
+                    <a:srcRect/>
+                    <a:stretch>
+                      <a:fillRect/>
+                    </a:stretch>
+                  </pic:blipFill>
+                  <pic:spPr bwMode="auto">
+                    <a:xfrm>
+                      <a:off x="0" y="0"/>
+                      <a:ext cx="2804679" cy="1854721"/>
                     </a:xfrm>
                     <a:prstGeom prst="rect">
                       <a:avLst/>
@@ -212,759 +1355,24 @@
       </w:r>
     </w:p>
     <w:p>
-      <w:pPr>
-        <w:widowControl w:val="0"/>
-        <w:tabs>
-          <w:tab w:val="center" w:pos="4433"/>
-        </w:tabs>
-        <w:autoSpaceDE w:val="0"/>
-        <w:autoSpaceDN w:val="0"/>
-        <w:adjustRightInd w:val="0"/>
-        <w:rPr>
-          <w:bCs/>
-          <w:i/>
-          <w:iCs/>
-          <w:sz w:val="22"/>
-        </w:rPr>
-      </w:pPr>
-    </w:p>
-    <w:p>
-      <w:pPr>
-        <w:widowControl w:val="0"/>
-        <w:tabs>
-          <w:tab w:val="center" w:pos="4433"/>
-        </w:tabs>
-        <w:autoSpaceDE w:val="0"/>
-        <w:autoSpaceDN w:val="0"/>
-        <w:adjustRightInd w:val="0"/>
-        <w:rPr>
-          <w:bCs/>
-          <w:i/>
-          <w:iCs/>
-          <w:sz w:val="22"/>
-        </w:rPr>
-      </w:pPr>
-      <w:r>
-        <w:rPr>
-          <w:bCs/>
-          <w:i/>
-          <w:iCs/>
-          <w:sz w:val="22"/>
-        </w:rPr>
-        <w:t xml:space="preserve">The project is fully </w:t>
-      </w:r>
-      <w:r>
-        <w:rPr>
-          <w:bCs/>
-          <w:i/>
-          <w:iCs/>
-          <w:sz w:val="22"/>
-        </w:rPr>
-        <w:t>self-contained</w:t>
-      </w:r>
-      <w:r>
-        <w:rPr>
-          <w:bCs/>
-          <w:i/>
-          <w:iCs/>
-          <w:sz w:val="22"/>
-        </w:rPr>
-        <w:t xml:space="preserve"> and self-powered and also includes provisions for communication with the outside world using either cellular data or a dedicated portable satellite dish and receiver linked to the "Outernet" satellite data provider. It also houses </w:t>
-      </w:r>
-      <w:r>
-        <w:rPr>
-          <w:bCs/>
-          <w:i/>
-          <w:iCs/>
-          <w:sz w:val="22"/>
-        </w:rPr>
-        <w:t>its</w:t>
-      </w:r>
-      <w:r>
-        <w:rPr>
-          <w:bCs/>
-          <w:i/>
-          <w:iCs/>
-          <w:sz w:val="22"/>
-        </w:rPr>
-        <w:t xml:space="preserve"> own LCD display and utilizes an LED projector enabling the entire classroom to see the content. </w:t>
-      </w:r>
-    </w:p>
-    <w:p>
-      <w:pPr>
-        <w:widowControl w:val="0"/>
-        <w:tabs>
-          <w:tab w:val="center" w:pos="4433"/>
-        </w:tabs>
-        <w:autoSpaceDE w:val="0"/>
-        <w:autoSpaceDN w:val="0"/>
-        <w:adjustRightInd w:val="0"/>
-        <w:rPr>
-          <w:bCs/>
-          <w:i/>
-          <w:iCs/>
-          <w:sz w:val="22"/>
-        </w:rPr>
-      </w:pPr>
-    </w:p>
-    <w:p>
-      <w:pPr>
-        <w:widowControl w:val="0"/>
-        <w:tabs>
-          <w:tab w:val="center" w:pos="4433"/>
-        </w:tabs>
-        <w:autoSpaceDE w:val="0"/>
-        <w:autoSpaceDN w:val="0"/>
-        <w:adjustRightInd w:val="0"/>
-        <w:rPr>
-          <w:bCs/>
-          <w:i/>
-          <w:iCs/>
-          <w:sz w:val="22"/>
-        </w:rPr>
-      </w:pPr>
-      <w:r>
-        <w:rPr>
-          <w:bCs/>
-          <w:i/>
-          <w:iCs/>
-          <w:sz w:val="22"/>
-        </w:rPr>
-        <w:t xml:space="preserve">The EduCase can be deployed to refugee camps, rural areas, developing nations or anywhere else around the world and used to provide content, communications, courses and material we take for granted in the western world. </w:t>
-      </w:r>
-    </w:p>
-    <w:p>
-      <w:pPr>
-        <w:widowControl w:val="0"/>
-        <w:tabs>
-          <w:tab w:val="center" w:pos="4433"/>
-        </w:tabs>
-        <w:autoSpaceDE w:val="0"/>
-        <w:autoSpaceDN w:val="0"/>
-        <w:adjustRightInd w:val="0"/>
-        <w:rPr>
-          <w:bCs/>
-          <w:i/>
-          <w:iCs/>
-          <w:sz w:val="22"/>
-        </w:rPr>
-      </w:pPr>
-    </w:p>
-    <w:p>
-      <w:pPr>
-        <w:widowControl w:val="0"/>
-        <w:tabs>
-          <w:tab w:val="center" w:pos="4433"/>
-        </w:tabs>
-        <w:autoSpaceDE w:val="0"/>
-        <w:autoSpaceDN w:val="0"/>
-        <w:adjustRightInd w:val="0"/>
-        <w:rPr>
-          <w:bCs/>
-          <w:i/>
-          <w:iCs/>
-          <w:sz w:val="22"/>
-        </w:rPr>
-      </w:pPr>
-      <w:r>
-        <w:rPr>
-          <w:bCs/>
-          <w:i/>
-          <w:iCs/>
-          <w:sz w:val="22"/>
-        </w:rPr>
-        <w:t>The EduCase can also be deployed into disaster/relief zones and used for sharing news, communication or things as simple as an impromptu movie theater.</w:t>
-      </w:r>
-    </w:p>
-    <w:p>
-      <w:pPr>
-        <w:widowControl w:val="0"/>
-        <w:tabs>
-          <w:tab w:val="center" w:pos="4433"/>
-        </w:tabs>
-        <w:autoSpaceDE w:val="0"/>
-        <w:autoSpaceDN w:val="0"/>
-        <w:adjustRightInd w:val="0"/>
-        <w:rPr>
-          <w:bCs/>
-          <w:i/>
-          <w:iCs/>
-        </w:rPr>
-      </w:pPr>
-    </w:p>
-    <w:p>
-      <w:pPr>
-        <w:widowControl w:val="0"/>
-        <w:tabs>
-          <w:tab w:val="center" w:pos="4433"/>
-        </w:tabs>
-        <w:autoSpaceDE w:val="0"/>
-        <w:autoSpaceDN w:val="0"/>
-        <w:adjustRightInd w:val="0"/>
-        <w:rPr>
-          <w:bCs/>
-          <w:i/>
-          <w:iCs/>
-        </w:rPr>
-      </w:pPr>
-    </w:p>
-    <w:p>
-      <w:pPr>
-        <w:pStyle w:val="Heading1"/>
-        <w:numPr>
-          <w:ilvl w:val="0"/>
-          <w:numId w:val="2"/>
-        </w:numPr>
-      </w:pPr>
-      <w:r>
-        <w:t>INTRODUCTION</w:t>
-      </w:r>
-    </w:p>
-    <w:p>
-      <w:pPr>
-        <w:pStyle w:val="Heading2"/>
-      </w:pPr>
-      <w:r>
-        <w:t>Basics</w:t>
-      </w:r>
-    </w:p>
-    <w:p>
-      <w:pPr>
-        <w:rPr>
-          <w:sz w:val="18"/>
-        </w:rPr>
-      </w:pPr>
-    </w:p>
-    <w:p>
-      <w:pPr>
-        <w:rPr>
-          <w:b/>
-          <w:color w:val="FF0000"/>
-          <w:sz w:val="28"/>
-        </w:rPr>
-      </w:pPr>
-      <w:r>
-        <w:rPr>
-          <w:b/>
-          <w:color w:val="FF0000"/>
-          <w:sz w:val="28"/>
-        </w:rPr>
-        <w:t xml:space="preserve">This document is a work in progress and will be updated OFTEN. Thanks for your understanding!  </w:t>
-      </w:r>
-    </w:p>
-    <w:p>
-      <w:pPr>
-        <w:rPr>
-          <w:b/>
-          <w:color w:val="FF0000"/>
-          <w:sz w:val="14"/>
-        </w:rPr>
-      </w:pPr>
-    </w:p>
-    <w:p>
-      <w:pPr>
-        <w:widowControl w:val="0"/>
-        <w:tabs>
-          <w:tab w:val="left" w:pos="691"/>
-        </w:tabs>
-        <w:autoSpaceDE w:val="0"/>
-        <w:autoSpaceDN w:val="0"/>
-        <w:adjustRightInd w:val="0"/>
-        <w:spacing w:line="260" w:lineRule="exact"/>
-        <w:ind w:left="576"/>
-        <w:rPr>
-          <w:bCs/>
-        </w:rPr>
-      </w:pPr>
-      <w:r>
-        <w:rPr>
-          <w:bCs/>
-        </w:rPr>
-        <w:t xml:space="preserve">The </w:t>
-      </w:r>
-      <w:r>
-        <w:rPr>
-          <w:bCs/>
-        </w:rPr>
-        <w:t>EduCase will be able to deploy technical training,</w:t>
-      </w:r>
-      <w:r>
-        <w:rPr>
-          <w:bCs/>
-        </w:rPr>
-        <w:t xml:space="preserve"> medical knowledge,</w:t>
-      </w:r>
-      <w:r>
-        <w:rPr>
-          <w:bCs/>
-        </w:rPr>
-        <w:t xml:space="preserve"> communication, news, and </w:t>
-      </w:r>
-      <w:r>
-        <w:rPr>
-          <w:bCs/>
-        </w:rPr>
-        <w:t>contentfrom</w:t>
-      </w:r>
-      <w:r>
-        <w:rPr>
-          <w:bCs/>
-        </w:rPr>
-        <w:t xml:space="preserve"> all fields into any area of the world regardless of infrastructure.  </w:t>
-      </w:r>
-    </w:p>
-    <w:p>
-      <w:pPr>
-        <w:pStyle w:val="Heading2"/>
-      </w:pPr>
-      <w:r>
-        <w:t>References</w:t>
-      </w:r>
-    </w:p>
-    <w:p>
-      <w:pPr>
-        <w:widowControl w:val="0"/>
-        <w:tabs>
-          <w:tab w:val="left" w:pos="691"/>
-        </w:tabs>
-        <w:autoSpaceDE w:val="0"/>
-        <w:autoSpaceDN w:val="0"/>
-        <w:adjustRightInd w:val="0"/>
-        <w:spacing w:line="260" w:lineRule="exact"/>
-        <w:ind w:left="692"/>
-        <w:rPr>
-          <w:bCs/>
-        </w:rPr>
-      </w:pPr>
-      <w:r>
-        <w:rPr>
-          <w:bCs/>
-        </w:rPr>
-        <w:t>Parts Video</w:t>
-      </w:r>
-      <w:r>
-        <w:rPr>
-          <w:bCs/>
-        </w:rPr>
-        <w:t>:</w:t>
-      </w:r>
-    </w:p>
-    <w:p>
-      <w:pPr>
-        <w:widowControl w:val="0"/>
-        <w:tabs>
-          <w:tab w:val="left" w:pos="691"/>
-        </w:tabs>
-        <w:autoSpaceDE w:val="0"/>
-        <w:autoSpaceDN w:val="0"/>
-        <w:adjustRightInd w:val="0"/>
-        <w:spacing w:line="260" w:lineRule="exact"/>
-        <w:ind w:left="692"/>
-        <w:rPr>
-          <w:bCs/>
-        </w:rPr>
-      </w:pPr>
-      <w:hyperlink r:id="rId12" w:history="1">
+      <w:r>
+        <w:tab/>
+        <w:t xml:space="preserve">I made a sort parts overview video you can see here: </w:t>
+      </w:r>
+      <w:r>
+        <w:tab/>
+      </w:r>
+      <w:hyperlink r:id="rId20" w:history="1">
         <w:r>
           <w:rPr>
             <w:rStyle w:val="Hyperlink"/>
-            <w:bCs/>
           </w:rPr>
-          <w:t>https://youtu.be/J0L335KiNEU</w:t>
+          <w:t>https://www.youtube.com/watch?v=J0L335KiNEU</w:t>
         </w:r>
       </w:hyperlink>
     </w:p>
-    <w:p>
-      <w:pPr>
-        <w:widowControl w:val="0"/>
-        <w:tabs>
-          <w:tab w:val="left" w:pos="691"/>
-        </w:tabs>
-        <w:autoSpaceDE w:val="0"/>
-        <w:autoSpaceDN w:val="0"/>
-        <w:adjustRightInd w:val="0"/>
-        <w:spacing w:line="260" w:lineRule="exact"/>
-        <w:ind w:left="692"/>
-        <w:rPr>
-          <w:bCs/>
-        </w:rPr>
-      </w:pPr>
-    </w:p>
-    <w:p>
-      <w:pPr>
-        <w:widowControl w:val="0"/>
-        <w:tabs>
-          <w:tab w:val="left" w:pos="691"/>
-        </w:tabs>
-        <w:autoSpaceDE w:val="0"/>
-        <w:autoSpaceDN w:val="0"/>
-        <w:adjustRightInd w:val="0"/>
-        <w:spacing w:line="260" w:lineRule="exact"/>
-        <w:ind w:left="692"/>
-        <w:rPr>
-          <w:bCs/>
-        </w:rPr>
-      </w:pPr>
-      <w:r>
-        <w:rPr>
-          <w:bCs/>
-          <w:vanish/>
-        </w:rPr>
-        <w:t>isual and Audiong Display either the Lighthouse wifi hotspot or to the cellular network via the Android phone</w:t>
-      </w:r>
-      <w:r>
-        <w:rPr>
-          <w:bCs/>
-          <w:vanish/>
-        </w:rPr>
-        <w:cr/>
-        <w:t>ng the volume ava</w:t>
-      </w:r>
-      <w:r>
-        <w:t>Contact</w:t>
-      </w:r>
-    </w:p>
-    <w:p>
-      <w:pPr>
-        <w:widowControl w:val="0"/>
-        <w:tabs>
-          <w:tab w:val="left" w:pos="691"/>
-        </w:tabs>
-        <w:autoSpaceDE w:val="0"/>
-        <w:autoSpaceDN w:val="0"/>
-        <w:adjustRightInd w:val="0"/>
-        <w:spacing w:line="260" w:lineRule="exact"/>
-        <w:ind w:left="576"/>
-        <w:rPr>
-          <w:bCs/>
-        </w:rPr>
-      </w:pPr>
-      <w:r>
-        <w:rPr>
-          <w:bCs/>
-        </w:rPr>
-        <w:lastRenderedPageBreak/>
-        <w:t xml:space="preserve">Support provided via the forum at </w:t>
-      </w:r>
-      <w:hyperlink r:id="rId13" w:history="1">
-        <w:r>
-          <w:rPr>
-            <w:rStyle w:val="Hyperlink"/>
-            <w:bCs/>
-          </w:rPr>
-          <w:t>http://mkme.org</w:t>
-        </w:r>
-      </w:hyperlink>
-      <w:r>
-        <w:rPr>
-          <w:bCs/>
-        </w:rPr>
-        <w:t xml:space="preserve"> as well as the GIT repository.</w:t>
-      </w:r>
-    </w:p>
-    <w:p>
-      <w:pPr>
-        <w:widowControl w:val="0"/>
-        <w:tabs>
-          <w:tab w:val="left" w:pos="691"/>
-        </w:tabs>
-        <w:autoSpaceDE w:val="0"/>
-        <w:autoSpaceDN w:val="0"/>
-        <w:adjustRightInd w:val="0"/>
-        <w:spacing w:line="260" w:lineRule="exact"/>
-        <w:ind w:left="576"/>
-        <w:rPr>
-          <w:bCs/>
-        </w:rPr>
-      </w:pPr>
-      <w:r>
-        <w:rPr>
-          <w:bCs/>
-        </w:rPr>
-        <w:t>Support for the libraries used to support the code is provided by the original authors only.  Restrictions for use can be found on their respective support pages (linked within the Arduino Source Code</w:t>
-      </w:r>
-      <w:r>
-        <w:rPr>
-          <w:bCs/>
-        </w:rPr>
-        <w:t xml:space="preserve"> and Raspberry Pi Files</w:t>
-      </w:r>
-      <w:r>
-        <w:rPr>
-          <w:bCs/>
-        </w:rPr>
-        <w:t>)</w:t>
-      </w:r>
-    </w:p>
-    <w:p>
-      <w:pPr>
-        <w:widowControl w:val="0"/>
-        <w:tabs>
-          <w:tab w:val="left" w:pos="691"/>
-        </w:tabs>
-        <w:autoSpaceDE w:val="0"/>
-        <w:autoSpaceDN w:val="0"/>
-        <w:adjustRightInd w:val="0"/>
-        <w:spacing w:line="260" w:lineRule="exact"/>
-        <w:ind w:left="576"/>
-        <w:rPr>
-          <w:bCs/>
-        </w:rPr>
-      </w:pPr>
-    </w:p>
-    <w:p>
-      <w:pPr>
-        <w:widowControl w:val="0"/>
-        <w:tabs>
-          <w:tab w:val="left" w:pos="691"/>
-        </w:tabs>
-        <w:autoSpaceDE w:val="0"/>
-        <w:autoSpaceDN w:val="0"/>
-        <w:adjustRightInd w:val="0"/>
-        <w:spacing w:line="260" w:lineRule="exact"/>
-        <w:ind w:left="576"/>
-        <w:rPr>
-          <w:bCs/>
-        </w:rPr>
-      </w:pPr>
-      <w:r>
-        <w:rPr>
-          <w:bCs/>
-        </w:rPr>
-        <w:t>Forum Thread:</w:t>
-      </w:r>
-    </w:p>
-    <w:p>
-      <w:pPr>
-        <w:widowControl w:val="0"/>
-        <w:tabs>
-          <w:tab w:val="left" w:pos="691"/>
-        </w:tabs>
-        <w:autoSpaceDE w:val="0"/>
-        <w:autoSpaceDN w:val="0"/>
-        <w:adjustRightInd w:val="0"/>
-        <w:spacing w:line="260" w:lineRule="exact"/>
-        <w:ind w:left="576"/>
-        <w:rPr>
-          <w:bCs/>
-        </w:rPr>
-      </w:pPr>
-      <w:hyperlink r:id="rId14" w:history="1">
-        <w:r>
-          <w:rPr>
-            <w:rStyle w:val="Hyperlink"/>
-            <w:bCs/>
-          </w:rPr>
-          <w:t>http://mkme.org/forum/viewtopic.php?f=32&amp;t=702</w:t>
-        </w:r>
-      </w:hyperlink>
-    </w:p>
-    <w:p>
-      <w:pPr>
-        <w:pStyle w:val="Heading1"/>
-        <w:numPr>
-          <w:ilvl w:val="0"/>
-          <w:numId w:val="0"/>
-        </w:numPr>
-        <w:ind w:left="432"/>
-        <w:rPr>
-          <w:b w:val="0"/>
-          <w:sz w:val="20"/>
-        </w:rPr>
-      </w:pPr>
-      <w:r>
-        <w:rPr>
-          <w:sz w:val="20"/>
-          <w:u w:val="single"/>
-        </w:rPr>
-        <w:t>All files and source code</w:t>
-      </w:r>
-      <w:r>
-        <w:rPr>
-          <w:b w:val="0"/>
-          <w:sz w:val="20"/>
-        </w:rPr>
-        <w:t>:</w:t>
-      </w:r>
-    </w:p>
-    <w:p>
-      <w:pPr>
-        <w:widowControl w:val="0"/>
-        <w:tabs>
-          <w:tab w:val="left" w:pos="691"/>
-        </w:tabs>
-        <w:autoSpaceDE w:val="0"/>
-        <w:autoSpaceDN w:val="0"/>
-        <w:adjustRightInd w:val="0"/>
-        <w:spacing w:line="260" w:lineRule="exact"/>
-        <w:ind w:left="432"/>
-        <w:rPr>
-          <w:bCs/>
-        </w:rPr>
-      </w:pPr>
-      <w:r>
-        <w:rPr>
-          <w:bCs/>
-        </w:rPr>
-        <w:t>All files and updates via GitHub:</w:t>
-      </w:r>
-    </w:p>
-    <w:p>
-      <w:pPr>
-        <w:widowControl w:val="0"/>
-        <w:tabs>
-          <w:tab w:val="left" w:pos="691"/>
-        </w:tabs>
-        <w:autoSpaceDE w:val="0"/>
-        <w:autoSpaceDN w:val="0"/>
-        <w:adjustRightInd w:val="0"/>
-        <w:spacing w:line="260" w:lineRule="exact"/>
-        <w:ind w:left="432"/>
-        <w:rPr>
-          <w:bCs/>
-        </w:rPr>
-      </w:pPr>
-      <w:hyperlink r:id="rId15" w:history="1">
-        <w:r>
-          <w:rPr>
-            <w:rStyle w:val="Hyperlink"/>
-            <w:bCs/>
-          </w:rPr>
-          <w:t>https://github.com/MKme/EduCase-Portable-Classroom</w:t>
-        </w:r>
-      </w:hyperlink>
-    </w:p>
-    <w:p>
-      <w:pPr>
-        <w:widowControl w:val="0"/>
-        <w:tabs>
-          <w:tab w:val="left" w:pos="691"/>
-        </w:tabs>
-        <w:autoSpaceDE w:val="0"/>
-        <w:autoSpaceDN w:val="0"/>
-        <w:adjustRightInd w:val="0"/>
-        <w:spacing w:line="260" w:lineRule="exact"/>
-        <w:ind w:left="576"/>
-        <w:rPr>
-          <w:bCs/>
-        </w:rPr>
-      </w:pPr>
-    </w:p>
-    <w:p>
-      <w:pPr>
-        <w:pStyle w:val="Heading2"/>
-      </w:pPr>
-      <w:r>
-        <w:t>Project References</w:t>
-      </w:r>
-    </w:p>
-    <w:p>
-      <w:pPr>
-        <w:widowControl w:val="0"/>
-        <w:tabs>
-          <w:tab w:val="left" w:pos="691"/>
-        </w:tabs>
-        <w:autoSpaceDE w:val="0"/>
-        <w:autoSpaceDN w:val="0"/>
-        <w:adjustRightInd w:val="0"/>
-        <w:spacing w:line="260" w:lineRule="exact"/>
-        <w:ind w:left="576"/>
-        <w:rPr>
-          <w:bCs/>
-        </w:rPr>
-      </w:pPr>
-      <w:r>
-        <w:rPr>
-          <w:bCs/>
-        </w:rPr>
-        <w:t xml:space="preserve">Initial design completed </w:t>
-      </w:r>
-      <w:r>
-        <w:rPr>
-          <w:bCs/>
-        </w:rPr>
-        <w:t>spring 201</w:t>
-      </w:r>
-      <w:r>
-        <w:rPr>
-          <w:bCs/>
-        </w:rPr>
-        <w:t>6</w:t>
-      </w:r>
-      <w:r>
-        <w:rPr>
-          <w:bCs/>
-        </w:rPr>
-        <w:t>.</w:t>
-      </w:r>
-      <w:r>
-        <w:rPr>
-          <w:bCs/>
-        </w:rPr>
-        <w:t xml:space="preserve">  Testing and updates </w:t>
-      </w:r>
-      <w:r>
-        <w:rPr>
-          <w:bCs/>
-        </w:rPr>
-        <w:t>ongoing</w:t>
-      </w:r>
-      <w:r>
-        <w:rPr>
-          <w:bCs/>
-        </w:rPr>
-        <w:t xml:space="preserve"> via Hackaday website:</w:t>
-      </w:r>
-    </w:p>
-    <w:p>
-      <w:pPr>
-        <w:widowControl w:val="0"/>
-        <w:tabs>
-          <w:tab w:val="left" w:pos="691"/>
-        </w:tabs>
-        <w:autoSpaceDE w:val="0"/>
-        <w:autoSpaceDN w:val="0"/>
-        <w:adjustRightInd w:val="0"/>
-        <w:spacing w:line="260" w:lineRule="exact"/>
-        <w:ind w:left="576"/>
-        <w:rPr>
-          <w:bCs/>
-        </w:rPr>
-      </w:pPr>
-      <w:hyperlink r:id="rId16" w:history="1">
-        <w:r>
-          <w:rPr>
-            <w:rStyle w:val="Hyperlink"/>
-            <w:bCs/>
-          </w:rPr>
-          <w:t>https://hackaday.io/project/11010-educase-portable-classroom</w:t>
-        </w:r>
-      </w:hyperlink>
-    </w:p>
-    <w:p>
-      <w:pPr>
-        <w:widowControl w:val="0"/>
-        <w:tabs>
-          <w:tab w:val="left" w:pos="691"/>
-        </w:tabs>
-        <w:autoSpaceDE w:val="0"/>
-        <w:autoSpaceDN w:val="0"/>
-        <w:adjustRightInd w:val="0"/>
-        <w:spacing w:line="260" w:lineRule="exact"/>
-        <w:ind w:left="576"/>
-        <w:rPr>
-          <w:bCs/>
-        </w:rPr>
-      </w:pPr>
-    </w:p>
-    <w:p>
-      <w:pPr>
-        <w:pStyle w:val="Heading2"/>
-      </w:pPr>
-      <w:r>
-        <w:t>Assembly</w:t>
-      </w:r>
-    </w:p>
+    <w:p/>
+    <w:p/>
     <w:p>
       <w:pPr>
         <w:pStyle w:val="ListParagraph"/>
@@ -974,21 +1382,154 @@
         </w:numPr>
       </w:pPr>
       <w:r>
-        <w:t>Gather the required components for assembly into your case.  Pelican style cases are preferred due to the depth and resistance to water intrusion.</w:t>
-      </w:r>
-      <w:r>
-        <w:t xml:space="preserve">  You can find many options here: </w:t>
-      </w:r>
-      <w:hyperlink r:id="rId17" w:history="1">
-        <w:r>
-          <w:rPr>
-            <w:rStyle w:val="Hyperlink"/>
-          </w:rPr>
-          <w:t>http://www.pelicancases.com/</w:t>
-        </w:r>
-      </w:hyperlink>
-    </w:p>
-    <w:p/>
+        <w:t>Assemble the batteries into the case as per the electrical schematic</w:t>
+      </w:r>
+      <w:r>
+        <w:t xml:space="preserve"> found on GitHub</w:t>
+      </w:r>
+      <w:r>
+        <w:t xml:space="preserve">.  </w:t>
+      </w:r>
+    </w:p>
+    <w:p>
+      <w:pPr>
+        <w:pStyle w:val="ListParagraph"/>
+      </w:pPr>
+      <w:r>
+        <w:rPr>
+          <w:noProof/>
+        </w:rPr>
+        <w:drawing>
+          <wp:inline distT="0" distB="0" distL="0" distR="0">
+            <wp:extent cx="2977464" cy="2676371"/>
+            <wp:effectExtent l="19050" t="0" r="0" b="0"/>
+            <wp:docPr id="7" name="Picture 7" descr="https://cdn.hackaday.io/images/9046191475504797322.jpg"/>
+            <wp:cNvGraphicFramePr>
+              <a:graphicFrameLocks xmlns:a="http://schemas.openxmlformats.org/drawingml/2006/main" noChangeAspect="1"/>
+            </wp:cNvGraphicFramePr>
+            <a:graphic xmlns:a="http://schemas.openxmlformats.org/drawingml/2006/main">
+              <a:graphicData uri="http://schemas.openxmlformats.org/drawingml/2006/picture">
+                <pic:pic xmlns:pic="http://schemas.openxmlformats.org/drawingml/2006/picture">
+                  <pic:nvPicPr>
+                    <pic:cNvPr id="0" name="Picture 7" descr="https://cdn.hackaday.io/images/9046191475504797322.jpg"/>
+                    <pic:cNvPicPr>
+                      <a:picLocks noChangeAspect="1" noChangeArrowheads="1"/>
+                    </pic:cNvPicPr>
+                  </pic:nvPicPr>
+                  <pic:blipFill>
+                    <a:blip r:embed="rId21" cstate="print"/>
+                    <a:srcRect/>
+                    <a:stretch>
+                      <a:fillRect/>
+                    </a:stretch>
+                  </pic:blipFill>
+                  <pic:spPr bwMode="auto">
+                    <a:xfrm>
+                      <a:off x="0" y="0"/>
+                      <a:ext cx="2977722" cy="2676603"/>
+                    </a:xfrm>
+                    <a:prstGeom prst="rect">
+                      <a:avLst/>
+                    </a:prstGeom>
+                    <a:noFill/>
+                    <a:ln w="9525">
+                      <a:noFill/>
+                      <a:miter lim="800000"/>
+                      <a:headEnd/>
+                      <a:tailEnd/>
+                    </a:ln>
+                  </pic:spPr>
+                </pic:pic>
+              </a:graphicData>
+            </a:graphic>
+          </wp:inline>
+        </w:drawing>
+      </w:r>
+    </w:p>
+    <w:p>
+      <w:pPr>
+        <w:pStyle w:val="ListParagraph"/>
+      </w:pPr>
+    </w:p>
+    <w:p>
+      <w:pPr>
+        <w:pStyle w:val="ListParagraph"/>
+      </w:pPr>
+      <w:r>
+        <w:t>You can use any time of battery you wish but it is preferable to use lead acid batteries which lend themselves better to these discharge cycles better than LiPo etc.</w:t>
+      </w:r>
+    </w:p>
+    <w:p>
+      <w:pPr>
+        <w:pStyle w:val="ListParagraph"/>
+      </w:pPr>
+      <w:r>
+        <w:rPr>
+          <w:noProof/>
+        </w:rPr>
+        <w:drawing>
+          <wp:inline distT="0" distB="0" distL="0" distR="0">
+            <wp:extent cx="3587064" cy="2690298"/>
+            <wp:effectExtent l="19050" t="0" r="0" b="0"/>
+            <wp:docPr id="4" name="Picture 4" descr="https://cdn.hackaday.io/images/3368671475506647792.jpg"/>
+            <wp:cNvGraphicFramePr>
+              <a:graphicFrameLocks xmlns:a="http://schemas.openxmlformats.org/drawingml/2006/main" noChangeAspect="1"/>
+            </wp:cNvGraphicFramePr>
+            <a:graphic xmlns:a="http://schemas.openxmlformats.org/drawingml/2006/main">
+              <a:graphicData uri="http://schemas.openxmlformats.org/drawingml/2006/picture">
+                <pic:pic xmlns:pic="http://schemas.openxmlformats.org/drawingml/2006/picture">
+                  <pic:nvPicPr>
+                    <pic:cNvPr id="0" name="Picture 4" descr="https://cdn.hackaday.io/images/3368671475506647792.jpg"/>
+                    <pic:cNvPicPr>
+                      <a:picLocks noChangeAspect="1" noChangeArrowheads="1"/>
+                    </pic:cNvPicPr>
+                  </pic:nvPicPr>
+                  <pic:blipFill>
+                    <a:blip r:embed="rId22" cstate="print"/>
+                    <a:srcRect/>
+                    <a:stretch>
+                      <a:fillRect/>
+                    </a:stretch>
+                  </pic:blipFill>
+                  <pic:spPr bwMode="auto">
+                    <a:xfrm>
+                      <a:off x="0" y="0"/>
+                      <a:ext cx="3587375" cy="2690531"/>
+                    </a:xfrm>
+                    <a:prstGeom prst="rect">
+                      <a:avLst/>
+                    </a:prstGeom>
+                    <a:noFill/>
+                    <a:ln w="9525">
+                      <a:noFill/>
+                      <a:miter lim="800000"/>
+                      <a:headEnd/>
+                      <a:tailEnd/>
+                    </a:ln>
+                  </pic:spPr>
+                </pic:pic>
+              </a:graphicData>
+            </a:graphic>
+          </wp:inline>
+        </w:drawing>
+      </w:r>
+    </w:p>
+    <w:p>
+      <w:pPr>
+        <w:pStyle w:val="ListParagraph"/>
+      </w:pPr>
+      <w:r>
+        <w:t>Ensure you fuse the battery output as per the schematic using protection of your choice.  A PTC is preferable but and automotive spade-style fuse can also be used and are eas</w:t>
+      </w:r>
+      <w:r>
+        <w:t>ily available from many sources</w:t>
+      </w:r>
+    </w:p>
+    <w:p>
+      <w:pPr>
+        <w:pStyle w:val="ListParagraph"/>
+      </w:pPr>
+    </w:p>
     <w:p>
       <w:pPr>
         <w:pStyle w:val="ListParagraph"/>
@@ -998,24 +1539,72 @@
         </w:numPr>
       </w:pPr>
       <w:r>
-        <w:t>Assemble the batteries into the case as per the electrical schematic.  You can use any time of battery you wish but it is preferable to use lead acid batteries which lend themselves better to these discharge cycles better than LiPo etc.</w:t>
+        <w:t>At t</w:t>
+      </w:r>
+      <w:r>
+        <w:t>his time it is best to decide if you will incorporate the Arduino controller into the case.</w:t>
       </w:r>
     </w:p>
     <w:p>
       <w:pPr>
         <w:pStyle w:val="ListParagraph"/>
       </w:pPr>
+      <w:r>
+        <w:rPr>
+          <w:noProof/>
+        </w:rPr>
+        <w:lastRenderedPageBreak/>
+        <w:drawing>
+          <wp:inline distT="0" distB="0" distL="0" distR="0">
+            <wp:extent cx="2743200" cy="2057400"/>
+            <wp:effectExtent l="19050" t="0" r="0" b="0"/>
+            <wp:docPr id="10" name="Picture 10" descr="https://cdn.hackaday.io/images/856581475506704849.jpg"/>
+            <wp:cNvGraphicFramePr>
+              <a:graphicFrameLocks xmlns:a="http://schemas.openxmlformats.org/drawingml/2006/main" noChangeAspect="1"/>
+            </wp:cNvGraphicFramePr>
+            <a:graphic xmlns:a="http://schemas.openxmlformats.org/drawingml/2006/main">
+              <a:graphicData uri="http://schemas.openxmlformats.org/drawingml/2006/picture">
+                <pic:pic xmlns:pic="http://schemas.openxmlformats.org/drawingml/2006/picture">
+                  <pic:nvPicPr>
+                    <pic:cNvPr id="0" name="Picture 10" descr="https://cdn.hackaday.io/images/856581475506704849.jpg"/>
+                    <pic:cNvPicPr>
+                      <a:picLocks noChangeAspect="1" noChangeArrowheads="1"/>
+                    </pic:cNvPicPr>
+                  </pic:nvPicPr>
+                  <pic:blipFill>
+                    <a:blip r:embed="rId23" cstate="print"/>
+                    <a:srcRect/>
+                    <a:stretch>
+                      <a:fillRect/>
+                    </a:stretch>
+                  </pic:blipFill>
+                  <pic:spPr bwMode="auto">
+                    <a:xfrm>
+                      <a:off x="0" y="0"/>
+                      <a:ext cx="2743438" cy="2057578"/>
+                    </a:xfrm>
+                    <a:prstGeom prst="rect">
+                      <a:avLst/>
+                    </a:prstGeom>
+                    <a:noFill/>
+                    <a:ln w="9525">
+                      <a:noFill/>
+                      <a:miter lim="800000"/>
+                      <a:headEnd/>
+                      <a:tailEnd/>
+                    </a:ln>
+                  </pic:spPr>
+                </pic:pic>
+              </a:graphicData>
+            </a:graphic>
+          </wp:inline>
+        </w:drawing>
+      </w:r>
     </w:p>
     <w:p>
       <w:pPr>
         <w:pStyle w:val="ListParagraph"/>
       </w:pPr>
-      <w:r>
-        <w:t>Ensure you fuse the battery output as per the schematic using protection of your choice.  A PTC is preferable but and automotive spade-style fuse can also be used and are eas</w:t>
-      </w:r>
-      <w:r>
-        <w:t>ily available from many sources</w:t>
-      </w:r>
     </w:p>
     <w:p>
       <w:pPr>
@@ -1025,19 +1614,80 @@
     <w:p>
       <w:pPr>
         <w:pStyle w:val="ListParagraph"/>
-        <w:numPr>
-          <w:ilvl w:val="0"/>
-          <w:numId w:val="15"/>
-        </w:numPr>
-      </w:pPr>
-      <w:r>
-        <w:t>At t</w:t>
-      </w:r>
-      <w:r>
-        <w:t>his time it is best to decide if you will incorporate the Arduino controller into the case. It will be easier to wire the relay power control and temperature sensor now before you finalize the component locations inside the case</w:t>
-      </w:r>
-      <w:r>
-        <w:t>.  If you choose to use the control you can order the printed circuit board using the files I have provided on GitHub.  Wire the components as per the layout in the code and schematics and flash the Arduino with the code provided.  Download the Aurora firmware from Github</w:t>
+      </w:pPr>
+      <w:r>
+        <w:t xml:space="preserve"> It will be easier to wire the relay power control and temperature sensor now before you finalize the component locations inside the case</w:t>
+      </w:r>
+      <w:r>
+        <w:t xml:space="preserve">.  If you choose to use the control you can order the printed circuit board using the files I have provided on GitHub.  Wire the components as per the layout in the code and schematics and flash the Arduino with the code provided.  </w:t>
+      </w:r>
+    </w:p>
+    <w:p>
+      <w:pPr>
+        <w:pStyle w:val="ListParagraph"/>
+      </w:pPr>
+      <w:r>
+        <w:rPr>
+          <w:noProof/>
+        </w:rPr>
+        <w:drawing>
+          <wp:inline distT="0" distB="0" distL="0" distR="0">
+            <wp:extent cx="4775372" cy="3281946"/>
+            <wp:effectExtent l="19050" t="0" r="6178" b="0"/>
+            <wp:docPr id="13" name="Picture 13" descr="C:\Users\Office\Desktop\EduCase-Portable-Classroom\Images\6289021474756650785.PNG"/>
+            <wp:cNvGraphicFramePr>
+              <a:graphicFrameLocks xmlns:a="http://schemas.openxmlformats.org/drawingml/2006/main" noChangeAspect="1"/>
+            </wp:cNvGraphicFramePr>
+            <a:graphic xmlns:a="http://schemas.openxmlformats.org/drawingml/2006/main">
+              <a:graphicData uri="http://schemas.openxmlformats.org/drawingml/2006/picture">
+                <pic:pic xmlns:pic="http://schemas.openxmlformats.org/drawingml/2006/picture">
+                  <pic:nvPicPr>
+                    <pic:cNvPr id="0" name="Picture 13" descr="C:\Users\Office\Desktop\EduCase-Portable-Classroom\Images\6289021474756650785.PNG"/>
+                    <pic:cNvPicPr>
+                      <a:picLocks noChangeAspect="1" noChangeArrowheads="1"/>
+                    </pic:cNvPicPr>
+                  </pic:nvPicPr>
+                  <pic:blipFill>
+                    <a:blip r:embed="rId24"/>
+                    <a:srcRect/>
+                    <a:stretch>
+                      <a:fillRect/>
+                    </a:stretch>
+                  </pic:blipFill>
+                  <pic:spPr bwMode="auto">
+                    <a:xfrm>
+                      <a:off x="0" y="0"/>
+                      <a:ext cx="4776448" cy="3282685"/>
+                    </a:xfrm>
+                    <a:prstGeom prst="rect">
+                      <a:avLst/>
+                    </a:prstGeom>
+                    <a:noFill/>
+                    <a:ln w="9525">
+                      <a:noFill/>
+                      <a:miter lim="800000"/>
+                      <a:headEnd/>
+                      <a:tailEnd/>
+                    </a:ln>
+                  </pic:spPr>
+                </pic:pic>
+              </a:graphicData>
+            </a:graphic>
+          </wp:inline>
+        </w:drawing>
+      </w:r>
+    </w:p>
+    <w:p>
+      <w:pPr>
+        <w:pStyle w:val="ListParagraph"/>
+      </w:pPr>
+    </w:p>
+    <w:p>
+      <w:pPr>
+        <w:pStyle w:val="ListParagraph"/>
+      </w:pPr>
+      <w:r>
+        <w:t>Download the Aurora firmware from Github</w:t>
       </w:r>
       <w:r>
         <w:t xml:space="preserve"> </w:t>
@@ -1045,7 +1695,7 @@
       <w:r>
         <w:t xml:space="preserve">and flash using the Arduino IDE from </w:t>
       </w:r>
-      <w:hyperlink r:id="rId18" w:history="1">
+      <w:hyperlink r:id="rId25" w:history="1">
         <w:r>
           <w:rPr>
             <w:rStyle w:val="Hyperlink"/>
@@ -1075,6 +1725,57 @@
       <w:pPr>
         <w:pStyle w:val="ListParagraph"/>
       </w:pPr>
+      <w:r>
+        <w:rPr>
+          <w:noProof/>
+        </w:rPr>
+        <w:lastRenderedPageBreak/>
+        <w:drawing>
+          <wp:inline distT="0" distB="0" distL="0" distR="0">
+            <wp:extent cx="3163620" cy="2372497"/>
+            <wp:effectExtent l="19050" t="0" r="0" b="0"/>
+            <wp:docPr id="14" name="Picture 14" descr="C:\Users\Office\Dropbox\Camera Uploads\2016-10-02 16.39.06.jpg"/>
+            <wp:cNvGraphicFramePr>
+              <a:graphicFrameLocks xmlns:a="http://schemas.openxmlformats.org/drawingml/2006/main" noChangeAspect="1"/>
+            </wp:cNvGraphicFramePr>
+            <a:graphic xmlns:a="http://schemas.openxmlformats.org/drawingml/2006/main">
+              <a:graphicData uri="http://schemas.openxmlformats.org/drawingml/2006/picture">
+                <pic:pic xmlns:pic="http://schemas.openxmlformats.org/drawingml/2006/picture">
+                  <pic:nvPicPr>
+                    <pic:cNvPr id="0" name="Picture 14" descr="C:\Users\Office\Dropbox\Camera Uploads\2016-10-02 16.39.06.jpg"/>
+                    <pic:cNvPicPr>
+                      <a:picLocks noChangeAspect="1" noChangeArrowheads="1"/>
+                    </pic:cNvPicPr>
+                  </pic:nvPicPr>
+                  <pic:blipFill>
+                    <a:blip r:embed="rId26" cstate="print"/>
+                    <a:srcRect/>
+                    <a:stretch>
+                      <a:fillRect/>
+                    </a:stretch>
+                  </pic:blipFill>
+                  <pic:spPr bwMode="auto">
+                    <a:xfrm>
+                      <a:off x="0" y="0"/>
+                      <a:ext cx="3165523" cy="2373924"/>
+                    </a:xfrm>
+                    <a:prstGeom prst="rect">
+                      <a:avLst/>
+                    </a:prstGeom>
+                    <a:noFill/>
+                    <a:ln w="9525">
+                      <a:noFill/>
+                      <a:miter lim="800000"/>
+                      <a:headEnd/>
+                      <a:tailEnd/>
+                    </a:ln>
+                  </pic:spPr>
+                </pic:pic>
+              </a:graphicData>
+            </a:graphic>
+          </wp:inline>
+        </w:drawing>
+      </w:r>
     </w:p>
     <w:p>
       <w:pPr>
@@ -1085,7 +1786,6 @@
         </w:numPr>
       </w:pPr>
       <w:r>
-        <w:lastRenderedPageBreak/>
         <w:t xml:space="preserve">Customize the code as you wish to include time, temperature and voltage alarms and control.  If you make changes please </w:t>
       </w:r>
       <w:r>
@@ -1093,6 +1793,66 @@
       </w:r>
       <w:r>
         <w:t xml:space="preserve"> sharing them back with the world open-source.</w:t>
+      </w:r>
+    </w:p>
+    <w:p>
+      <w:pPr>
+        <w:pStyle w:val="ListParagraph"/>
+      </w:pPr>
+    </w:p>
+    <w:p>
+      <w:pPr>
+        <w:pStyle w:val="ListParagraph"/>
+      </w:pPr>
+      <w:r>
+        <w:rPr>
+          <w:noProof/>
+        </w:rPr>
+        <w:drawing>
+          <wp:inline distT="0" distB="0" distL="0" distR="0">
+            <wp:extent cx="3534032" cy="2942758"/>
+            <wp:effectExtent l="19050" t="0" r="9268" b="0"/>
+            <wp:docPr id="22" name="Picture 22" descr="C:\Users\Office\Desktop\EduCase-Portable-Classroom\Images\Educase Controller Functional Description Flow.PNG"/>
+            <wp:cNvGraphicFramePr>
+              <a:graphicFrameLocks xmlns:a="http://schemas.openxmlformats.org/drawingml/2006/main" noChangeAspect="1"/>
+            </wp:cNvGraphicFramePr>
+            <a:graphic xmlns:a="http://schemas.openxmlformats.org/drawingml/2006/main">
+              <a:graphicData uri="http://schemas.openxmlformats.org/drawingml/2006/picture">
+                <pic:pic xmlns:pic="http://schemas.openxmlformats.org/drawingml/2006/picture">
+                  <pic:nvPicPr>
+                    <pic:cNvPr id="0" name="Picture 22" descr="C:\Users\Office\Desktop\EduCase-Portable-Classroom\Images\Educase Controller Functional Description Flow.PNG"/>
+                    <pic:cNvPicPr>
+                      <a:picLocks noChangeAspect="1" noChangeArrowheads="1"/>
+                    </pic:cNvPicPr>
+                  </pic:nvPicPr>
+                  <pic:blipFill>
+                    <a:blip r:embed="rId27"/>
+                    <a:srcRect/>
+                    <a:stretch>
+                      <a:fillRect/>
+                    </a:stretch>
+                  </pic:blipFill>
+                  <pic:spPr bwMode="auto">
+                    <a:xfrm>
+                      <a:off x="0" y="0"/>
+                      <a:ext cx="3534338" cy="2943013"/>
+                    </a:xfrm>
+                    <a:prstGeom prst="rect">
+                      <a:avLst/>
+                    </a:prstGeom>
+                    <a:noFill/>
+                    <a:ln w="9525">
+                      <a:noFill/>
+                      <a:miter lim="800000"/>
+                      <a:headEnd/>
+                      <a:tailEnd/>
+                    </a:ln>
+                  </pic:spPr>
+                </pic:pic>
+              </a:graphicData>
+            </a:graphic>
+          </wp:inline>
+        </w:drawing>
       </w:r>
     </w:p>
     <w:p>
@@ -1122,7 +1882,128 @@
         <w:pStyle w:val="ListParagraph"/>
       </w:pPr>
       <w:r>
+        <w:rPr>
+          <w:noProof/>
+        </w:rPr>
+        <w:lastRenderedPageBreak/>
+        <w:drawing>
+          <wp:inline distT="0" distB="0" distL="0" distR="0">
+            <wp:extent cx="3589123" cy="2691594"/>
+            <wp:effectExtent l="19050" t="0" r="0" b="0"/>
+            <wp:docPr id="15" name="Picture 15" descr="C:\Users\Office\Dropbox\Camera Uploads\2016-10-02 16.39.23.jpg"/>
+            <wp:cNvGraphicFramePr>
+              <a:graphicFrameLocks xmlns:a="http://schemas.openxmlformats.org/drawingml/2006/main" noChangeAspect="1"/>
+            </wp:cNvGraphicFramePr>
+            <a:graphic xmlns:a="http://schemas.openxmlformats.org/drawingml/2006/main">
+              <a:graphicData uri="http://schemas.openxmlformats.org/drawingml/2006/picture">
+                <pic:pic xmlns:pic="http://schemas.openxmlformats.org/drawingml/2006/picture">
+                  <pic:nvPicPr>
+                    <pic:cNvPr id="0" name="Picture 15" descr="C:\Users\Office\Dropbox\Camera Uploads\2016-10-02 16.39.23.jpg"/>
+                    <pic:cNvPicPr>
+                      <a:picLocks noChangeAspect="1" noChangeArrowheads="1"/>
+                    </pic:cNvPicPr>
+                  </pic:nvPicPr>
+                  <pic:blipFill>
+                    <a:blip r:embed="rId28" cstate="print"/>
+                    <a:srcRect/>
+                    <a:stretch>
+                      <a:fillRect/>
+                    </a:stretch>
+                  </pic:blipFill>
+                  <pic:spPr bwMode="auto">
+                    <a:xfrm>
+                      <a:off x="0" y="0"/>
+                      <a:ext cx="3591774" cy="2693582"/>
+                    </a:xfrm>
+                    <a:prstGeom prst="rect">
+                      <a:avLst/>
+                    </a:prstGeom>
+                    <a:noFill/>
+                    <a:ln w="9525">
+                      <a:noFill/>
+                      <a:miter lim="800000"/>
+                      <a:headEnd/>
+                      <a:tailEnd/>
+                    </a:ln>
+                  </pic:spPr>
+                </pic:pic>
+              </a:graphicData>
+            </a:graphic>
+          </wp:inline>
+        </w:drawing>
+      </w:r>
+    </w:p>
+    <w:p>
+      <w:pPr>
+        <w:pStyle w:val="ListParagraph"/>
+      </w:pPr>
+    </w:p>
+    <w:p>
+      <w:pPr>
+        <w:pStyle w:val="ListParagraph"/>
+      </w:pPr>
+      <w:r>
         <w:t>Route the USB wiring, video and audio cables to suit your installation. I suggest leaving extra HDMI cable easily accessible so the projector and monitor can be used outside the case. This makes presenting to a classroom environment much easier as you can place the case away from your work/presentation area.</w:t>
+      </w:r>
+    </w:p>
+    <w:p>
+      <w:pPr>
+        <w:pStyle w:val="ListParagraph"/>
+      </w:pPr>
+    </w:p>
+    <w:p>
+      <w:pPr>
+        <w:pStyle w:val="ListParagraph"/>
+      </w:pPr>
+      <w:r>
+        <w:rPr>
+          <w:noProof/>
+        </w:rPr>
+        <w:drawing>
+          <wp:inline distT="0" distB="0" distL="0" distR="0">
+            <wp:extent cx="3969640" cy="2976956"/>
+            <wp:effectExtent l="19050" t="0" r="0" b="0"/>
+            <wp:docPr id="16" name="Picture 16" descr="C:\Users\Office\Dropbox\Camera Uploads\2016-10-04 15.55.25.jpg"/>
+            <wp:cNvGraphicFramePr>
+              <a:graphicFrameLocks xmlns:a="http://schemas.openxmlformats.org/drawingml/2006/main" noChangeAspect="1"/>
+            </wp:cNvGraphicFramePr>
+            <a:graphic xmlns:a="http://schemas.openxmlformats.org/drawingml/2006/main">
+              <a:graphicData uri="http://schemas.openxmlformats.org/drawingml/2006/picture">
+                <pic:pic xmlns:pic="http://schemas.openxmlformats.org/drawingml/2006/picture">
+                  <pic:nvPicPr>
+                    <pic:cNvPr id="0" name="Picture 16" descr="C:\Users\Office\Dropbox\Camera Uploads\2016-10-04 15.55.25.jpg"/>
+                    <pic:cNvPicPr>
+                      <a:picLocks noChangeAspect="1" noChangeArrowheads="1"/>
+                    </pic:cNvPicPr>
+                  </pic:nvPicPr>
+                  <pic:blipFill>
+                    <a:blip r:embed="rId29" cstate="print"/>
+                    <a:srcRect/>
+                    <a:stretch>
+                      <a:fillRect/>
+                    </a:stretch>
+                  </pic:blipFill>
+                  <pic:spPr bwMode="auto">
+                    <a:xfrm>
+                      <a:off x="0" y="0"/>
+                      <a:ext cx="3972027" cy="2978746"/>
+                    </a:xfrm>
+                    <a:prstGeom prst="rect">
+                      <a:avLst/>
+                    </a:prstGeom>
+                    <a:noFill/>
+                    <a:ln w="9525">
+                      <a:noFill/>
+                      <a:miter lim="800000"/>
+                      <a:headEnd/>
+                      <a:tailEnd/>
+                    </a:ln>
+                  </pic:spPr>
+                </pic:pic>
+              </a:graphicData>
+            </a:graphic>
+          </wp:inline>
+        </w:drawing>
       </w:r>
     </w:p>
     <w:p>
@@ -1166,6 +2047,7 @@
         <w:pStyle w:val="ListParagraph"/>
       </w:pPr>
       <w:r>
+        <w:lastRenderedPageBreak/>
         <w:t>Mount the hub so it is convenient to access at least a few ports during normal use for plugging in items for charging, webcams etc.</w:t>
       </w:r>
     </w:p>
@@ -1185,7 +2067,7 @@
       <w:r>
         <w:t>Install the Raspbian operating system on your Raspberry Pi.  I have made a video detailing this here:</w:t>
       </w:r>
-      <w:hyperlink r:id="rId19" w:history="1">
+      <w:hyperlink r:id="rId30" w:history="1">
         <w:r>
           <w:rPr>
             <w:rStyle w:val="Hyperlink"/>
@@ -1194,6 +2076,59 @@
         </w:r>
       </w:hyperlink>
     </w:p>
+    <w:p/>
+    <w:p>
+      <w:r>
+        <w:rPr>
+          <w:noProof/>
+        </w:rPr>
+        <w:drawing>
+          <wp:inline distT="0" distB="0" distL="0" distR="0">
+            <wp:extent cx="4003074" cy="2748124"/>
+            <wp:effectExtent l="19050" t="0" r="0" b="0"/>
+            <wp:docPr id="21" name="Picture 21" descr="C:\Users\Office\Dropbox\Arduino\Edu-Case\HAD Project Content\raspbian.PNG"/>
+            <wp:cNvGraphicFramePr>
+              <a:graphicFrameLocks xmlns:a="http://schemas.openxmlformats.org/drawingml/2006/main" noChangeAspect="1"/>
+            </wp:cNvGraphicFramePr>
+            <a:graphic xmlns:a="http://schemas.openxmlformats.org/drawingml/2006/main">
+              <a:graphicData uri="http://schemas.openxmlformats.org/drawingml/2006/picture">
+                <pic:pic xmlns:pic="http://schemas.openxmlformats.org/drawingml/2006/picture">
+                  <pic:nvPicPr>
+                    <pic:cNvPr id="0" name="Picture 21" descr="C:\Users\Office\Dropbox\Arduino\Edu-Case\HAD Project Content\raspbian.PNG"/>
+                    <pic:cNvPicPr>
+                      <a:picLocks noChangeAspect="1" noChangeArrowheads="1"/>
+                    </pic:cNvPicPr>
+                  </pic:nvPicPr>
+                  <pic:blipFill>
+                    <a:blip r:embed="rId31"/>
+                    <a:srcRect/>
+                    <a:stretch>
+                      <a:fillRect/>
+                    </a:stretch>
+                  </pic:blipFill>
+                  <pic:spPr bwMode="auto">
+                    <a:xfrm>
+                      <a:off x="0" y="0"/>
+                      <a:ext cx="4003074" cy="2748124"/>
+                    </a:xfrm>
+                    <a:prstGeom prst="rect">
+                      <a:avLst/>
+                    </a:prstGeom>
+                    <a:noFill/>
+                    <a:ln w="9525">
+                      <a:noFill/>
+                      <a:miter lim="800000"/>
+                      <a:headEnd/>
+                      <a:tailEnd/>
+                    </a:ln>
+                  </pic:spPr>
+                </pic:pic>
+              </a:graphicData>
+            </a:graphic>
+          </wp:inline>
+        </w:drawing>
+      </w:r>
+    </w:p>
     <w:p>
       <w:pPr>
         <w:pStyle w:val="ListParagraph"/>
@@ -1218,7 +2153,7 @@
       <w:pPr>
         <w:pStyle w:val="ListParagraph"/>
       </w:pPr>
-      <w:hyperlink r:id="rId20" w:history="1">
+      <w:hyperlink r:id="rId32" w:history="1">
         <w:r>
           <w:rPr>
             <w:rStyle w:val="Hyperlink"/>
@@ -1241,6 +2176,64 @@
         </w:numPr>
       </w:pPr>
       <w:r>
+        <w:rPr>
+          <w:noProof/>
+        </w:rPr>
+        <w:drawing>
+          <wp:anchor distT="0" distB="0" distL="114300" distR="114300" simplePos="0" relativeHeight="251660288" behindDoc="0" locked="0" layoutInCell="1" allowOverlap="1">
+            <wp:simplePos x="0" y="0"/>
+            <wp:positionH relativeFrom="column">
+              <wp:posOffset>2931795</wp:posOffset>
+            </wp:positionH>
+            <wp:positionV relativeFrom="paragraph">
+              <wp:posOffset>9525</wp:posOffset>
+            </wp:positionV>
+            <wp:extent cx="3065780" cy="1983105"/>
+            <wp:effectExtent l="19050" t="0" r="1270" b="0"/>
+            <wp:wrapSquare wrapText="bothSides"/>
+            <wp:docPr id="6" name="Picture 17" descr="C:\Users\Office\Desktop\EduCase-Portable-Classroom\Images\ArduinoContent.PNG"/>
+            <wp:cNvGraphicFramePr>
+              <a:graphicFrameLocks xmlns:a="http://schemas.openxmlformats.org/drawingml/2006/main" noChangeAspect="1"/>
+            </wp:cNvGraphicFramePr>
+            <a:graphic xmlns:a="http://schemas.openxmlformats.org/drawingml/2006/main">
+              <a:graphicData uri="http://schemas.openxmlformats.org/drawingml/2006/picture">
+                <pic:pic xmlns:pic="http://schemas.openxmlformats.org/drawingml/2006/picture">
+                  <pic:nvPicPr>
+                    <pic:cNvPr id="0" name="Picture 17" descr="C:\Users\Office\Desktop\EduCase-Portable-Classroom\Images\ArduinoContent.PNG"/>
+                    <pic:cNvPicPr>
+                      <a:picLocks noChangeAspect="1" noChangeArrowheads="1"/>
+                    </pic:cNvPicPr>
+                  </pic:nvPicPr>
+                  <pic:blipFill>
+                    <a:blip r:embed="rId33" cstate="print"/>
+                    <a:srcRect/>
+                    <a:stretch>
+                      <a:fillRect/>
+                    </a:stretch>
+                  </pic:blipFill>
+                  <pic:spPr bwMode="auto">
+                    <a:xfrm>
+                      <a:off x="0" y="0"/>
+                      <a:ext cx="3065780" cy="1983105"/>
+                    </a:xfrm>
+                    <a:prstGeom prst="rect">
+                      <a:avLst/>
+                    </a:prstGeom>
+                    <a:noFill/>
+                    <a:ln w="9525">
+                      <a:noFill/>
+                      <a:miter lim="800000"/>
+                      <a:headEnd/>
+                      <a:tailEnd/>
+                    </a:ln>
+                  </pic:spPr>
+                </pic:pic>
+              </a:graphicData>
+            </a:graphic>
+          </wp:anchor>
+        </w:drawing>
+      </w:r>
+      <w:r>
         <w:t>Copy all the files and content over to your Raspberry Pi.  I also place some of the media files on the Android phone. It hooked up to the projector does a much better job at media file playback such as video/movies.</w:t>
       </w:r>
       <w:r>
@@ -1258,6 +2251,32 @@
       <w:r>
         <w:t xml:space="preserve"> copyright etc so please don’t ask for them.  Sorry.</w:t>
       </w:r>
+      <w:r>
+        <w:rPr>
+          <w:noProof/>
+        </w:rPr>
+        <w:t xml:space="preserve"> </w:t>
+      </w:r>
+    </w:p>
+    <w:p>
+      <w:pPr>
+        <w:pStyle w:val="ListParagraph"/>
+      </w:pPr>
+    </w:p>
+    <w:p>
+      <w:pPr>
+        <w:pStyle w:val="ListParagraph"/>
+      </w:pPr>
+    </w:p>
+    <w:p>
+      <w:pPr>
+        <w:pStyle w:val="ListParagraph"/>
+      </w:pPr>
+    </w:p>
+    <w:p>
+      <w:pPr>
+        <w:pStyle w:val="ListParagraph"/>
+      </w:pPr>
     </w:p>
     <w:p>
       <w:pPr>
@@ -1287,10 +2306,66 @@
     <w:p>
       <w:pPr>
         <w:pStyle w:val="ListParagraph"/>
-        <w:numPr>
-          <w:ilvl w:val="0"/>
-          <w:numId w:val="15"/>
-        </w:numPr>
+      </w:pPr>
+      <w:r>
+        <w:rPr>
+          <w:noProof/>
+        </w:rPr>
+        <w:drawing>
+          <wp:inline distT="0" distB="0" distL="0" distR="0">
+            <wp:extent cx="5937250" cy="3571240"/>
+            <wp:effectExtent l="19050" t="0" r="6350" b="0"/>
+            <wp:docPr id="18" name="Picture 18" descr="C:\Users\Office\Dropbox\Arduino\Edu-Case\HAD Project Content\lnb.PNG"/>
+            <wp:cNvGraphicFramePr>
+              <a:graphicFrameLocks xmlns:a="http://schemas.openxmlformats.org/drawingml/2006/main" noChangeAspect="1"/>
+            </wp:cNvGraphicFramePr>
+            <a:graphic xmlns:a="http://schemas.openxmlformats.org/drawingml/2006/main">
+              <a:graphicData uri="http://schemas.openxmlformats.org/drawingml/2006/picture">
+                <pic:pic xmlns:pic="http://schemas.openxmlformats.org/drawingml/2006/picture">
+                  <pic:nvPicPr>
+                    <pic:cNvPr id="0" name="Picture 18" descr="C:\Users\Office\Dropbox\Arduino\Edu-Case\HAD Project Content\lnb.PNG"/>
+                    <pic:cNvPicPr>
+                      <a:picLocks noChangeAspect="1" noChangeArrowheads="1"/>
+                    </pic:cNvPicPr>
+                  </pic:nvPicPr>
+                  <pic:blipFill>
+                    <a:blip r:embed="rId34"/>
+                    <a:srcRect/>
+                    <a:stretch>
+                      <a:fillRect/>
+                    </a:stretch>
+                  </pic:blipFill>
+                  <pic:spPr bwMode="auto">
+                    <a:xfrm>
+                      <a:off x="0" y="0"/>
+                      <a:ext cx="5937250" cy="3571240"/>
+                    </a:xfrm>
+                    <a:prstGeom prst="rect">
+                      <a:avLst/>
+                    </a:prstGeom>
+                    <a:noFill/>
+                    <a:ln w="9525">
+                      <a:noFill/>
+                      <a:miter lim="800000"/>
+                      <a:headEnd/>
+                      <a:tailEnd/>
+                    </a:ln>
+                  </pic:spPr>
+                </pic:pic>
+              </a:graphicData>
+            </a:graphic>
+          </wp:inline>
+        </w:drawing>
+      </w:r>
+    </w:p>
+    <w:p>
+      <w:pPr>
+        <w:pStyle w:val="ListParagraph"/>
+      </w:pPr>
+    </w:p>
+    <w:p>
+      <w:pPr>
+        <w:pStyle w:val="ListParagraph"/>
       </w:pPr>
     </w:p>
     <w:p/>
@@ -1333,15 +2408,7 @@
           <w:bCs/>
           <w:sz w:val="22"/>
         </w:rPr>
-        <w:t xml:space="preserve">- Arduino is an open-source computer hardware and software company, project and user </w:t>
-      </w:r>
-      <w:r>
-        <w:rPr>
-          <w:bCs/>
-          <w:sz w:val="22"/>
-        </w:rPr>
-        <w:lastRenderedPageBreak/>
-        <w:t>community that designs and manufactures microcontroller-based kits for building digital devices and interactive objects that can sense and control the physical world.</w:t>
+        <w:t>- Arduino is an open-source computer hardware and software company, project and user community that designs and manufactures microcontroller-based kits for building digital devices and interactive objects that can sense and control the physical world.</w:t>
       </w:r>
     </w:p>
     <w:p>
@@ -1432,7 +2499,7 @@
       </w:pPr>
     </w:p>
     <w:sectPr>
-      <w:headerReference w:type="default" r:id="rId21"/>
+      <w:headerReference w:type="default" r:id="rId35"/>
       <w:footnotePr>
         <w:numFmt w:val="lowerLetter"/>
       </w:footnotePr>
@@ -4157,12 +5224,7 @@
 </file>
 
 <file path=customXml/item1.xml><?xml version="1.0" encoding="utf-8"?>
-<?mso-contentType ?>
-<FormTemplates xmlns="http://schemas.microsoft.com/sharepoint/v3/contenttype/forms">
-  <Display>DocumentLibraryForm</Display>
-  <Edit>DocumentLibraryForm</Edit>
-  <New>DocumentLibraryForm</New>
-</FormTemplates>
+<LongProperties xmlns="http://schemas.microsoft.com/office/2006/metadata/longProperties"/>
 </file>
 
 <file path=customXml/item2.xml><?xml version="1.0" encoding="utf-8"?>
@@ -4298,7 +5360,12 @@
 </file>
 
 <file path=customXml/item3.xml><?xml version="1.0" encoding="utf-8"?>
-<LongProperties xmlns="http://schemas.microsoft.com/office/2006/metadata/longProperties"/>
+<?mso-contentType ?>
+<FormTemplates xmlns="http://schemas.microsoft.com/sharepoint/v3/contenttype/forms">
+  <Display>DocumentLibraryForm</Display>
+  <Edit>DocumentLibraryForm</Edit>
+  <New>DocumentLibraryForm</New>
+</FormTemplates>
 </file>
 
 <file path=customXml/item4.xml><?xml version="1.0" encoding="utf-8"?>
@@ -4311,9 +5378,9 @@
 </file>
 
 <file path=customXml/itemProps1.xml><?xml version="1.0" encoding="utf-8"?>
-<ds:datastoreItem xmlns:ds="http://schemas.openxmlformats.org/officeDocument/2006/customXml" ds:itemID="{F8DC3361-DE5C-43C5-8322-99BF5B60812B}">
+<ds:datastoreItem xmlns:ds="http://schemas.openxmlformats.org/officeDocument/2006/customXml" ds:itemID="{54C5286A-4ED2-4763-80D2-43241F3799E8}">
   <ds:schemaRefs>
-    <ds:schemaRef ds:uri="http://schemas.microsoft.com/sharepoint/v3/contenttype/forms"/>
+    <ds:schemaRef ds:uri="http://schemas.microsoft.com/office/2006/metadata/longProperties"/>
   </ds:schemaRefs>
 </ds:datastoreItem>
 </file>
@@ -4337,9 +5404,9 @@
 </file>
 
 <file path=customXml/itemProps3.xml><?xml version="1.0" encoding="utf-8"?>
-<ds:datastoreItem xmlns:ds="http://schemas.openxmlformats.org/officeDocument/2006/customXml" ds:itemID="{54C5286A-4ED2-4763-80D2-43241F3799E8}">
+<ds:datastoreItem xmlns:ds="http://schemas.openxmlformats.org/officeDocument/2006/customXml" ds:itemID="{F8DC3361-DE5C-43C5-8322-99BF5B60812B}">
   <ds:schemaRefs>
-    <ds:schemaRef ds:uri="http://schemas.microsoft.com/office/2006/metadata/longProperties"/>
+    <ds:schemaRef ds:uri="http://schemas.microsoft.com/sharepoint/v3/contenttype/forms"/>
   </ds:schemaRefs>
 </ds:datastoreItem>
 </file>
